--- a/data/Diseño de casos de prueba.docx
+++ b/data/Diseño de casos de prueba.docx
@@ -46,8 +46,8 @@
       </w:tblPr>
       <w:tblGrid>
         <w:gridCol w:w="970"/>
-        <w:gridCol w:w="714"/>
-        <w:gridCol w:w="1129"/>
+        <w:gridCol w:w="1557"/>
+        <w:gridCol w:w="3353"/>
       </w:tblGrid>
       <w:tr>
         <w:trPr>
@@ -164,6 +164,1437 @@
                 <w:lang w:eastAsia="es-CO"/>
               </w:rPr>
               <w:t>Escenario</w:t>
+            </w:r>
+          </w:p>
+        </w:tc>
+      </w:tr>
+      <w:tr>
+        <w:trPr>
+          <w:trHeight w:val="440"/>
+        </w:trPr>
+        <w:tc>
+          <w:tcPr>
+            <w:tcW w:w="0" w:type="auto"/>
+            <w:tcBorders>
+              <w:top w:val="single" w:sz="8" w:space="0" w:color="000000"/>
+              <w:left w:val="single" w:sz="8" w:space="0" w:color="000000"/>
+              <w:bottom w:val="single" w:sz="8" w:space="0" w:color="000000"/>
+              <w:right w:val="single" w:sz="8" w:space="0" w:color="000000"/>
+            </w:tcBorders>
+            <w:tcMar>
+              <w:top w:w="100" w:type="dxa"/>
+              <w:left w:w="100" w:type="dxa"/>
+              <w:bottom w:w="100" w:type="dxa"/>
+              <w:right w:w="100" w:type="dxa"/>
+            </w:tcMar>
+          </w:tcPr>
+          <w:p>
+            <w:pPr>
+              <w:spacing w:after="0" w:line="240" w:lineRule="auto"/>
+              <w:jc w:val="center"/>
+              <w:rPr>
+                <w:rFonts w:ascii="Times New Roman" w:eastAsia="Times New Roman" w:hAnsi="Times New Roman" w:cs="Times New Roman"/>
+                <w:b/>
+                <w:bCs/>
+                <w:color w:val="000000"/>
+                <w:lang w:eastAsia="es-CO"/>
+              </w:rPr>
+            </w:pPr>
+            <w:proofErr w:type="spellStart"/>
+            <w:r>
+              <w:rPr>
+                <w:rFonts w:ascii="Times New Roman" w:eastAsia="Times New Roman" w:hAnsi="Times New Roman" w:cs="Times New Roman"/>
+                <w:b/>
+                <w:bCs/>
+                <w:color w:val="000000"/>
+                <w:lang w:eastAsia="es-CO"/>
+              </w:rPr>
+              <w:t>SetUp</w:t>
+            </w:r>
+            <w:proofErr w:type="spellEnd"/>
+          </w:p>
+        </w:tc>
+        <w:tc>
+          <w:tcPr>
+            <w:tcW w:w="0" w:type="auto"/>
+            <w:tcBorders>
+              <w:top w:val="single" w:sz="8" w:space="0" w:color="000000"/>
+              <w:left w:val="single" w:sz="8" w:space="0" w:color="000000"/>
+              <w:bottom w:val="single" w:sz="8" w:space="0" w:color="000000"/>
+              <w:right w:val="single" w:sz="8" w:space="0" w:color="000000"/>
+            </w:tcBorders>
+            <w:tcMar>
+              <w:top w:w="100" w:type="dxa"/>
+              <w:left w:w="100" w:type="dxa"/>
+              <w:bottom w:w="100" w:type="dxa"/>
+              <w:right w:w="100" w:type="dxa"/>
+            </w:tcMar>
+          </w:tcPr>
+          <w:p>
+            <w:pPr>
+              <w:spacing w:after="0" w:line="240" w:lineRule="auto"/>
+              <w:jc w:val="center"/>
+              <w:rPr>
+                <w:rFonts w:ascii="Times New Roman" w:eastAsia="Times New Roman" w:hAnsi="Times New Roman" w:cs="Times New Roman"/>
+                <w:b/>
+                <w:bCs/>
+                <w:color w:val="000000"/>
+                <w:lang w:eastAsia="es-CO"/>
+              </w:rPr>
+            </w:pPr>
+            <w:proofErr w:type="spellStart"/>
+            <w:r>
+              <w:rPr>
+                <w:rFonts w:ascii="Times New Roman" w:eastAsia="Times New Roman" w:hAnsi="Times New Roman" w:cs="Times New Roman"/>
+                <w:b/>
+                <w:bCs/>
+                <w:color w:val="000000"/>
+                <w:lang w:eastAsia="es-CO"/>
+              </w:rPr>
+              <w:t>UserTest</w:t>
+            </w:r>
+            <w:proofErr w:type="spellEnd"/>
+          </w:p>
+        </w:tc>
+        <w:tc>
+          <w:tcPr>
+            <w:tcW w:w="0" w:type="auto"/>
+            <w:tcBorders>
+              <w:top w:val="single" w:sz="8" w:space="0" w:color="000000"/>
+              <w:left w:val="single" w:sz="8" w:space="0" w:color="000000"/>
+              <w:bottom w:val="single" w:sz="8" w:space="0" w:color="000000"/>
+              <w:right w:val="single" w:sz="8" w:space="0" w:color="000000"/>
+            </w:tcBorders>
+            <w:tcMar>
+              <w:top w:w="100" w:type="dxa"/>
+              <w:left w:w="100" w:type="dxa"/>
+              <w:bottom w:w="100" w:type="dxa"/>
+              <w:right w:w="100" w:type="dxa"/>
+            </w:tcMar>
+          </w:tcPr>
+          <w:p>
+            <w:pPr>
+              <w:spacing w:after="0" w:line="240" w:lineRule="auto"/>
+              <w:jc w:val="center"/>
+              <w:rPr>
+                <w:rFonts w:ascii="Times New Roman" w:eastAsia="Times New Roman" w:hAnsi="Times New Roman" w:cs="Times New Roman"/>
+                <w:b/>
+                <w:bCs/>
+                <w:color w:val="000000"/>
+                <w:lang w:eastAsia="es-CO"/>
+              </w:rPr>
+            </w:pPr>
+            <w:r>
+              <w:rPr>
+                <w:rFonts w:ascii="Times New Roman" w:eastAsia="Times New Roman" w:hAnsi="Times New Roman" w:cs="Times New Roman"/>
+                <w:b/>
+                <w:bCs/>
+                <w:color w:val="000000"/>
+                <w:lang w:eastAsia="es-CO"/>
+              </w:rPr>
+              <w:t>u1()</w:t>
+            </w:r>
+          </w:p>
+        </w:tc>
+      </w:tr>
+      <w:tr>
+        <w:trPr>
+          <w:trHeight w:val="440"/>
+        </w:trPr>
+        <w:tc>
+          <w:tcPr>
+            <w:tcW w:w="0" w:type="auto"/>
+            <w:tcBorders>
+              <w:top w:val="single" w:sz="8" w:space="0" w:color="000000"/>
+              <w:left w:val="single" w:sz="8" w:space="0" w:color="000000"/>
+              <w:bottom w:val="single" w:sz="8" w:space="0" w:color="000000"/>
+              <w:right w:val="single" w:sz="8" w:space="0" w:color="000000"/>
+            </w:tcBorders>
+            <w:tcMar>
+              <w:top w:w="100" w:type="dxa"/>
+              <w:left w:w="100" w:type="dxa"/>
+              <w:bottom w:w="100" w:type="dxa"/>
+              <w:right w:w="100" w:type="dxa"/>
+            </w:tcMar>
+          </w:tcPr>
+          <w:p>
+            <w:pPr>
+              <w:spacing w:after="0" w:line="240" w:lineRule="auto"/>
+              <w:jc w:val="center"/>
+              <w:rPr>
+                <w:rFonts w:ascii="Times New Roman" w:eastAsia="Times New Roman" w:hAnsi="Times New Roman" w:cs="Times New Roman"/>
+                <w:b/>
+                <w:bCs/>
+                <w:color w:val="000000"/>
+                <w:lang w:eastAsia="es-CO"/>
+              </w:rPr>
+            </w:pPr>
+            <w:r>
+              <w:rPr>
+                <w:rFonts w:ascii="Times New Roman" w:eastAsia="Times New Roman" w:hAnsi="Times New Roman" w:cs="Times New Roman"/>
+                <w:b/>
+                <w:bCs/>
+                <w:color w:val="000000"/>
+                <w:lang w:eastAsia="es-CO"/>
+              </w:rPr>
+              <w:t>SetUp</w:t>
+            </w:r>
+            <w:r>
+              <w:rPr>
+                <w:rFonts w:ascii="Times New Roman" w:eastAsia="Times New Roman" w:hAnsi="Times New Roman" w:cs="Times New Roman"/>
+                <w:b/>
+                <w:bCs/>
+                <w:color w:val="000000"/>
+                <w:lang w:eastAsia="es-CO"/>
+              </w:rPr>
+              <w:t>1</w:t>
+            </w:r>
+          </w:p>
+        </w:tc>
+        <w:tc>
+          <w:tcPr>
+            <w:tcW w:w="0" w:type="auto"/>
+            <w:tcBorders>
+              <w:top w:val="single" w:sz="8" w:space="0" w:color="000000"/>
+              <w:left w:val="single" w:sz="8" w:space="0" w:color="000000"/>
+              <w:bottom w:val="single" w:sz="8" w:space="0" w:color="000000"/>
+              <w:right w:val="single" w:sz="8" w:space="0" w:color="000000"/>
+            </w:tcBorders>
+            <w:tcMar>
+              <w:top w:w="100" w:type="dxa"/>
+              <w:left w:w="100" w:type="dxa"/>
+              <w:bottom w:w="100" w:type="dxa"/>
+              <w:right w:w="100" w:type="dxa"/>
+            </w:tcMar>
+          </w:tcPr>
+          <w:p>
+            <w:pPr>
+              <w:spacing w:after="0" w:line="240" w:lineRule="auto"/>
+              <w:jc w:val="center"/>
+              <w:rPr>
+                <w:rFonts w:ascii="Times New Roman" w:eastAsia="Times New Roman" w:hAnsi="Times New Roman" w:cs="Times New Roman"/>
+                <w:b/>
+                <w:bCs/>
+                <w:color w:val="000000"/>
+                <w:lang w:eastAsia="es-CO"/>
+              </w:rPr>
+            </w:pPr>
+            <w:proofErr w:type="spellStart"/>
+            <w:r>
+              <w:rPr>
+                <w:rFonts w:ascii="Times New Roman" w:eastAsia="Times New Roman" w:hAnsi="Times New Roman" w:cs="Times New Roman"/>
+                <w:b/>
+                <w:bCs/>
+                <w:color w:val="000000"/>
+                <w:lang w:eastAsia="es-CO"/>
+              </w:rPr>
+              <w:t>AlimentsTest</w:t>
+            </w:r>
+            <w:proofErr w:type="spellEnd"/>
+          </w:p>
+        </w:tc>
+        <w:tc>
+          <w:tcPr>
+            <w:tcW w:w="0" w:type="auto"/>
+            <w:tcBorders>
+              <w:top w:val="single" w:sz="8" w:space="0" w:color="000000"/>
+              <w:left w:val="single" w:sz="8" w:space="0" w:color="000000"/>
+              <w:bottom w:val="single" w:sz="8" w:space="0" w:color="000000"/>
+              <w:right w:val="single" w:sz="8" w:space="0" w:color="000000"/>
+            </w:tcBorders>
+            <w:tcMar>
+              <w:top w:w="100" w:type="dxa"/>
+              <w:left w:w="100" w:type="dxa"/>
+              <w:bottom w:w="100" w:type="dxa"/>
+              <w:right w:w="100" w:type="dxa"/>
+            </w:tcMar>
+          </w:tcPr>
+          <w:p>
+            <w:pPr>
+              <w:spacing w:after="0" w:line="240" w:lineRule="auto"/>
+              <w:jc w:val="center"/>
+              <w:rPr>
+                <w:rFonts w:ascii="Times New Roman" w:eastAsia="Times New Roman" w:hAnsi="Times New Roman" w:cs="Times New Roman"/>
+                <w:b/>
+                <w:bCs/>
+                <w:color w:val="000000"/>
+                <w:lang w:eastAsia="es-CO"/>
+              </w:rPr>
+            </w:pPr>
+            <w:r>
+              <w:rPr>
+                <w:rFonts w:ascii="Times New Roman" w:eastAsia="Times New Roman" w:hAnsi="Times New Roman" w:cs="Times New Roman"/>
+                <w:b/>
+                <w:bCs/>
+                <w:color w:val="000000"/>
+                <w:lang w:eastAsia="es-CO"/>
+              </w:rPr>
+              <w:t>a1()</w:t>
+            </w:r>
+          </w:p>
+        </w:tc>
+      </w:tr>
+      <w:tr>
+        <w:trPr>
+          <w:trHeight w:val="440"/>
+        </w:trPr>
+        <w:tc>
+          <w:tcPr>
+            <w:tcW w:w="0" w:type="auto"/>
+            <w:tcBorders>
+              <w:top w:val="single" w:sz="8" w:space="0" w:color="000000"/>
+              <w:left w:val="single" w:sz="8" w:space="0" w:color="000000"/>
+              <w:bottom w:val="single" w:sz="8" w:space="0" w:color="000000"/>
+              <w:right w:val="single" w:sz="8" w:space="0" w:color="000000"/>
+            </w:tcBorders>
+            <w:tcMar>
+              <w:top w:w="100" w:type="dxa"/>
+              <w:left w:w="100" w:type="dxa"/>
+              <w:bottom w:w="100" w:type="dxa"/>
+              <w:right w:w="100" w:type="dxa"/>
+            </w:tcMar>
+          </w:tcPr>
+          <w:p>
+            <w:pPr>
+              <w:spacing w:after="0" w:line="240" w:lineRule="auto"/>
+              <w:jc w:val="center"/>
+              <w:rPr>
+                <w:rFonts w:ascii="Times New Roman" w:eastAsia="Times New Roman" w:hAnsi="Times New Roman" w:cs="Times New Roman"/>
+                <w:b/>
+                <w:bCs/>
+                <w:color w:val="000000"/>
+                <w:lang w:eastAsia="es-CO"/>
+              </w:rPr>
+            </w:pPr>
+            <w:r>
+              <w:rPr>
+                <w:rFonts w:ascii="Times New Roman" w:eastAsia="Times New Roman" w:hAnsi="Times New Roman" w:cs="Times New Roman"/>
+                <w:b/>
+                <w:bCs/>
+                <w:color w:val="000000"/>
+                <w:lang w:eastAsia="es-CO"/>
+              </w:rPr>
+              <w:t>SetUp</w:t>
+            </w:r>
+            <w:r>
+              <w:rPr>
+                <w:rFonts w:ascii="Times New Roman" w:eastAsia="Times New Roman" w:hAnsi="Times New Roman" w:cs="Times New Roman"/>
+                <w:b/>
+                <w:bCs/>
+                <w:color w:val="000000"/>
+                <w:lang w:eastAsia="es-CO"/>
+              </w:rPr>
+              <w:t>2</w:t>
+            </w:r>
+          </w:p>
+        </w:tc>
+        <w:tc>
+          <w:tcPr>
+            <w:tcW w:w="0" w:type="auto"/>
+            <w:tcBorders>
+              <w:top w:val="single" w:sz="8" w:space="0" w:color="000000"/>
+              <w:left w:val="single" w:sz="8" w:space="0" w:color="000000"/>
+              <w:bottom w:val="single" w:sz="8" w:space="0" w:color="000000"/>
+              <w:right w:val="single" w:sz="8" w:space="0" w:color="000000"/>
+            </w:tcBorders>
+            <w:tcMar>
+              <w:top w:w="100" w:type="dxa"/>
+              <w:left w:w="100" w:type="dxa"/>
+              <w:bottom w:w="100" w:type="dxa"/>
+              <w:right w:w="100" w:type="dxa"/>
+            </w:tcMar>
+          </w:tcPr>
+          <w:p>
+            <w:pPr>
+              <w:spacing w:after="0" w:line="240" w:lineRule="auto"/>
+              <w:jc w:val="center"/>
+              <w:rPr>
+                <w:rFonts w:ascii="Times New Roman" w:eastAsia="Times New Roman" w:hAnsi="Times New Roman" w:cs="Times New Roman"/>
+                <w:b/>
+                <w:bCs/>
+                <w:color w:val="000000"/>
+                <w:lang w:eastAsia="es-CO"/>
+              </w:rPr>
+            </w:pPr>
+            <w:proofErr w:type="spellStart"/>
+            <w:r>
+              <w:rPr>
+                <w:rFonts w:ascii="Times New Roman" w:eastAsia="Times New Roman" w:hAnsi="Times New Roman" w:cs="Times New Roman"/>
+                <w:b/>
+                <w:bCs/>
+                <w:color w:val="000000"/>
+                <w:lang w:eastAsia="es-CO"/>
+              </w:rPr>
+              <w:t>ClothesTest</w:t>
+            </w:r>
+            <w:proofErr w:type="spellEnd"/>
+          </w:p>
+        </w:tc>
+        <w:tc>
+          <w:tcPr>
+            <w:tcW w:w="0" w:type="auto"/>
+            <w:tcBorders>
+              <w:top w:val="single" w:sz="8" w:space="0" w:color="000000"/>
+              <w:left w:val="single" w:sz="8" w:space="0" w:color="000000"/>
+              <w:bottom w:val="single" w:sz="8" w:space="0" w:color="000000"/>
+              <w:right w:val="single" w:sz="8" w:space="0" w:color="000000"/>
+            </w:tcBorders>
+            <w:tcMar>
+              <w:top w:w="100" w:type="dxa"/>
+              <w:left w:w="100" w:type="dxa"/>
+              <w:bottom w:w="100" w:type="dxa"/>
+              <w:right w:w="100" w:type="dxa"/>
+            </w:tcMar>
+          </w:tcPr>
+          <w:p>
+            <w:pPr>
+              <w:spacing w:after="0" w:line="240" w:lineRule="auto"/>
+              <w:jc w:val="center"/>
+              <w:rPr>
+                <w:rFonts w:ascii="Times New Roman" w:eastAsia="Times New Roman" w:hAnsi="Times New Roman" w:cs="Times New Roman"/>
+                <w:b/>
+                <w:bCs/>
+                <w:color w:val="000000"/>
+                <w:lang w:eastAsia="es-CO"/>
+              </w:rPr>
+            </w:pPr>
+            <w:r>
+              <w:rPr>
+                <w:rFonts w:ascii="Times New Roman" w:eastAsia="Times New Roman" w:hAnsi="Times New Roman" w:cs="Times New Roman"/>
+                <w:b/>
+                <w:bCs/>
+                <w:color w:val="000000"/>
+                <w:lang w:eastAsia="es-CO"/>
+              </w:rPr>
+              <w:t>c1()</w:t>
+            </w:r>
+          </w:p>
+        </w:tc>
+      </w:tr>
+      <w:tr>
+        <w:trPr>
+          <w:trHeight w:val="440"/>
+        </w:trPr>
+        <w:tc>
+          <w:tcPr>
+            <w:tcW w:w="0" w:type="auto"/>
+            <w:tcBorders>
+              <w:top w:val="single" w:sz="8" w:space="0" w:color="000000"/>
+              <w:left w:val="single" w:sz="8" w:space="0" w:color="000000"/>
+              <w:bottom w:val="single" w:sz="8" w:space="0" w:color="000000"/>
+              <w:right w:val="single" w:sz="8" w:space="0" w:color="000000"/>
+            </w:tcBorders>
+            <w:tcMar>
+              <w:top w:w="100" w:type="dxa"/>
+              <w:left w:w="100" w:type="dxa"/>
+              <w:bottom w:w="100" w:type="dxa"/>
+              <w:right w:w="100" w:type="dxa"/>
+            </w:tcMar>
+          </w:tcPr>
+          <w:p>
+            <w:pPr>
+              <w:spacing w:after="0" w:line="240" w:lineRule="auto"/>
+              <w:jc w:val="center"/>
+              <w:rPr>
+                <w:rFonts w:ascii="Times New Roman" w:eastAsia="Times New Roman" w:hAnsi="Times New Roman" w:cs="Times New Roman"/>
+                <w:b/>
+                <w:bCs/>
+                <w:color w:val="000000"/>
+                <w:lang w:eastAsia="es-CO"/>
+              </w:rPr>
+            </w:pPr>
+            <w:r>
+              <w:rPr>
+                <w:rFonts w:ascii="Times New Roman" w:eastAsia="Times New Roman" w:hAnsi="Times New Roman" w:cs="Times New Roman"/>
+                <w:b/>
+                <w:bCs/>
+                <w:color w:val="000000"/>
+                <w:lang w:eastAsia="es-CO"/>
+              </w:rPr>
+              <w:t>SetUp</w:t>
+            </w:r>
+            <w:r>
+              <w:rPr>
+                <w:rFonts w:ascii="Times New Roman" w:eastAsia="Times New Roman" w:hAnsi="Times New Roman" w:cs="Times New Roman"/>
+                <w:b/>
+                <w:bCs/>
+                <w:color w:val="000000"/>
+                <w:lang w:eastAsia="es-CO"/>
+              </w:rPr>
+              <w:t>3</w:t>
+            </w:r>
+          </w:p>
+        </w:tc>
+        <w:tc>
+          <w:tcPr>
+            <w:tcW w:w="0" w:type="auto"/>
+            <w:tcBorders>
+              <w:top w:val="single" w:sz="8" w:space="0" w:color="000000"/>
+              <w:left w:val="single" w:sz="8" w:space="0" w:color="000000"/>
+              <w:bottom w:val="single" w:sz="8" w:space="0" w:color="000000"/>
+              <w:right w:val="single" w:sz="8" w:space="0" w:color="000000"/>
+            </w:tcBorders>
+            <w:tcMar>
+              <w:top w:w="100" w:type="dxa"/>
+              <w:left w:w="100" w:type="dxa"/>
+              <w:bottom w:w="100" w:type="dxa"/>
+              <w:right w:w="100" w:type="dxa"/>
+            </w:tcMar>
+          </w:tcPr>
+          <w:p>
+            <w:pPr>
+              <w:spacing w:after="0" w:line="240" w:lineRule="auto"/>
+              <w:jc w:val="center"/>
+              <w:rPr>
+                <w:rFonts w:ascii="Times New Roman" w:eastAsia="Times New Roman" w:hAnsi="Times New Roman" w:cs="Times New Roman"/>
+                <w:b/>
+                <w:bCs/>
+                <w:color w:val="000000"/>
+                <w:lang w:eastAsia="es-CO"/>
+              </w:rPr>
+            </w:pPr>
+            <w:proofErr w:type="spellStart"/>
+            <w:r>
+              <w:rPr>
+                <w:rFonts w:ascii="Times New Roman" w:eastAsia="Times New Roman" w:hAnsi="Times New Roman" w:cs="Times New Roman"/>
+                <w:b/>
+                <w:bCs/>
+                <w:color w:val="000000"/>
+                <w:lang w:eastAsia="es-CO"/>
+              </w:rPr>
+              <w:t>CleaningTest</w:t>
+            </w:r>
+            <w:proofErr w:type="spellEnd"/>
+          </w:p>
+        </w:tc>
+        <w:tc>
+          <w:tcPr>
+            <w:tcW w:w="0" w:type="auto"/>
+            <w:tcBorders>
+              <w:top w:val="single" w:sz="8" w:space="0" w:color="000000"/>
+              <w:left w:val="single" w:sz="8" w:space="0" w:color="000000"/>
+              <w:bottom w:val="single" w:sz="8" w:space="0" w:color="000000"/>
+              <w:right w:val="single" w:sz="8" w:space="0" w:color="000000"/>
+            </w:tcBorders>
+            <w:tcMar>
+              <w:top w:w="100" w:type="dxa"/>
+              <w:left w:w="100" w:type="dxa"/>
+              <w:bottom w:w="100" w:type="dxa"/>
+              <w:right w:w="100" w:type="dxa"/>
+            </w:tcMar>
+          </w:tcPr>
+          <w:p>
+            <w:pPr>
+              <w:spacing w:after="0" w:line="240" w:lineRule="auto"/>
+              <w:jc w:val="center"/>
+              <w:rPr>
+                <w:rFonts w:ascii="Times New Roman" w:eastAsia="Times New Roman" w:hAnsi="Times New Roman" w:cs="Times New Roman"/>
+                <w:b/>
+                <w:bCs/>
+                <w:color w:val="000000"/>
+                <w:lang w:eastAsia="es-CO"/>
+              </w:rPr>
+            </w:pPr>
+            <w:r>
+              <w:rPr>
+                <w:rFonts w:ascii="Times New Roman" w:eastAsia="Times New Roman" w:hAnsi="Times New Roman" w:cs="Times New Roman"/>
+                <w:b/>
+                <w:bCs/>
+                <w:color w:val="000000"/>
+                <w:lang w:eastAsia="es-CO"/>
+              </w:rPr>
+              <w:t>c1()</w:t>
+            </w:r>
+          </w:p>
+        </w:tc>
+      </w:tr>
+      <w:tr>
+        <w:trPr>
+          <w:trHeight w:val="440"/>
+        </w:trPr>
+        <w:tc>
+          <w:tcPr>
+            <w:tcW w:w="0" w:type="auto"/>
+            <w:tcBorders>
+              <w:top w:val="single" w:sz="8" w:space="0" w:color="000000"/>
+              <w:left w:val="single" w:sz="8" w:space="0" w:color="000000"/>
+              <w:bottom w:val="single" w:sz="8" w:space="0" w:color="000000"/>
+              <w:right w:val="single" w:sz="8" w:space="0" w:color="000000"/>
+            </w:tcBorders>
+            <w:tcMar>
+              <w:top w:w="100" w:type="dxa"/>
+              <w:left w:w="100" w:type="dxa"/>
+              <w:bottom w:w="100" w:type="dxa"/>
+              <w:right w:w="100" w:type="dxa"/>
+            </w:tcMar>
+          </w:tcPr>
+          <w:p>
+            <w:pPr>
+              <w:spacing w:after="0" w:line="240" w:lineRule="auto"/>
+              <w:jc w:val="center"/>
+              <w:rPr>
+                <w:rFonts w:ascii="Times New Roman" w:eastAsia="Times New Roman" w:hAnsi="Times New Roman" w:cs="Times New Roman"/>
+                <w:b/>
+                <w:bCs/>
+                <w:color w:val="000000"/>
+                <w:lang w:eastAsia="es-CO"/>
+              </w:rPr>
+            </w:pPr>
+            <w:r>
+              <w:rPr>
+                <w:rFonts w:ascii="Times New Roman" w:eastAsia="Times New Roman" w:hAnsi="Times New Roman" w:cs="Times New Roman"/>
+                <w:b/>
+                <w:bCs/>
+                <w:color w:val="000000"/>
+                <w:lang w:eastAsia="es-CO"/>
+              </w:rPr>
+              <w:t>SetUp</w:t>
+            </w:r>
+            <w:r>
+              <w:rPr>
+                <w:rFonts w:ascii="Times New Roman" w:eastAsia="Times New Roman" w:hAnsi="Times New Roman" w:cs="Times New Roman"/>
+                <w:b/>
+                <w:bCs/>
+                <w:color w:val="000000"/>
+                <w:lang w:eastAsia="es-CO"/>
+              </w:rPr>
+              <w:t>4</w:t>
+            </w:r>
+          </w:p>
+        </w:tc>
+        <w:tc>
+          <w:tcPr>
+            <w:tcW w:w="0" w:type="auto"/>
+            <w:tcBorders>
+              <w:top w:val="single" w:sz="8" w:space="0" w:color="000000"/>
+              <w:left w:val="single" w:sz="8" w:space="0" w:color="000000"/>
+              <w:bottom w:val="single" w:sz="8" w:space="0" w:color="000000"/>
+              <w:right w:val="single" w:sz="8" w:space="0" w:color="000000"/>
+            </w:tcBorders>
+            <w:tcMar>
+              <w:top w:w="100" w:type="dxa"/>
+              <w:left w:w="100" w:type="dxa"/>
+              <w:bottom w:w="100" w:type="dxa"/>
+              <w:right w:w="100" w:type="dxa"/>
+            </w:tcMar>
+          </w:tcPr>
+          <w:p>
+            <w:pPr>
+              <w:spacing w:after="0" w:line="240" w:lineRule="auto"/>
+              <w:jc w:val="center"/>
+              <w:rPr>
+                <w:rFonts w:ascii="Times New Roman" w:eastAsia="Times New Roman" w:hAnsi="Times New Roman" w:cs="Times New Roman"/>
+                <w:b/>
+                <w:bCs/>
+                <w:color w:val="000000"/>
+                <w:lang w:eastAsia="es-CO"/>
+              </w:rPr>
+            </w:pPr>
+            <w:proofErr w:type="spellStart"/>
+            <w:r>
+              <w:rPr>
+                <w:rFonts w:ascii="Times New Roman" w:eastAsia="Times New Roman" w:hAnsi="Times New Roman" w:cs="Times New Roman"/>
+                <w:b/>
+                <w:bCs/>
+                <w:color w:val="000000"/>
+                <w:lang w:eastAsia="es-CO"/>
+              </w:rPr>
+              <w:t>MedicinesTest</w:t>
+            </w:r>
+            <w:proofErr w:type="spellEnd"/>
+          </w:p>
+        </w:tc>
+        <w:tc>
+          <w:tcPr>
+            <w:tcW w:w="0" w:type="auto"/>
+            <w:tcBorders>
+              <w:top w:val="single" w:sz="8" w:space="0" w:color="000000"/>
+              <w:left w:val="single" w:sz="8" w:space="0" w:color="000000"/>
+              <w:bottom w:val="single" w:sz="8" w:space="0" w:color="000000"/>
+              <w:right w:val="single" w:sz="8" w:space="0" w:color="000000"/>
+            </w:tcBorders>
+            <w:tcMar>
+              <w:top w:w="100" w:type="dxa"/>
+              <w:left w:w="100" w:type="dxa"/>
+              <w:bottom w:w="100" w:type="dxa"/>
+              <w:right w:w="100" w:type="dxa"/>
+            </w:tcMar>
+          </w:tcPr>
+          <w:p>
+            <w:pPr>
+              <w:spacing w:after="0" w:line="240" w:lineRule="auto"/>
+              <w:jc w:val="center"/>
+              <w:rPr>
+                <w:rFonts w:ascii="Times New Roman" w:eastAsia="Times New Roman" w:hAnsi="Times New Roman" w:cs="Times New Roman"/>
+                <w:b/>
+                <w:bCs/>
+                <w:color w:val="000000"/>
+                <w:lang w:eastAsia="es-CO"/>
+              </w:rPr>
+            </w:pPr>
+            <w:r>
+              <w:rPr>
+                <w:rFonts w:ascii="Times New Roman" w:eastAsia="Times New Roman" w:hAnsi="Times New Roman" w:cs="Times New Roman"/>
+                <w:b/>
+                <w:bCs/>
+                <w:color w:val="000000"/>
+                <w:lang w:eastAsia="es-CO"/>
+              </w:rPr>
+              <w:t>m1()</w:t>
+            </w:r>
+          </w:p>
+        </w:tc>
+      </w:tr>
+      <w:tr>
+        <w:trPr>
+          <w:trHeight w:val="440"/>
+        </w:trPr>
+        <w:tc>
+          <w:tcPr>
+            <w:tcW w:w="0" w:type="auto"/>
+            <w:tcBorders>
+              <w:top w:val="single" w:sz="8" w:space="0" w:color="000000"/>
+              <w:left w:val="single" w:sz="8" w:space="0" w:color="000000"/>
+              <w:bottom w:val="single" w:sz="8" w:space="0" w:color="000000"/>
+              <w:right w:val="single" w:sz="8" w:space="0" w:color="000000"/>
+            </w:tcBorders>
+            <w:tcMar>
+              <w:top w:w="100" w:type="dxa"/>
+              <w:left w:w="100" w:type="dxa"/>
+              <w:bottom w:w="100" w:type="dxa"/>
+              <w:right w:w="100" w:type="dxa"/>
+            </w:tcMar>
+          </w:tcPr>
+          <w:p>
+            <w:pPr>
+              <w:spacing w:after="0" w:line="240" w:lineRule="auto"/>
+              <w:jc w:val="center"/>
+              <w:rPr>
+                <w:rFonts w:ascii="Times New Roman" w:eastAsia="Times New Roman" w:hAnsi="Times New Roman" w:cs="Times New Roman"/>
+                <w:b/>
+                <w:bCs/>
+                <w:color w:val="000000"/>
+                <w:lang w:eastAsia="es-CO"/>
+              </w:rPr>
+            </w:pPr>
+            <w:r>
+              <w:rPr>
+                <w:rFonts w:ascii="Times New Roman" w:eastAsia="Times New Roman" w:hAnsi="Times New Roman" w:cs="Times New Roman"/>
+                <w:b/>
+                <w:bCs/>
+                <w:color w:val="000000"/>
+                <w:lang w:eastAsia="es-CO"/>
+              </w:rPr>
+              <w:t>SetUp</w:t>
+            </w:r>
+            <w:r>
+              <w:rPr>
+                <w:rFonts w:ascii="Times New Roman" w:eastAsia="Times New Roman" w:hAnsi="Times New Roman" w:cs="Times New Roman"/>
+                <w:b/>
+                <w:bCs/>
+                <w:color w:val="000000"/>
+                <w:lang w:eastAsia="es-CO"/>
+              </w:rPr>
+              <w:t>5</w:t>
+            </w:r>
+          </w:p>
+        </w:tc>
+        <w:tc>
+          <w:tcPr>
+            <w:tcW w:w="0" w:type="auto"/>
+            <w:tcBorders>
+              <w:top w:val="single" w:sz="8" w:space="0" w:color="000000"/>
+              <w:left w:val="single" w:sz="8" w:space="0" w:color="000000"/>
+              <w:bottom w:val="single" w:sz="8" w:space="0" w:color="000000"/>
+              <w:right w:val="single" w:sz="8" w:space="0" w:color="000000"/>
+            </w:tcBorders>
+            <w:tcMar>
+              <w:top w:w="100" w:type="dxa"/>
+              <w:left w:w="100" w:type="dxa"/>
+              <w:bottom w:w="100" w:type="dxa"/>
+              <w:right w:w="100" w:type="dxa"/>
+            </w:tcMar>
+          </w:tcPr>
+          <w:p>
+            <w:pPr>
+              <w:spacing w:after="0" w:line="240" w:lineRule="auto"/>
+              <w:jc w:val="center"/>
+              <w:rPr>
+                <w:rFonts w:ascii="Times New Roman" w:eastAsia="Times New Roman" w:hAnsi="Times New Roman" w:cs="Times New Roman"/>
+                <w:b/>
+                <w:bCs/>
+                <w:color w:val="000000"/>
+                <w:lang w:eastAsia="es-CO"/>
+              </w:rPr>
+            </w:pPr>
+            <w:proofErr w:type="spellStart"/>
+            <w:r>
+              <w:rPr>
+                <w:rFonts w:ascii="Times New Roman" w:eastAsia="Times New Roman" w:hAnsi="Times New Roman" w:cs="Times New Roman"/>
+                <w:b/>
+                <w:bCs/>
+                <w:color w:val="000000"/>
+                <w:lang w:eastAsia="es-CO"/>
+              </w:rPr>
+              <w:t>OthersTest</w:t>
+            </w:r>
+            <w:proofErr w:type="spellEnd"/>
+          </w:p>
+        </w:tc>
+        <w:tc>
+          <w:tcPr>
+            <w:tcW w:w="0" w:type="auto"/>
+            <w:tcBorders>
+              <w:top w:val="single" w:sz="8" w:space="0" w:color="000000"/>
+              <w:left w:val="single" w:sz="8" w:space="0" w:color="000000"/>
+              <w:bottom w:val="single" w:sz="8" w:space="0" w:color="000000"/>
+              <w:right w:val="single" w:sz="8" w:space="0" w:color="000000"/>
+            </w:tcBorders>
+            <w:tcMar>
+              <w:top w:w="100" w:type="dxa"/>
+              <w:left w:w="100" w:type="dxa"/>
+              <w:bottom w:w="100" w:type="dxa"/>
+              <w:right w:w="100" w:type="dxa"/>
+            </w:tcMar>
+          </w:tcPr>
+          <w:p>
+            <w:pPr>
+              <w:spacing w:after="0" w:line="240" w:lineRule="auto"/>
+              <w:jc w:val="center"/>
+              <w:rPr>
+                <w:rFonts w:ascii="Times New Roman" w:eastAsia="Times New Roman" w:hAnsi="Times New Roman" w:cs="Times New Roman"/>
+                <w:b/>
+                <w:bCs/>
+                <w:color w:val="000000"/>
+                <w:lang w:eastAsia="es-CO"/>
+              </w:rPr>
+            </w:pPr>
+            <w:r>
+              <w:rPr>
+                <w:rFonts w:ascii="Times New Roman" w:eastAsia="Times New Roman" w:hAnsi="Times New Roman" w:cs="Times New Roman"/>
+                <w:b/>
+                <w:bCs/>
+                <w:color w:val="000000"/>
+                <w:lang w:eastAsia="es-CO"/>
+              </w:rPr>
+              <w:t>o1()</w:t>
+            </w:r>
+          </w:p>
+        </w:tc>
+      </w:tr>
+      <w:tr>
+        <w:trPr>
+          <w:trHeight w:val="440"/>
+        </w:trPr>
+        <w:tc>
+          <w:tcPr>
+            <w:tcW w:w="0" w:type="auto"/>
+            <w:tcBorders>
+              <w:top w:val="single" w:sz="8" w:space="0" w:color="000000"/>
+              <w:left w:val="single" w:sz="8" w:space="0" w:color="000000"/>
+              <w:bottom w:val="single" w:sz="8" w:space="0" w:color="000000"/>
+              <w:right w:val="single" w:sz="8" w:space="0" w:color="000000"/>
+            </w:tcBorders>
+            <w:tcMar>
+              <w:top w:w="100" w:type="dxa"/>
+              <w:left w:w="100" w:type="dxa"/>
+              <w:bottom w:w="100" w:type="dxa"/>
+              <w:right w:w="100" w:type="dxa"/>
+            </w:tcMar>
+          </w:tcPr>
+          <w:p>
+            <w:pPr>
+              <w:spacing w:after="0" w:line="240" w:lineRule="auto"/>
+              <w:jc w:val="center"/>
+              <w:rPr>
+                <w:rFonts w:ascii="Times New Roman" w:eastAsia="Times New Roman" w:hAnsi="Times New Roman" w:cs="Times New Roman"/>
+                <w:b/>
+                <w:bCs/>
+                <w:color w:val="000000"/>
+                <w:lang w:eastAsia="es-CO"/>
+              </w:rPr>
+            </w:pPr>
+            <w:r>
+              <w:rPr>
+                <w:rFonts w:ascii="Times New Roman" w:eastAsia="Times New Roman" w:hAnsi="Times New Roman" w:cs="Times New Roman"/>
+                <w:b/>
+                <w:bCs/>
+                <w:color w:val="000000"/>
+                <w:lang w:eastAsia="es-CO"/>
+              </w:rPr>
+              <w:t>SetUp</w:t>
+            </w:r>
+            <w:r>
+              <w:rPr>
+                <w:rFonts w:ascii="Times New Roman" w:eastAsia="Times New Roman" w:hAnsi="Times New Roman" w:cs="Times New Roman"/>
+                <w:b/>
+                <w:bCs/>
+                <w:color w:val="000000"/>
+                <w:lang w:eastAsia="es-CO"/>
+              </w:rPr>
+              <w:t>6</w:t>
+            </w:r>
+          </w:p>
+        </w:tc>
+        <w:tc>
+          <w:tcPr>
+            <w:tcW w:w="0" w:type="auto"/>
+            <w:tcBorders>
+              <w:top w:val="single" w:sz="8" w:space="0" w:color="000000"/>
+              <w:left w:val="single" w:sz="8" w:space="0" w:color="000000"/>
+              <w:bottom w:val="single" w:sz="8" w:space="0" w:color="000000"/>
+              <w:right w:val="single" w:sz="8" w:space="0" w:color="000000"/>
+            </w:tcBorders>
+            <w:tcMar>
+              <w:top w:w="100" w:type="dxa"/>
+              <w:left w:w="100" w:type="dxa"/>
+              <w:bottom w:w="100" w:type="dxa"/>
+              <w:right w:w="100" w:type="dxa"/>
+            </w:tcMar>
+          </w:tcPr>
+          <w:p>
+            <w:pPr>
+              <w:spacing w:after="0" w:line="240" w:lineRule="auto"/>
+              <w:jc w:val="center"/>
+              <w:rPr>
+                <w:rFonts w:ascii="Times New Roman" w:eastAsia="Times New Roman" w:hAnsi="Times New Roman" w:cs="Times New Roman"/>
+                <w:b/>
+                <w:bCs/>
+                <w:color w:val="000000"/>
+                <w:lang w:eastAsia="es-CO"/>
+              </w:rPr>
+            </w:pPr>
+            <w:proofErr w:type="spellStart"/>
+            <w:r>
+              <w:rPr>
+                <w:rFonts w:ascii="Times New Roman" w:eastAsia="Times New Roman" w:hAnsi="Times New Roman" w:cs="Times New Roman"/>
+                <w:b/>
+                <w:bCs/>
+                <w:color w:val="000000"/>
+                <w:lang w:eastAsia="es-CO"/>
+              </w:rPr>
+              <w:t>Product</w:t>
+            </w:r>
+            <w:r>
+              <w:rPr>
+                <w:rFonts w:ascii="Times New Roman" w:eastAsia="Times New Roman" w:hAnsi="Times New Roman" w:cs="Times New Roman"/>
+                <w:b/>
+                <w:bCs/>
+                <w:color w:val="000000"/>
+                <w:lang w:eastAsia="es-CO"/>
+              </w:rPr>
+              <w:t>Test</w:t>
+            </w:r>
+            <w:proofErr w:type="spellEnd"/>
+          </w:p>
+        </w:tc>
+        <w:tc>
+          <w:tcPr>
+            <w:tcW w:w="0" w:type="auto"/>
+            <w:tcBorders>
+              <w:top w:val="single" w:sz="8" w:space="0" w:color="000000"/>
+              <w:left w:val="single" w:sz="8" w:space="0" w:color="000000"/>
+              <w:bottom w:val="single" w:sz="8" w:space="0" w:color="000000"/>
+              <w:right w:val="single" w:sz="8" w:space="0" w:color="000000"/>
+            </w:tcBorders>
+            <w:tcMar>
+              <w:top w:w="100" w:type="dxa"/>
+              <w:left w:w="100" w:type="dxa"/>
+              <w:bottom w:w="100" w:type="dxa"/>
+              <w:right w:w="100" w:type="dxa"/>
+            </w:tcMar>
+          </w:tcPr>
+          <w:p>
+            <w:pPr>
+              <w:spacing w:after="0" w:line="240" w:lineRule="auto"/>
+              <w:jc w:val="center"/>
+              <w:rPr>
+                <w:rFonts w:ascii="Times New Roman" w:eastAsia="Times New Roman" w:hAnsi="Times New Roman" w:cs="Times New Roman"/>
+                <w:b/>
+                <w:bCs/>
+                <w:color w:val="000000"/>
+                <w:lang w:eastAsia="es-CO"/>
+              </w:rPr>
+            </w:pPr>
+            <w:r>
+              <w:rPr>
+                <w:rFonts w:ascii="Times New Roman" w:eastAsia="Times New Roman" w:hAnsi="Times New Roman" w:cs="Times New Roman"/>
+                <w:b/>
+                <w:bCs/>
+                <w:color w:val="000000"/>
+                <w:lang w:eastAsia="es-CO"/>
+              </w:rPr>
+              <w:t>p</w:t>
+            </w:r>
+            <w:r>
+              <w:rPr>
+                <w:rFonts w:ascii="Times New Roman" w:eastAsia="Times New Roman" w:hAnsi="Times New Roman" w:cs="Times New Roman"/>
+                <w:b/>
+                <w:bCs/>
+                <w:color w:val="000000"/>
+                <w:lang w:eastAsia="es-CO"/>
+              </w:rPr>
+              <w:t>1()</w:t>
+            </w:r>
+          </w:p>
+        </w:tc>
+      </w:tr>
+      <w:tr>
+        <w:trPr>
+          <w:trHeight w:val="440"/>
+        </w:trPr>
+        <w:tc>
+          <w:tcPr>
+            <w:tcW w:w="0" w:type="auto"/>
+            <w:tcBorders>
+              <w:top w:val="single" w:sz="8" w:space="0" w:color="000000"/>
+              <w:left w:val="single" w:sz="8" w:space="0" w:color="000000"/>
+              <w:bottom w:val="single" w:sz="8" w:space="0" w:color="000000"/>
+              <w:right w:val="single" w:sz="8" w:space="0" w:color="000000"/>
+            </w:tcBorders>
+            <w:tcMar>
+              <w:top w:w="100" w:type="dxa"/>
+              <w:left w:w="100" w:type="dxa"/>
+              <w:bottom w:w="100" w:type="dxa"/>
+              <w:right w:w="100" w:type="dxa"/>
+            </w:tcMar>
+          </w:tcPr>
+          <w:p>
+            <w:pPr>
+              <w:spacing w:after="0" w:line="240" w:lineRule="auto"/>
+              <w:jc w:val="center"/>
+              <w:rPr>
+                <w:rFonts w:ascii="Times New Roman" w:eastAsia="Times New Roman" w:hAnsi="Times New Roman" w:cs="Times New Roman"/>
+                <w:b/>
+                <w:bCs/>
+                <w:color w:val="000000"/>
+                <w:lang w:eastAsia="es-CO"/>
+              </w:rPr>
+            </w:pPr>
+            <w:r>
+              <w:rPr>
+                <w:rFonts w:ascii="Times New Roman" w:eastAsia="Times New Roman" w:hAnsi="Times New Roman" w:cs="Times New Roman"/>
+                <w:b/>
+                <w:bCs/>
+                <w:color w:val="000000"/>
+                <w:lang w:eastAsia="es-CO"/>
+              </w:rPr>
+              <w:t>SetUp</w:t>
+            </w:r>
+            <w:r>
+              <w:rPr>
+                <w:rFonts w:ascii="Times New Roman" w:eastAsia="Times New Roman" w:hAnsi="Times New Roman" w:cs="Times New Roman"/>
+                <w:b/>
+                <w:bCs/>
+                <w:color w:val="000000"/>
+                <w:lang w:eastAsia="es-CO"/>
+              </w:rPr>
+              <w:t>7</w:t>
+            </w:r>
+          </w:p>
+        </w:tc>
+        <w:tc>
+          <w:tcPr>
+            <w:tcW w:w="0" w:type="auto"/>
+            <w:tcBorders>
+              <w:top w:val="single" w:sz="8" w:space="0" w:color="000000"/>
+              <w:left w:val="single" w:sz="8" w:space="0" w:color="000000"/>
+              <w:bottom w:val="single" w:sz="8" w:space="0" w:color="000000"/>
+              <w:right w:val="single" w:sz="8" w:space="0" w:color="000000"/>
+            </w:tcBorders>
+            <w:tcMar>
+              <w:top w:w="100" w:type="dxa"/>
+              <w:left w:w="100" w:type="dxa"/>
+              <w:bottom w:w="100" w:type="dxa"/>
+              <w:right w:w="100" w:type="dxa"/>
+            </w:tcMar>
+          </w:tcPr>
+          <w:p>
+            <w:pPr>
+              <w:spacing w:after="0" w:line="240" w:lineRule="auto"/>
+              <w:jc w:val="center"/>
+              <w:rPr>
+                <w:rFonts w:ascii="Times New Roman" w:eastAsia="Times New Roman" w:hAnsi="Times New Roman" w:cs="Times New Roman"/>
+                <w:b/>
+                <w:bCs/>
+                <w:color w:val="000000"/>
+                <w:lang w:eastAsia="es-CO"/>
+              </w:rPr>
+            </w:pPr>
+            <w:proofErr w:type="spellStart"/>
+            <w:r>
+              <w:rPr>
+                <w:rFonts w:ascii="Times New Roman" w:eastAsia="Times New Roman" w:hAnsi="Times New Roman" w:cs="Times New Roman"/>
+                <w:b/>
+                <w:bCs/>
+                <w:color w:val="000000"/>
+                <w:lang w:eastAsia="es-CO"/>
+              </w:rPr>
+              <w:t>CompanyTest</w:t>
+            </w:r>
+            <w:proofErr w:type="spellEnd"/>
+          </w:p>
+        </w:tc>
+        <w:tc>
+          <w:tcPr>
+            <w:tcW w:w="0" w:type="auto"/>
+            <w:tcBorders>
+              <w:top w:val="single" w:sz="8" w:space="0" w:color="000000"/>
+              <w:left w:val="single" w:sz="8" w:space="0" w:color="000000"/>
+              <w:bottom w:val="single" w:sz="8" w:space="0" w:color="000000"/>
+              <w:right w:val="single" w:sz="8" w:space="0" w:color="000000"/>
+            </w:tcBorders>
+            <w:tcMar>
+              <w:top w:w="100" w:type="dxa"/>
+              <w:left w:w="100" w:type="dxa"/>
+              <w:bottom w:w="100" w:type="dxa"/>
+              <w:right w:w="100" w:type="dxa"/>
+            </w:tcMar>
+          </w:tcPr>
+          <w:p>
+            <w:pPr>
+              <w:spacing w:after="0" w:line="240" w:lineRule="auto"/>
+              <w:jc w:val="center"/>
+              <w:rPr>
+                <w:rFonts w:ascii="Times New Roman" w:eastAsia="Times New Roman" w:hAnsi="Times New Roman" w:cs="Times New Roman"/>
+                <w:b/>
+                <w:bCs/>
+                <w:color w:val="000000"/>
+                <w:lang w:eastAsia="es-CO"/>
+              </w:rPr>
+            </w:pPr>
+            <w:r>
+              <w:rPr>
+                <w:rFonts w:ascii="Times New Roman" w:eastAsia="Times New Roman" w:hAnsi="Times New Roman" w:cs="Times New Roman"/>
+                <w:b/>
+                <w:bCs/>
+                <w:color w:val="000000"/>
+                <w:lang w:eastAsia="es-CO"/>
+              </w:rPr>
+              <w:t>c1()</w:t>
+            </w:r>
+          </w:p>
+        </w:tc>
+      </w:tr>
+      <w:tr>
+        <w:trPr>
+          <w:trHeight w:val="440"/>
+        </w:trPr>
+        <w:tc>
+          <w:tcPr>
+            <w:tcW w:w="0" w:type="auto"/>
+            <w:tcBorders>
+              <w:top w:val="single" w:sz="8" w:space="0" w:color="000000"/>
+              <w:left w:val="single" w:sz="8" w:space="0" w:color="000000"/>
+              <w:bottom w:val="single" w:sz="8" w:space="0" w:color="000000"/>
+              <w:right w:val="single" w:sz="8" w:space="0" w:color="000000"/>
+            </w:tcBorders>
+            <w:tcMar>
+              <w:top w:w="100" w:type="dxa"/>
+              <w:left w:w="100" w:type="dxa"/>
+              <w:bottom w:w="100" w:type="dxa"/>
+              <w:right w:w="100" w:type="dxa"/>
+            </w:tcMar>
+          </w:tcPr>
+          <w:p>
+            <w:pPr>
+              <w:spacing w:after="0" w:line="240" w:lineRule="auto"/>
+              <w:jc w:val="center"/>
+              <w:rPr>
+                <w:rFonts w:ascii="Times New Roman" w:eastAsia="Times New Roman" w:hAnsi="Times New Roman" w:cs="Times New Roman"/>
+                <w:b/>
+                <w:bCs/>
+                <w:color w:val="000000"/>
+                <w:lang w:eastAsia="es-CO"/>
+              </w:rPr>
+            </w:pPr>
+            <w:r>
+              <w:rPr>
+                <w:rFonts w:ascii="Times New Roman" w:eastAsia="Times New Roman" w:hAnsi="Times New Roman" w:cs="Times New Roman"/>
+                <w:b/>
+                <w:bCs/>
+                <w:color w:val="000000"/>
+                <w:lang w:eastAsia="es-CO"/>
+              </w:rPr>
+              <w:t>SetUp</w:t>
+            </w:r>
+            <w:r>
+              <w:rPr>
+                <w:rFonts w:ascii="Times New Roman" w:eastAsia="Times New Roman" w:hAnsi="Times New Roman" w:cs="Times New Roman"/>
+                <w:b/>
+                <w:bCs/>
+                <w:color w:val="000000"/>
+                <w:lang w:eastAsia="es-CO"/>
+              </w:rPr>
+              <w:t>8</w:t>
+            </w:r>
+          </w:p>
+        </w:tc>
+        <w:tc>
+          <w:tcPr>
+            <w:tcW w:w="0" w:type="auto"/>
+            <w:tcBorders>
+              <w:top w:val="single" w:sz="8" w:space="0" w:color="000000"/>
+              <w:left w:val="single" w:sz="8" w:space="0" w:color="000000"/>
+              <w:bottom w:val="single" w:sz="8" w:space="0" w:color="000000"/>
+              <w:right w:val="single" w:sz="8" w:space="0" w:color="000000"/>
+            </w:tcBorders>
+            <w:tcMar>
+              <w:top w:w="100" w:type="dxa"/>
+              <w:left w:w="100" w:type="dxa"/>
+              <w:bottom w:w="100" w:type="dxa"/>
+              <w:right w:w="100" w:type="dxa"/>
+            </w:tcMar>
+          </w:tcPr>
+          <w:p>
+            <w:pPr>
+              <w:spacing w:after="0" w:line="240" w:lineRule="auto"/>
+              <w:jc w:val="center"/>
+              <w:rPr>
+                <w:rFonts w:ascii="Times New Roman" w:eastAsia="Times New Roman" w:hAnsi="Times New Roman" w:cs="Times New Roman"/>
+                <w:b/>
+                <w:bCs/>
+                <w:color w:val="000000"/>
+                <w:lang w:eastAsia="es-CO"/>
+              </w:rPr>
+            </w:pPr>
+            <w:proofErr w:type="spellStart"/>
+            <w:r>
+              <w:rPr>
+                <w:rFonts w:ascii="Times New Roman" w:eastAsia="Times New Roman" w:hAnsi="Times New Roman" w:cs="Times New Roman"/>
+                <w:b/>
+                <w:bCs/>
+                <w:color w:val="000000"/>
+                <w:lang w:eastAsia="es-CO"/>
+              </w:rPr>
+              <w:t>AllStockTest</w:t>
+            </w:r>
+            <w:proofErr w:type="spellEnd"/>
+          </w:p>
+        </w:tc>
+        <w:tc>
+          <w:tcPr>
+            <w:tcW w:w="0" w:type="auto"/>
+            <w:tcBorders>
+              <w:top w:val="single" w:sz="8" w:space="0" w:color="000000"/>
+              <w:left w:val="single" w:sz="8" w:space="0" w:color="000000"/>
+              <w:bottom w:val="single" w:sz="8" w:space="0" w:color="000000"/>
+              <w:right w:val="single" w:sz="8" w:space="0" w:color="000000"/>
+            </w:tcBorders>
+            <w:tcMar>
+              <w:top w:w="100" w:type="dxa"/>
+              <w:left w:w="100" w:type="dxa"/>
+              <w:bottom w:w="100" w:type="dxa"/>
+              <w:right w:w="100" w:type="dxa"/>
+            </w:tcMar>
+          </w:tcPr>
+          <w:p>
+            <w:pPr>
+              <w:spacing w:after="0" w:line="240" w:lineRule="auto"/>
+              <w:jc w:val="center"/>
+              <w:rPr>
+                <w:rFonts w:ascii="Times New Roman" w:eastAsia="Times New Roman" w:hAnsi="Times New Roman" w:cs="Times New Roman"/>
+                <w:b/>
+                <w:bCs/>
+                <w:color w:val="000000"/>
+                <w:lang w:eastAsia="es-CO"/>
+              </w:rPr>
+            </w:pPr>
+            <w:proofErr w:type="spellStart"/>
+            <w:proofErr w:type="gramStart"/>
+            <w:r>
+              <w:rPr>
+                <w:rFonts w:ascii="Times New Roman" w:eastAsia="Times New Roman" w:hAnsi="Times New Roman" w:cs="Times New Roman"/>
+                <w:b/>
+                <w:bCs/>
+                <w:color w:val="000000"/>
+                <w:lang w:eastAsia="es-CO"/>
+              </w:rPr>
+              <w:t>allStock</w:t>
+            </w:r>
+            <w:proofErr w:type="spellEnd"/>
+            <w:r>
+              <w:rPr>
+                <w:rFonts w:ascii="Times New Roman" w:eastAsia="Times New Roman" w:hAnsi="Times New Roman" w:cs="Times New Roman"/>
+                <w:b/>
+                <w:bCs/>
+                <w:color w:val="000000"/>
+                <w:lang w:eastAsia="es-CO"/>
+              </w:rPr>
+              <w:t>(</w:t>
+            </w:r>
+            <w:proofErr w:type="gramEnd"/>
+            <w:r>
+              <w:rPr>
+                <w:rFonts w:ascii="Times New Roman" w:eastAsia="Times New Roman" w:hAnsi="Times New Roman" w:cs="Times New Roman"/>
+                <w:b/>
+                <w:bCs/>
+                <w:color w:val="000000"/>
+                <w:lang w:eastAsia="es-CO"/>
+              </w:rPr>
+              <w:t>)</w:t>
+            </w:r>
+          </w:p>
+        </w:tc>
+      </w:tr>
+      <w:tr>
+        <w:trPr>
+          <w:trHeight w:val="440"/>
+        </w:trPr>
+        <w:tc>
+          <w:tcPr>
+            <w:tcW w:w="0" w:type="auto"/>
+            <w:tcBorders>
+              <w:top w:val="single" w:sz="8" w:space="0" w:color="000000"/>
+              <w:left w:val="single" w:sz="8" w:space="0" w:color="000000"/>
+              <w:bottom w:val="single" w:sz="8" w:space="0" w:color="000000"/>
+              <w:right w:val="single" w:sz="8" w:space="0" w:color="000000"/>
+            </w:tcBorders>
+            <w:tcMar>
+              <w:top w:w="100" w:type="dxa"/>
+              <w:left w:w="100" w:type="dxa"/>
+              <w:bottom w:w="100" w:type="dxa"/>
+              <w:right w:w="100" w:type="dxa"/>
+            </w:tcMar>
+          </w:tcPr>
+          <w:p>
+            <w:pPr>
+              <w:spacing w:after="0" w:line="240" w:lineRule="auto"/>
+              <w:jc w:val="center"/>
+              <w:rPr>
+                <w:rFonts w:ascii="Times New Roman" w:eastAsia="Times New Roman" w:hAnsi="Times New Roman" w:cs="Times New Roman"/>
+                <w:b/>
+                <w:bCs/>
+                <w:color w:val="000000"/>
+                <w:lang w:eastAsia="es-CO"/>
+              </w:rPr>
+            </w:pPr>
+            <w:r>
+              <w:rPr>
+                <w:rFonts w:ascii="Times New Roman" w:eastAsia="Times New Roman" w:hAnsi="Times New Roman" w:cs="Times New Roman"/>
+                <w:b/>
+                <w:bCs/>
+                <w:color w:val="000000"/>
+                <w:lang w:eastAsia="es-CO"/>
+              </w:rPr>
+              <w:t>SetUp9</w:t>
+            </w:r>
+          </w:p>
+        </w:tc>
+        <w:tc>
+          <w:tcPr>
+            <w:tcW w:w="0" w:type="auto"/>
+            <w:tcBorders>
+              <w:top w:val="single" w:sz="8" w:space="0" w:color="000000"/>
+              <w:left w:val="single" w:sz="8" w:space="0" w:color="000000"/>
+              <w:bottom w:val="single" w:sz="8" w:space="0" w:color="000000"/>
+              <w:right w:val="single" w:sz="8" w:space="0" w:color="000000"/>
+            </w:tcBorders>
+            <w:tcMar>
+              <w:top w:w="100" w:type="dxa"/>
+              <w:left w:w="100" w:type="dxa"/>
+              <w:bottom w:w="100" w:type="dxa"/>
+              <w:right w:w="100" w:type="dxa"/>
+            </w:tcMar>
+          </w:tcPr>
+          <w:p>
+            <w:pPr>
+              <w:spacing w:after="0" w:line="240" w:lineRule="auto"/>
+              <w:jc w:val="center"/>
+              <w:rPr>
+                <w:rFonts w:ascii="Times New Roman" w:eastAsia="Times New Roman" w:hAnsi="Times New Roman" w:cs="Times New Roman"/>
+                <w:b/>
+                <w:bCs/>
+                <w:color w:val="000000"/>
+                <w:lang w:eastAsia="es-CO"/>
+              </w:rPr>
+            </w:pPr>
+            <w:proofErr w:type="spellStart"/>
+            <w:r>
+              <w:rPr>
+                <w:rFonts w:ascii="Times New Roman" w:eastAsia="Times New Roman" w:hAnsi="Times New Roman" w:cs="Times New Roman"/>
+                <w:b/>
+                <w:bCs/>
+                <w:color w:val="000000"/>
+                <w:lang w:eastAsia="es-CO"/>
+              </w:rPr>
+              <w:t>AllStockTest</w:t>
+            </w:r>
+            <w:proofErr w:type="spellEnd"/>
+          </w:p>
+        </w:tc>
+        <w:tc>
+          <w:tcPr>
+            <w:tcW w:w="0" w:type="auto"/>
+            <w:tcBorders>
+              <w:top w:val="single" w:sz="8" w:space="0" w:color="000000"/>
+              <w:left w:val="single" w:sz="8" w:space="0" w:color="000000"/>
+              <w:bottom w:val="single" w:sz="8" w:space="0" w:color="000000"/>
+              <w:right w:val="single" w:sz="8" w:space="0" w:color="000000"/>
+            </w:tcBorders>
+            <w:tcMar>
+              <w:top w:w="100" w:type="dxa"/>
+              <w:left w:w="100" w:type="dxa"/>
+              <w:bottom w:w="100" w:type="dxa"/>
+              <w:right w:w="100" w:type="dxa"/>
+            </w:tcMar>
+          </w:tcPr>
+          <w:p>
+            <w:pPr>
+              <w:spacing w:after="0" w:line="240" w:lineRule="auto"/>
+              <w:jc w:val="center"/>
+              <w:rPr>
+                <w:rFonts w:ascii="Times New Roman" w:eastAsia="Times New Roman" w:hAnsi="Times New Roman" w:cs="Times New Roman"/>
+                <w:b/>
+                <w:bCs/>
+                <w:color w:val="000000"/>
+                <w:lang w:eastAsia="es-CO"/>
+              </w:rPr>
+            </w:pPr>
+            <w:proofErr w:type="spellStart"/>
+            <w:r>
+              <w:rPr>
+                <w:rFonts w:ascii="Times New Roman" w:eastAsia="Times New Roman" w:hAnsi="Times New Roman" w:cs="Times New Roman"/>
+                <w:b/>
+                <w:bCs/>
+                <w:color w:val="000000"/>
+                <w:lang w:eastAsia="es-CO"/>
+              </w:rPr>
+              <w:t>Arbol</w:t>
+            </w:r>
+            <w:proofErr w:type="spellEnd"/>
+            <w:r>
+              <w:rPr>
+                <w:rFonts w:ascii="Times New Roman" w:eastAsia="Times New Roman" w:hAnsi="Times New Roman" w:cs="Times New Roman"/>
+                <w:b/>
+                <w:bCs/>
+                <w:color w:val="000000"/>
+                <w:lang w:eastAsia="es-CO"/>
+              </w:rPr>
+              <w:t xml:space="preserve"> con la siguiente estructura:</w:t>
+            </w:r>
+          </w:p>
+          <w:p>
+            <w:pPr>
+              <w:spacing w:after="0" w:line="240" w:lineRule="auto"/>
+              <w:jc w:val="center"/>
+              <w:rPr>
+                <w:rFonts w:ascii="Times New Roman" w:eastAsia="Times New Roman" w:hAnsi="Times New Roman" w:cs="Times New Roman"/>
+                <w:b/>
+                <w:bCs/>
+                <w:color w:val="000000"/>
+                <w:lang w:eastAsia="es-CO"/>
+              </w:rPr>
+            </w:pPr>
+            <w:r>
+              <w:rPr>
+                <w:rFonts w:ascii="Times New Roman" w:eastAsia="Times New Roman" w:hAnsi="Times New Roman" w:cs="Times New Roman"/>
+                <w:b/>
+                <w:bCs/>
+                <w:color w:val="000000"/>
+                <w:lang w:eastAsia="es-CO"/>
+              </w:rPr>
+              <w:t xml:space="preserve">Nodo </w:t>
             </w:r>
           </w:p>
         </w:tc>
@@ -210,6 +1641,8 @@
     </w:p>
     <w:tbl>
       <w:tblPr>
+        <w:tblpPr w:leftFromText="141" w:rightFromText="141" w:vertAnchor="text" w:tblpY="1"/>
+        <w:tblOverlap w:val="never"/>
         <w:tblW w:w="0" w:type="auto"/>
         <w:tblLook w:val="04A0" w:firstRow="1" w:lastRow="0" w:firstColumn="1" w:lastColumn="0" w:noHBand="0" w:noVBand="1"/>
       </w:tblPr>
@@ -245,7 +1678,6 @@
           <w:p>
             <w:pPr>
               <w:spacing w:after="0" w:line="240" w:lineRule="auto"/>
-              <w:jc w:val="both"/>
               <w:rPr>
                 <w:rFonts w:ascii="Times New Roman" w:eastAsia="Times New Roman" w:hAnsi="Times New Roman" w:cs="Times New Roman"/>
                 <w:lang w:eastAsia="es-CO"/>
@@ -268,6 +1700,8 @@
               </w:rPr>
               <w:t xml:space="preserve"> Comprobar que el método Constructor </w:t>
             </w:r>
+            <w:proofErr w:type="spellStart"/>
+            <w:proofErr w:type="gramStart"/>
             <w:r>
               <w:rPr>
                 <w:rFonts w:ascii="Times New Roman" w:hAnsi="Times New Roman" w:cs="Times New Roman"/>
@@ -275,13 +1709,23 @@
               </w:rPr>
               <w:t>User</w:t>
             </w:r>
-            <w:r>
-              <w:rPr>
-                <w:rFonts w:ascii="Times New Roman" w:hAnsi="Times New Roman" w:cs="Times New Roman"/>
-                <w:color w:val="000000"/>
-              </w:rPr>
-              <w:t xml:space="preserve">() crea un nuevo objeto </w:t>
-            </w:r>
+            <w:proofErr w:type="spellEnd"/>
+            <w:r>
+              <w:rPr>
+                <w:rFonts w:ascii="Times New Roman" w:hAnsi="Times New Roman" w:cs="Times New Roman"/>
+                <w:color w:val="000000"/>
+              </w:rPr>
+              <w:t>(</w:t>
+            </w:r>
+            <w:proofErr w:type="gramEnd"/>
+            <w:r>
+              <w:rPr>
+                <w:rFonts w:ascii="Times New Roman" w:hAnsi="Times New Roman" w:cs="Times New Roman"/>
+                <w:color w:val="000000"/>
+              </w:rPr>
+              <w:t xml:space="preserve">) crea un nuevo objeto </w:t>
+            </w:r>
+            <w:proofErr w:type="spellStart"/>
             <w:r>
               <w:rPr>
                 <w:rFonts w:ascii="Times New Roman" w:hAnsi="Times New Roman" w:cs="Times New Roman"/>
@@ -289,6 +1733,7 @@
               </w:rPr>
               <w:t>User</w:t>
             </w:r>
+            <w:proofErr w:type="spellEnd"/>
             <w:r>
               <w:rPr>
                 <w:rFonts w:ascii="Times New Roman" w:hAnsi="Times New Roman" w:cs="Times New Roman"/>
@@ -296,6 +1741,8 @@
               </w:rPr>
               <w:t xml:space="preserve"> correctamente, asignando apropiadamente los valores de los parámetros a sus respectivos atributos. Involucra tanto la prueba del método constructor </w:t>
             </w:r>
+            <w:proofErr w:type="spellStart"/>
+            <w:proofErr w:type="gramStart"/>
             <w:r>
               <w:rPr>
                 <w:rFonts w:ascii="Times New Roman" w:hAnsi="Times New Roman" w:cs="Times New Roman"/>
@@ -303,12 +1750,37 @@
               </w:rPr>
               <w:t>User</w:t>
             </w:r>
-            <w:r>
-              <w:rPr>
-                <w:rFonts w:ascii="Times New Roman" w:hAnsi="Times New Roman" w:cs="Times New Roman"/>
-                <w:color w:val="000000"/>
-              </w:rPr>
-              <w:t>() como los métodos getters.</w:t>
+            <w:proofErr w:type="spellEnd"/>
+            <w:r>
+              <w:rPr>
+                <w:rFonts w:ascii="Times New Roman" w:hAnsi="Times New Roman" w:cs="Times New Roman"/>
+                <w:color w:val="000000"/>
+              </w:rPr>
+              <w:t>(</w:t>
+            </w:r>
+            <w:proofErr w:type="gramEnd"/>
+            <w:r>
+              <w:rPr>
+                <w:rFonts w:ascii="Times New Roman" w:hAnsi="Times New Roman" w:cs="Times New Roman"/>
+                <w:color w:val="000000"/>
+              </w:rPr>
+              <w:t xml:space="preserve">) como los métodos </w:t>
+            </w:r>
+            <w:proofErr w:type="spellStart"/>
+            <w:r>
+              <w:rPr>
+                <w:rFonts w:ascii="Times New Roman" w:hAnsi="Times New Roman" w:cs="Times New Roman"/>
+                <w:color w:val="000000"/>
+              </w:rPr>
+              <w:t>getters</w:t>
+            </w:r>
+            <w:proofErr w:type="spellEnd"/>
+            <w:r>
+              <w:rPr>
+                <w:rFonts w:ascii="Times New Roman" w:hAnsi="Times New Roman" w:cs="Times New Roman"/>
+                <w:color w:val="000000"/>
+              </w:rPr>
+              <w:t>.</w:t>
             </w:r>
           </w:p>
         </w:tc>
@@ -338,7 +1810,6 @@
           <w:p>
             <w:pPr>
               <w:spacing w:after="0" w:line="240" w:lineRule="auto"/>
-              <w:jc w:val="both"/>
               <w:rPr>
                 <w:rFonts w:ascii="Times New Roman" w:eastAsia="Times New Roman" w:hAnsi="Times New Roman" w:cs="Times New Roman"/>
                 <w:lang w:eastAsia="es-CO"/>
@@ -377,7 +1848,6 @@
           <w:p>
             <w:pPr>
               <w:spacing w:after="0" w:line="240" w:lineRule="auto"/>
-              <w:jc w:val="both"/>
               <w:rPr>
                 <w:rFonts w:ascii="Times New Roman" w:eastAsia="Times New Roman" w:hAnsi="Times New Roman" w:cs="Times New Roman"/>
                 <w:lang w:eastAsia="es-CO"/>
@@ -416,7 +1886,6 @@
           <w:p>
             <w:pPr>
               <w:spacing w:after="0" w:line="240" w:lineRule="auto"/>
-              <w:jc w:val="both"/>
               <w:rPr>
                 <w:rFonts w:ascii="Times New Roman" w:eastAsia="Times New Roman" w:hAnsi="Times New Roman" w:cs="Times New Roman"/>
                 <w:lang w:eastAsia="es-CO"/>
@@ -455,7 +1924,6 @@
           <w:p>
             <w:pPr>
               <w:spacing w:after="0" w:line="240" w:lineRule="auto"/>
-              <w:jc w:val="both"/>
               <w:rPr>
                 <w:rFonts w:ascii="Times New Roman" w:eastAsia="Times New Roman" w:hAnsi="Times New Roman" w:cs="Times New Roman"/>
                 <w:lang w:eastAsia="es-CO"/>
@@ -494,7 +1962,6 @@
           <w:p>
             <w:pPr>
               <w:spacing w:after="0" w:line="240" w:lineRule="auto"/>
-              <w:jc w:val="both"/>
               <w:rPr>
                 <w:rFonts w:ascii="Times New Roman" w:eastAsia="Times New Roman" w:hAnsi="Times New Roman" w:cs="Times New Roman"/>
                 <w:lang w:eastAsia="es-CO"/>
@@ -542,6 +2009,7 @@
                 <w:lang w:eastAsia="es-CO"/>
               </w:rPr>
             </w:pPr>
+            <w:proofErr w:type="spellStart"/>
             <w:r>
               <w:rPr>
                 <w:rFonts w:ascii="Times New Roman" w:eastAsia="Times New Roman" w:hAnsi="Times New Roman" w:cs="Times New Roman"/>
@@ -549,33 +2017,36 @@
               </w:rPr>
               <w:t>User</w:t>
             </w:r>
-          </w:p>
-        </w:tc>
-        <w:tc>
-          <w:tcPr>
-            <w:tcW w:w="0" w:type="auto"/>
-            <w:tcBorders>
-              <w:top w:val="single" w:sz="8" w:space="0" w:color="000000"/>
-              <w:left w:val="single" w:sz="8" w:space="0" w:color="000000"/>
-              <w:bottom w:val="single" w:sz="8" w:space="0" w:color="000000"/>
-              <w:right w:val="single" w:sz="8" w:space="0" w:color="000000"/>
-            </w:tcBorders>
-            <w:tcMar>
-              <w:top w:w="100" w:type="dxa"/>
-              <w:left w:w="100" w:type="dxa"/>
-              <w:bottom w:w="100" w:type="dxa"/>
-              <w:right w:w="100" w:type="dxa"/>
-            </w:tcMar>
-            <w:hideMark/>
-          </w:tcPr>
-          <w:p>
-            <w:pPr>
-              <w:spacing w:after="0" w:line="240" w:lineRule="auto"/>
-              <w:rPr>
-                <w:rFonts w:ascii="Times New Roman" w:eastAsia="Times New Roman" w:hAnsi="Times New Roman" w:cs="Times New Roman"/>
-                <w:lang w:eastAsia="es-CO"/>
-              </w:rPr>
-            </w:pPr>
+            <w:proofErr w:type="spellEnd"/>
+          </w:p>
+        </w:tc>
+        <w:tc>
+          <w:tcPr>
+            <w:tcW w:w="0" w:type="auto"/>
+            <w:tcBorders>
+              <w:top w:val="single" w:sz="8" w:space="0" w:color="000000"/>
+              <w:left w:val="single" w:sz="8" w:space="0" w:color="000000"/>
+              <w:bottom w:val="single" w:sz="8" w:space="0" w:color="000000"/>
+              <w:right w:val="single" w:sz="8" w:space="0" w:color="000000"/>
+            </w:tcBorders>
+            <w:tcMar>
+              <w:top w:w="100" w:type="dxa"/>
+              <w:left w:w="100" w:type="dxa"/>
+              <w:bottom w:w="100" w:type="dxa"/>
+              <w:right w:w="100" w:type="dxa"/>
+            </w:tcMar>
+            <w:hideMark/>
+          </w:tcPr>
+          <w:p>
+            <w:pPr>
+              <w:spacing w:after="0" w:line="240" w:lineRule="auto"/>
+              <w:rPr>
+                <w:rFonts w:ascii="Times New Roman" w:eastAsia="Times New Roman" w:hAnsi="Times New Roman" w:cs="Times New Roman"/>
+                <w:lang w:eastAsia="es-CO"/>
+              </w:rPr>
+            </w:pPr>
+            <w:proofErr w:type="spellStart"/>
+            <w:proofErr w:type="gramStart"/>
             <w:r>
               <w:rPr>
                 <w:rFonts w:ascii="Times New Roman" w:eastAsia="Times New Roman" w:hAnsi="Times New Roman" w:cs="Times New Roman"/>
@@ -583,54 +2054,58 @@
               </w:rPr>
               <w:t>User</w:t>
             </w:r>
-            <w:r>
-              <w:rPr>
-                <w:rFonts w:ascii="Times New Roman" w:eastAsia="Times New Roman" w:hAnsi="Times New Roman" w:cs="Times New Roman"/>
-                <w:lang w:eastAsia="es-CO"/>
-              </w:rPr>
-              <w:t>()</w:t>
-            </w:r>
-          </w:p>
-        </w:tc>
-        <w:tc>
-          <w:tcPr>
-            <w:tcW w:w="0" w:type="auto"/>
-            <w:tcBorders>
-              <w:top w:val="single" w:sz="8" w:space="0" w:color="000000"/>
-              <w:left w:val="single" w:sz="8" w:space="0" w:color="000000"/>
-              <w:bottom w:val="single" w:sz="8" w:space="0" w:color="000000"/>
-              <w:right w:val="single" w:sz="8" w:space="0" w:color="000000"/>
-            </w:tcBorders>
-            <w:tcMar>
-              <w:top w:w="100" w:type="dxa"/>
-              <w:left w:w="100" w:type="dxa"/>
-              <w:bottom w:w="100" w:type="dxa"/>
-              <w:right w:w="100" w:type="dxa"/>
-            </w:tcMar>
-            <w:hideMark/>
-          </w:tcPr>
-          <w:p>
-            <w:pPr>
-              <w:spacing w:after="0" w:line="240" w:lineRule="auto"/>
-              <w:rPr>
-                <w:rFonts w:ascii="Times New Roman" w:eastAsia="Times New Roman" w:hAnsi="Times New Roman" w:cs="Times New Roman"/>
-                <w:lang w:eastAsia="es-CO"/>
-              </w:rPr>
-            </w:pPr>
-            <w:r>
-              <w:rPr>
-                <w:rFonts w:ascii="Times New Roman" w:eastAsia="Times New Roman" w:hAnsi="Times New Roman" w:cs="Times New Roman"/>
-                <w:lang w:eastAsia="es-CO"/>
-              </w:rPr>
-              <w:t>setU</w:t>
-            </w:r>
-            <w:r>
-              <w:rPr>
-                <w:rFonts w:ascii="Times New Roman" w:eastAsia="Times New Roman" w:hAnsi="Times New Roman" w:cs="Times New Roman"/>
-                <w:lang w:eastAsia="es-CO"/>
-              </w:rPr>
-              <w:t>p</w:t>
-            </w:r>
+            <w:proofErr w:type="spellEnd"/>
+            <w:r>
+              <w:rPr>
+                <w:rFonts w:ascii="Times New Roman" w:eastAsia="Times New Roman" w:hAnsi="Times New Roman" w:cs="Times New Roman"/>
+                <w:lang w:eastAsia="es-CO"/>
+              </w:rPr>
+              <w:t>(</w:t>
+            </w:r>
+            <w:proofErr w:type="gramEnd"/>
+            <w:r>
+              <w:rPr>
+                <w:rFonts w:ascii="Times New Roman" w:eastAsia="Times New Roman" w:hAnsi="Times New Roman" w:cs="Times New Roman"/>
+                <w:lang w:eastAsia="es-CO"/>
+              </w:rPr>
+              <w:t>)</w:t>
+            </w:r>
+          </w:p>
+        </w:tc>
+        <w:tc>
+          <w:tcPr>
+            <w:tcW w:w="0" w:type="auto"/>
+            <w:tcBorders>
+              <w:top w:val="single" w:sz="8" w:space="0" w:color="000000"/>
+              <w:left w:val="single" w:sz="8" w:space="0" w:color="000000"/>
+              <w:bottom w:val="single" w:sz="8" w:space="0" w:color="000000"/>
+              <w:right w:val="single" w:sz="8" w:space="0" w:color="000000"/>
+            </w:tcBorders>
+            <w:tcMar>
+              <w:top w:w="100" w:type="dxa"/>
+              <w:left w:w="100" w:type="dxa"/>
+              <w:bottom w:w="100" w:type="dxa"/>
+              <w:right w:w="100" w:type="dxa"/>
+            </w:tcMar>
+            <w:hideMark/>
+          </w:tcPr>
+          <w:p>
+            <w:pPr>
+              <w:spacing w:after="0" w:line="240" w:lineRule="auto"/>
+              <w:rPr>
+                <w:rFonts w:ascii="Times New Roman" w:eastAsia="Times New Roman" w:hAnsi="Times New Roman" w:cs="Times New Roman"/>
+                <w:lang w:eastAsia="es-CO"/>
+              </w:rPr>
+            </w:pPr>
+            <w:proofErr w:type="spellStart"/>
+            <w:r>
+              <w:rPr>
+                <w:rFonts w:ascii="Times New Roman" w:eastAsia="Times New Roman" w:hAnsi="Times New Roman" w:cs="Times New Roman"/>
+                <w:lang w:eastAsia="es-CO"/>
+              </w:rPr>
+              <w:t>setUp</w:t>
+            </w:r>
+            <w:proofErr w:type="spellEnd"/>
           </w:p>
         </w:tc>
         <w:tc>
@@ -699,6 +2174,7 @@
               </w:rPr>
               <w:t xml:space="preserve">Se ha creado correctamente un objeto de la clase </w:t>
             </w:r>
+            <w:proofErr w:type="spellStart"/>
             <w:r>
               <w:rPr>
                 <w:rFonts w:ascii="Times New Roman" w:eastAsia="Times New Roman" w:hAnsi="Times New Roman" w:cs="Times New Roman"/>
@@ -706,19 +2182,13 @@
               </w:rPr>
               <w:t>User</w:t>
             </w:r>
-            <w:r>
-              <w:rPr>
-                <w:rFonts w:ascii="Times New Roman" w:eastAsia="Times New Roman" w:hAnsi="Times New Roman" w:cs="Times New Roman"/>
-                <w:lang w:eastAsia="es-CO"/>
-              </w:rPr>
-              <w:t xml:space="preserve"> </w:t>
-            </w:r>
-            <w:r>
-              <w:rPr>
-                <w:rFonts w:ascii="Times New Roman" w:eastAsia="Times New Roman" w:hAnsi="Times New Roman" w:cs="Times New Roman"/>
-                <w:lang w:eastAsia="es-CO"/>
-              </w:rPr>
-              <w:t>con los siguientes valores asignados a sus atributos:</w:t>
+            <w:proofErr w:type="spellEnd"/>
+            <w:r>
+              <w:rPr>
+                <w:rFonts w:ascii="Times New Roman" w:eastAsia="Times New Roman" w:hAnsi="Times New Roman" w:cs="Times New Roman"/>
+                <w:lang w:eastAsia="es-CO"/>
+              </w:rPr>
+              <w:t xml:space="preserve"> con los siguientes valores asignados a sus atributos:</w:t>
             </w:r>
           </w:p>
           <w:p>
@@ -763,15 +2233,17 @@
     <w:p/>
     <w:tbl>
       <w:tblPr>
+        <w:tblpPr w:leftFromText="141" w:rightFromText="141" w:vertAnchor="text" w:tblpY="1"/>
+        <w:tblOverlap w:val="never"/>
         <w:tblW w:w="0" w:type="auto"/>
         <w:tblLook w:val="04A0" w:firstRow="1" w:lastRow="0" w:firstColumn="1" w:lastColumn="0" w:noHBand="0" w:noVBand="1"/>
       </w:tblPr>
       <w:tblGrid>
-        <w:gridCol w:w="830"/>
-        <w:gridCol w:w="1071"/>
-        <w:gridCol w:w="1313"/>
-        <w:gridCol w:w="1462"/>
-        <w:gridCol w:w="4142"/>
+        <w:gridCol w:w="1133"/>
+        <w:gridCol w:w="1300"/>
+        <w:gridCol w:w="1272"/>
+        <w:gridCol w:w="1369"/>
+        <w:gridCol w:w="3744"/>
       </w:tblGrid>
       <w:tr>
         <w:trPr>
@@ -822,6 +2294,8 @@
               </w:rPr>
               <w:t xml:space="preserve"> Comprobar que el método Constructor </w:t>
             </w:r>
+            <w:proofErr w:type="spellStart"/>
+            <w:proofErr w:type="gramStart"/>
             <w:r>
               <w:rPr>
                 <w:rFonts w:ascii="Times New Roman" w:hAnsi="Times New Roman" w:cs="Times New Roman"/>
@@ -829,13 +2303,23 @@
               </w:rPr>
               <w:t>Aliments</w:t>
             </w:r>
-            <w:r>
-              <w:rPr>
-                <w:rFonts w:ascii="Times New Roman" w:hAnsi="Times New Roman" w:cs="Times New Roman"/>
-                <w:color w:val="000000"/>
-              </w:rPr>
-              <w:t xml:space="preserve">() crea un nuevo objeto </w:t>
-            </w:r>
+            <w:proofErr w:type="spellEnd"/>
+            <w:r>
+              <w:rPr>
+                <w:rFonts w:ascii="Times New Roman" w:hAnsi="Times New Roman" w:cs="Times New Roman"/>
+                <w:color w:val="000000"/>
+              </w:rPr>
+              <w:t>(</w:t>
+            </w:r>
+            <w:proofErr w:type="gramEnd"/>
+            <w:r>
+              <w:rPr>
+                <w:rFonts w:ascii="Times New Roman" w:hAnsi="Times New Roman" w:cs="Times New Roman"/>
+                <w:color w:val="000000"/>
+              </w:rPr>
+              <w:t xml:space="preserve">) crea un nuevo objeto </w:t>
+            </w:r>
+            <w:proofErr w:type="spellStart"/>
             <w:r>
               <w:rPr>
                 <w:rFonts w:ascii="Times New Roman" w:hAnsi="Times New Roman" w:cs="Times New Roman"/>
@@ -843,6 +2327,7 @@
               </w:rPr>
               <w:t>Aliments</w:t>
             </w:r>
+            <w:proofErr w:type="spellEnd"/>
             <w:r>
               <w:rPr>
                 <w:rFonts w:ascii="Times New Roman" w:hAnsi="Times New Roman" w:cs="Times New Roman"/>
@@ -850,6 +2335,8 @@
               </w:rPr>
               <w:t xml:space="preserve"> correctamente, asignando apropiadamente los valores de los parámetros a sus respectivos atributos. Involucra tanto la prueba del método constructor </w:t>
             </w:r>
+            <w:proofErr w:type="spellStart"/>
+            <w:proofErr w:type="gramStart"/>
             <w:r>
               <w:rPr>
                 <w:rFonts w:ascii="Times New Roman" w:hAnsi="Times New Roman" w:cs="Times New Roman"/>
@@ -857,22 +2344,70 @@
               </w:rPr>
               <w:t>Aliments</w:t>
             </w:r>
-            <w:r>
-              <w:rPr>
-                <w:rFonts w:ascii="Times New Roman" w:hAnsi="Times New Roman" w:cs="Times New Roman"/>
-                <w:color w:val="000000"/>
-              </w:rPr>
-              <w:t>() como los métodos getter</w:t>
-            </w:r>
-            <w:r>
-              <w:rPr>
-                <w:rFonts w:ascii="Times New Roman" w:hAnsi="Times New Roman" w:cs="Times New Roman"/>
-                <w:color w:val="000000"/>
-              </w:rPr>
-              <w:t>, además involucra el constructor Product(),  y sus getters.</w:t>
-            </w:r>
-            <w:bookmarkStart w:id="0" w:name="_GoBack"/>
-            <w:bookmarkEnd w:id="0"/>
+            <w:proofErr w:type="spellEnd"/>
+            <w:r>
+              <w:rPr>
+                <w:rFonts w:ascii="Times New Roman" w:hAnsi="Times New Roman" w:cs="Times New Roman"/>
+                <w:color w:val="000000"/>
+              </w:rPr>
+              <w:t>(</w:t>
+            </w:r>
+            <w:proofErr w:type="gramEnd"/>
+            <w:r>
+              <w:rPr>
+                <w:rFonts w:ascii="Times New Roman" w:hAnsi="Times New Roman" w:cs="Times New Roman"/>
+                <w:color w:val="000000"/>
+              </w:rPr>
+              <w:t xml:space="preserve">) como los métodos </w:t>
+            </w:r>
+            <w:proofErr w:type="spellStart"/>
+            <w:r>
+              <w:rPr>
+                <w:rFonts w:ascii="Times New Roman" w:hAnsi="Times New Roman" w:cs="Times New Roman"/>
+                <w:color w:val="000000"/>
+              </w:rPr>
+              <w:t>getter</w:t>
+            </w:r>
+            <w:proofErr w:type="spellEnd"/>
+            <w:r>
+              <w:rPr>
+                <w:rFonts w:ascii="Times New Roman" w:hAnsi="Times New Roman" w:cs="Times New Roman"/>
+                <w:color w:val="000000"/>
+              </w:rPr>
+              <w:t xml:space="preserve">, además involucra el constructor </w:t>
+            </w:r>
+            <w:proofErr w:type="spellStart"/>
+            <w:r>
+              <w:rPr>
+                <w:rFonts w:ascii="Times New Roman" w:hAnsi="Times New Roman" w:cs="Times New Roman"/>
+                <w:color w:val="000000"/>
+              </w:rPr>
+              <w:t>Product</w:t>
+            </w:r>
+            <w:proofErr w:type="spellEnd"/>
+            <w:r>
+              <w:rPr>
+                <w:rFonts w:ascii="Times New Roman" w:hAnsi="Times New Roman" w:cs="Times New Roman"/>
+                <w:color w:val="000000"/>
+              </w:rPr>
+              <w:t xml:space="preserve">(),  y sus </w:t>
+            </w:r>
+            <w:proofErr w:type="spellStart"/>
+            <w:r>
+              <w:rPr>
+                <w:rFonts w:ascii="Times New Roman" w:hAnsi="Times New Roman" w:cs="Times New Roman"/>
+                <w:color w:val="000000"/>
+              </w:rPr>
+              <w:t>getters</w:t>
+            </w:r>
+            <w:proofErr w:type="spellEnd"/>
+            <w:r>
+              <w:rPr>
+                <w:rFonts w:ascii="Times New Roman" w:hAnsi="Times New Roman" w:cs="Times New Roman"/>
+                <w:color w:val="000000"/>
+              </w:rPr>
+              <w:t>.</w:t>
+            </w:r>
           </w:p>
         </w:tc>
       </w:tr>
@@ -1105,46 +2640,66 @@
                 <w:lang w:eastAsia="es-CO"/>
               </w:rPr>
             </w:pPr>
-            <w:r>
-              <w:rPr>
-                <w:rFonts w:ascii="Times New Roman" w:eastAsia="Times New Roman" w:hAnsi="Times New Roman" w:cs="Times New Roman"/>
-                <w:lang w:eastAsia="es-CO"/>
-              </w:rPr>
-              <w:t>User</w:t>
-            </w:r>
-          </w:p>
-        </w:tc>
-        <w:tc>
-          <w:tcPr>
-            <w:tcW w:w="0" w:type="auto"/>
-            <w:tcBorders>
-              <w:top w:val="single" w:sz="8" w:space="0" w:color="000000"/>
-              <w:left w:val="single" w:sz="8" w:space="0" w:color="000000"/>
-              <w:bottom w:val="single" w:sz="8" w:space="0" w:color="000000"/>
-              <w:right w:val="single" w:sz="8" w:space="0" w:color="000000"/>
-            </w:tcBorders>
-            <w:tcMar>
-              <w:top w:w="100" w:type="dxa"/>
-              <w:left w:w="100" w:type="dxa"/>
-              <w:bottom w:w="100" w:type="dxa"/>
-              <w:right w:w="100" w:type="dxa"/>
-            </w:tcMar>
-            <w:hideMark/>
-          </w:tcPr>
-          <w:p>
-            <w:pPr>
-              <w:spacing w:after="0" w:line="240" w:lineRule="auto"/>
-              <w:rPr>
-                <w:rFonts w:ascii="Times New Roman" w:eastAsia="Times New Roman" w:hAnsi="Times New Roman" w:cs="Times New Roman"/>
-                <w:lang w:eastAsia="es-CO"/>
-              </w:rPr>
-            </w:pPr>
-            <w:r>
-              <w:rPr>
-                <w:rFonts w:ascii="Times New Roman" w:eastAsia="Times New Roman" w:hAnsi="Times New Roman" w:cs="Times New Roman"/>
-                <w:lang w:eastAsia="es-CO"/>
-              </w:rPr>
-              <w:t>User()</w:t>
+            <w:proofErr w:type="spellStart"/>
+            <w:r>
+              <w:rPr>
+                <w:rFonts w:ascii="Times New Roman" w:eastAsia="Times New Roman" w:hAnsi="Times New Roman" w:cs="Times New Roman"/>
+                <w:lang w:eastAsia="es-CO"/>
+              </w:rPr>
+              <w:t>Aliments</w:t>
+            </w:r>
+            <w:proofErr w:type="spellEnd"/>
+          </w:p>
+        </w:tc>
+        <w:tc>
+          <w:tcPr>
+            <w:tcW w:w="0" w:type="auto"/>
+            <w:tcBorders>
+              <w:top w:val="single" w:sz="8" w:space="0" w:color="000000"/>
+              <w:left w:val="single" w:sz="8" w:space="0" w:color="000000"/>
+              <w:bottom w:val="single" w:sz="8" w:space="0" w:color="000000"/>
+              <w:right w:val="single" w:sz="8" w:space="0" w:color="000000"/>
+            </w:tcBorders>
+            <w:tcMar>
+              <w:top w:w="100" w:type="dxa"/>
+              <w:left w:w="100" w:type="dxa"/>
+              <w:bottom w:w="100" w:type="dxa"/>
+              <w:right w:w="100" w:type="dxa"/>
+            </w:tcMar>
+            <w:hideMark/>
+          </w:tcPr>
+          <w:p>
+            <w:pPr>
+              <w:spacing w:after="0" w:line="240" w:lineRule="auto"/>
+              <w:rPr>
+                <w:rFonts w:ascii="Times New Roman" w:eastAsia="Times New Roman" w:hAnsi="Times New Roman" w:cs="Times New Roman"/>
+                <w:lang w:eastAsia="es-CO"/>
+              </w:rPr>
+            </w:pPr>
+            <w:proofErr w:type="spellStart"/>
+            <w:proofErr w:type="gramStart"/>
+            <w:r>
+              <w:rPr>
+                <w:rFonts w:ascii="Times New Roman" w:eastAsia="Times New Roman" w:hAnsi="Times New Roman" w:cs="Times New Roman"/>
+                <w:lang w:eastAsia="es-CO"/>
+              </w:rPr>
+              <w:t>Aliments</w:t>
+            </w:r>
+            <w:proofErr w:type="spellEnd"/>
+            <w:r>
+              <w:rPr>
+                <w:rFonts w:ascii="Times New Roman" w:eastAsia="Times New Roman" w:hAnsi="Times New Roman" w:cs="Times New Roman"/>
+                <w:lang w:eastAsia="es-CO"/>
+              </w:rPr>
+              <w:t>(</w:t>
+            </w:r>
+            <w:proofErr w:type="gramEnd"/>
+            <w:r>
+              <w:rPr>
+                <w:rFonts w:ascii="Times New Roman" w:eastAsia="Times New Roman" w:hAnsi="Times New Roman" w:cs="Times New Roman"/>
+                <w:lang w:eastAsia="es-CO"/>
+              </w:rPr>
+              <w:t>)</w:t>
             </w:r>
           </w:p>
         </w:tc>
@@ -1180,6 +2735,13 @@
               </w:rPr>
               <w:t>setUp</w:t>
             </w:r>
+            <w:r>
+              <w:rPr>
+                <w:rFonts w:ascii="Times New Roman" w:eastAsia="Times New Roman" w:hAnsi="Times New Roman" w:cs="Times New Roman"/>
+                <w:lang w:eastAsia="es-CO"/>
+              </w:rPr>
+              <w:t>1</w:t>
+            </w:r>
           </w:p>
         </w:tc>
         <w:tc>
@@ -1246,7 +2808,30 @@
                 <w:rFonts w:ascii="Times New Roman" w:eastAsia="Times New Roman" w:hAnsi="Times New Roman" w:cs="Times New Roman"/>
                 <w:lang w:eastAsia="es-CO"/>
               </w:rPr>
-              <w:t>Se ha creado correctamente un objeto de la clase User con los siguientes valores asignados a sus atributos:</w:t>
+              <w:t xml:space="preserve">Se ha creado correctamente un objeto de la clase </w:t>
+            </w:r>
+            <w:proofErr w:type="spellStart"/>
+            <w:r>
+              <w:rPr>
+                <w:rFonts w:ascii="Times New Roman" w:eastAsia="Times New Roman" w:hAnsi="Times New Roman" w:cs="Times New Roman"/>
+                <w:lang w:eastAsia="es-CO"/>
+              </w:rPr>
+              <w:t>Aliments</w:t>
+            </w:r>
+            <w:proofErr w:type="spellEnd"/>
+            <w:r>
+              <w:rPr>
+                <w:rFonts w:ascii="Times New Roman" w:eastAsia="Times New Roman" w:hAnsi="Times New Roman" w:cs="Times New Roman"/>
+                <w:lang w:eastAsia="es-CO"/>
+              </w:rPr>
+              <w:t xml:space="preserve"> </w:t>
+            </w:r>
+            <w:r>
+              <w:rPr>
+                <w:rFonts w:ascii="Times New Roman" w:eastAsia="Times New Roman" w:hAnsi="Times New Roman" w:cs="Times New Roman"/>
+                <w:lang w:eastAsia="es-CO"/>
+              </w:rPr>
+              <w:t>con los siguientes valores asignados a sus atributos:</w:t>
             </w:r>
           </w:p>
           <w:p>
@@ -1289,6 +2874,6050 @@
       </w:tr>
     </w:tbl>
     <w:p/>
+    <w:tbl>
+      <w:tblPr>
+        <w:tblpPr w:leftFromText="141" w:rightFromText="141" w:vertAnchor="text" w:tblpY="1"/>
+        <w:tblOverlap w:val="never"/>
+        <w:tblW w:w="0" w:type="auto"/>
+        <w:tblLook w:val="04A0" w:firstRow="1" w:lastRow="0" w:firstColumn="1" w:lastColumn="0" w:noHBand="0" w:noVBand="1"/>
+      </w:tblPr>
+      <w:tblGrid>
+        <w:gridCol w:w="999"/>
+        <w:gridCol w:w="1097"/>
+        <w:gridCol w:w="1292"/>
+        <w:gridCol w:w="1421"/>
+        <w:gridCol w:w="4009"/>
+      </w:tblGrid>
+      <w:tr>
+        <w:trPr>
+          <w:trHeight w:val="440"/>
+        </w:trPr>
+        <w:tc>
+          <w:tcPr>
+            <w:tcW w:w="0" w:type="auto"/>
+            <w:gridSpan w:val="5"/>
+            <w:tcBorders>
+              <w:top w:val="single" w:sz="8" w:space="0" w:color="000000"/>
+              <w:left w:val="single" w:sz="8" w:space="0" w:color="000000"/>
+              <w:bottom w:val="single" w:sz="8" w:space="0" w:color="000000"/>
+              <w:right w:val="single" w:sz="8" w:space="0" w:color="000000"/>
+            </w:tcBorders>
+            <w:tcMar>
+              <w:top w:w="100" w:type="dxa"/>
+              <w:left w:w="100" w:type="dxa"/>
+              <w:bottom w:w="100" w:type="dxa"/>
+              <w:right w:w="100" w:type="dxa"/>
+            </w:tcMar>
+            <w:hideMark/>
+          </w:tcPr>
+          <w:p>
+            <w:pPr>
+              <w:spacing w:after="0" w:line="240" w:lineRule="auto"/>
+              <w:jc w:val="both"/>
+              <w:rPr>
+                <w:rFonts w:ascii="Times New Roman" w:eastAsia="Times New Roman" w:hAnsi="Times New Roman" w:cs="Times New Roman"/>
+                <w:u w:val="single"/>
+                <w:lang w:eastAsia="es-CO"/>
+              </w:rPr>
+            </w:pPr>
+            <w:r>
+              <w:rPr>
+                <w:rFonts w:ascii="Times New Roman" w:eastAsia="Times New Roman" w:hAnsi="Times New Roman" w:cs="Times New Roman"/>
+                <w:b/>
+                <w:bCs/>
+                <w:color w:val="000000"/>
+                <w:lang w:eastAsia="es-CO"/>
+              </w:rPr>
+              <w:t>Objetivo de la Prueba:</w:t>
+            </w:r>
+            <w:r>
+              <w:rPr>
+                <w:rFonts w:ascii="Times New Roman" w:hAnsi="Times New Roman" w:cs="Times New Roman"/>
+                <w:color w:val="000000"/>
+              </w:rPr>
+              <w:t xml:space="preserve"> Comprobar que el método Constructor</w:t>
+            </w:r>
+            <w:r>
+              <w:rPr>
+                <w:rFonts w:ascii="Times New Roman" w:hAnsi="Times New Roman" w:cs="Times New Roman"/>
+                <w:color w:val="000000"/>
+              </w:rPr>
+              <w:t xml:space="preserve"> </w:t>
+            </w:r>
+            <w:proofErr w:type="spellStart"/>
+            <w:proofErr w:type="gramStart"/>
+            <w:r>
+              <w:rPr>
+                <w:rFonts w:ascii="Times New Roman" w:hAnsi="Times New Roman" w:cs="Times New Roman"/>
+                <w:color w:val="000000"/>
+              </w:rPr>
+              <w:t>Clothe</w:t>
+            </w:r>
+            <w:r>
+              <w:rPr>
+                <w:rFonts w:ascii="Times New Roman" w:hAnsi="Times New Roman" w:cs="Times New Roman"/>
+                <w:color w:val="000000"/>
+              </w:rPr>
+              <w:t>s</w:t>
+            </w:r>
+            <w:proofErr w:type="spellEnd"/>
+            <w:r>
+              <w:rPr>
+                <w:rFonts w:ascii="Times New Roman" w:hAnsi="Times New Roman" w:cs="Times New Roman"/>
+                <w:color w:val="000000"/>
+              </w:rPr>
+              <w:t>(</w:t>
+            </w:r>
+            <w:proofErr w:type="gramEnd"/>
+            <w:r>
+              <w:rPr>
+                <w:rFonts w:ascii="Times New Roman" w:hAnsi="Times New Roman" w:cs="Times New Roman"/>
+                <w:color w:val="000000"/>
+              </w:rPr>
+              <w:t xml:space="preserve">) crea un nuevo objeto </w:t>
+            </w:r>
+            <w:proofErr w:type="spellStart"/>
+            <w:r>
+              <w:rPr>
+                <w:rFonts w:ascii="Times New Roman" w:hAnsi="Times New Roman" w:cs="Times New Roman"/>
+                <w:color w:val="000000"/>
+              </w:rPr>
+              <w:t>Clothes</w:t>
+            </w:r>
+            <w:proofErr w:type="spellEnd"/>
+            <w:r>
+              <w:rPr>
+                <w:rFonts w:ascii="Times New Roman" w:hAnsi="Times New Roman" w:cs="Times New Roman"/>
+                <w:color w:val="000000"/>
+              </w:rPr>
+              <w:t xml:space="preserve"> correctamente, asignando apropiadamente los valores de los parámetros a sus respectivos atributos. Involucra tanto la prueba del método constructor </w:t>
+            </w:r>
+            <w:proofErr w:type="spellStart"/>
+            <w:proofErr w:type="gramStart"/>
+            <w:r>
+              <w:rPr>
+                <w:rFonts w:ascii="Times New Roman" w:hAnsi="Times New Roman" w:cs="Times New Roman"/>
+                <w:color w:val="000000"/>
+              </w:rPr>
+              <w:t>Clothes</w:t>
+            </w:r>
+            <w:proofErr w:type="spellEnd"/>
+            <w:r>
+              <w:rPr>
+                <w:rFonts w:ascii="Times New Roman" w:hAnsi="Times New Roman" w:cs="Times New Roman"/>
+                <w:color w:val="000000"/>
+              </w:rPr>
+              <w:t>(</w:t>
+            </w:r>
+            <w:proofErr w:type="gramEnd"/>
+            <w:r>
+              <w:rPr>
+                <w:rFonts w:ascii="Times New Roman" w:hAnsi="Times New Roman" w:cs="Times New Roman"/>
+                <w:color w:val="000000"/>
+              </w:rPr>
+              <w:t xml:space="preserve">) como los métodos </w:t>
+            </w:r>
+            <w:proofErr w:type="spellStart"/>
+            <w:r>
+              <w:rPr>
+                <w:rFonts w:ascii="Times New Roman" w:hAnsi="Times New Roman" w:cs="Times New Roman"/>
+                <w:color w:val="000000"/>
+              </w:rPr>
+              <w:t>getter</w:t>
+            </w:r>
+            <w:proofErr w:type="spellEnd"/>
+            <w:r>
+              <w:rPr>
+                <w:rFonts w:ascii="Times New Roman" w:hAnsi="Times New Roman" w:cs="Times New Roman"/>
+                <w:color w:val="000000"/>
+              </w:rPr>
+              <w:t xml:space="preserve">, además involucra el constructor </w:t>
+            </w:r>
+            <w:proofErr w:type="spellStart"/>
+            <w:r>
+              <w:rPr>
+                <w:rFonts w:ascii="Times New Roman" w:hAnsi="Times New Roman" w:cs="Times New Roman"/>
+                <w:color w:val="000000"/>
+              </w:rPr>
+              <w:t>Product</w:t>
+            </w:r>
+            <w:proofErr w:type="spellEnd"/>
+            <w:r>
+              <w:rPr>
+                <w:rFonts w:ascii="Times New Roman" w:hAnsi="Times New Roman" w:cs="Times New Roman"/>
+                <w:color w:val="000000"/>
+              </w:rPr>
+              <w:t xml:space="preserve">(),  y sus </w:t>
+            </w:r>
+            <w:proofErr w:type="spellStart"/>
+            <w:r>
+              <w:rPr>
+                <w:rFonts w:ascii="Times New Roman" w:hAnsi="Times New Roman" w:cs="Times New Roman"/>
+                <w:color w:val="000000"/>
+              </w:rPr>
+              <w:t>getters</w:t>
+            </w:r>
+            <w:proofErr w:type="spellEnd"/>
+            <w:r>
+              <w:rPr>
+                <w:rFonts w:ascii="Times New Roman" w:hAnsi="Times New Roman" w:cs="Times New Roman"/>
+                <w:color w:val="000000"/>
+              </w:rPr>
+              <w:t>.</w:t>
+            </w:r>
+          </w:p>
+        </w:tc>
+      </w:tr>
+      <w:tr>
+        <w:trPr>
+          <w:trHeight w:val="440"/>
+        </w:trPr>
+        <w:tc>
+          <w:tcPr>
+            <w:tcW w:w="0" w:type="auto"/>
+            <w:tcBorders>
+              <w:top w:val="single" w:sz="8" w:space="0" w:color="000000"/>
+              <w:left w:val="single" w:sz="8" w:space="0" w:color="000000"/>
+              <w:bottom w:val="single" w:sz="8" w:space="0" w:color="000000"/>
+              <w:right w:val="single" w:sz="8" w:space="0" w:color="000000"/>
+            </w:tcBorders>
+            <w:shd w:val="clear" w:color="auto" w:fill="EFEFEF"/>
+            <w:tcMar>
+              <w:top w:w="100" w:type="dxa"/>
+              <w:left w:w="100" w:type="dxa"/>
+              <w:bottom w:w="100" w:type="dxa"/>
+              <w:right w:w="100" w:type="dxa"/>
+            </w:tcMar>
+            <w:hideMark/>
+          </w:tcPr>
+          <w:p>
+            <w:pPr>
+              <w:spacing w:after="0" w:line="240" w:lineRule="auto"/>
+              <w:jc w:val="both"/>
+              <w:rPr>
+                <w:rFonts w:ascii="Times New Roman" w:eastAsia="Times New Roman" w:hAnsi="Times New Roman" w:cs="Times New Roman"/>
+                <w:lang w:eastAsia="es-CO"/>
+              </w:rPr>
+            </w:pPr>
+            <w:r>
+              <w:rPr>
+                <w:rFonts w:ascii="Times New Roman" w:eastAsia="Times New Roman" w:hAnsi="Times New Roman" w:cs="Times New Roman"/>
+                <w:b/>
+                <w:bCs/>
+                <w:color w:val="000000"/>
+                <w:lang w:eastAsia="es-CO"/>
+              </w:rPr>
+              <w:t>Clase</w:t>
+            </w:r>
+          </w:p>
+        </w:tc>
+        <w:tc>
+          <w:tcPr>
+            <w:tcW w:w="0" w:type="auto"/>
+            <w:tcBorders>
+              <w:top w:val="single" w:sz="8" w:space="0" w:color="000000"/>
+              <w:left w:val="single" w:sz="8" w:space="0" w:color="000000"/>
+              <w:bottom w:val="single" w:sz="8" w:space="0" w:color="000000"/>
+              <w:right w:val="single" w:sz="8" w:space="0" w:color="000000"/>
+            </w:tcBorders>
+            <w:shd w:val="clear" w:color="auto" w:fill="EFEFEF"/>
+            <w:tcMar>
+              <w:top w:w="100" w:type="dxa"/>
+              <w:left w:w="100" w:type="dxa"/>
+              <w:bottom w:w="100" w:type="dxa"/>
+              <w:right w:w="100" w:type="dxa"/>
+            </w:tcMar>
+            <w:hideMark/>
+          </w:tcPr>
+          <w:p>
+            <w:pPr>
+              <w:spacing w:after="0" w:line="240" w:lineRule="auto"/>
+              <w:jc w:val="both"/>
+              <w:rPr>
+                <w:rFonts w:ascii="Times New Roman" w:eastAsia="Times New Roman" w:hAnsi="Times New Roman" w:cs="Times New Roman"/>
+                <w:lang w:eastAsia="es-CO"/>
+              </w:rPr>
+            </w:pPr>
+            <w:r>
+              <w:rPr>
+                <w:rFonts w:ascii="Times New Roman" w:eastAsia="Times New Roman" w:hAnsi="Times New Roman" w:cs="Times New Roman"/>
+                <w:b/>
+                <w:bCs/>
+                <w:color w:val="000000"/>
+                <w:lang w:eastAsia="es-CO"/>
+              </w:rPr>
+              <w:t>Método</w:t>
+            </w:r>
+          </w:p>
+        </w:tc>
+        <w:tc>
+          <w:tcPr>
+            <w:tcW w:w="0" w:type="auto"/>
+            <w:tcBorders>
+              <w:top w:val="single" w:sz="8" w:space="0" w:color="000000"/>
+              <w:left w:val="single" w:sz="8" w:space="0" w:color="000000"/>
+              <w:bottom w:val="single" w:sz="8" w:space="0" w:color="000000"/>
+              <w:right w:val="single" w:sz="8" w:space="0" w:color="000000"/>
+            </w:tcBorders>
+            <w:shd w:val="clear" w:color="auto" w:fill="EFEFEF"/>
+            <w:tcMar>
+              <w:top w:w="100" w:type="dxa"/>
+              <w:left w:w="100" w:type="dxa"/>
+              <w:bottom w:w="100" w:type="dxa"/>
+              <w:right w:w="100" w:type="dxa"/>
+            </w:tcMar>
+            <w:hideMark/>
+          </w:tcPr>
+          <w:p>
+            <w:pPr>
+              <w:spacing w:after="0" w:line="240" w:lineRule="auto"/>
+              <w:jc w:val="both"/>
+              <w:rPr>
+                <w:rFonts w:ascii="Times New Roman" w:eastAsia="Times New Roman" w:hAnsi="Times New Roman" w:cs="Times New Roman"/>
+                <w:lang w:eastAsia="es-CO"/>
+              </w:rPr>
+            </w:pPr>
+            <w:r>
+              <w:rPr>
+                <w:rFonts w:ascii="Times New Roman" w:eastAsia="Times New Roman" w:hAnsi="Times New Roman" w:cs="Times New Roman"/>
+                <w:b/>
+                <w:bCs/>
+                <w:color w:val="000000"/>
+                <w:lang w:eastAsia="es-CO"/>
+              </w:rPr>
+              <w:t>Escenario</w:t>
+            </w:r>
+          </w:p>
+        </w:tc>
+        <w:tc>
+          <w:tcPr>
+            <w:tcW w:w="0" w:type="auto"/>
+            <w:tcBorders>
+              <w:top w:val="single" w:sz="8" w:space="0" w:color="000000"/>
+              <w:left w:val="single" w:sz="8" w:space="0" w:color="000000"/>
+              <w:bottom w:val="single" w:sz="8" w:space="0" w:color="000000"/>
+              <w:right w:val="single" w:sz="8" w:space="0" w:color="000000"/>
+            </w:tcBorders>
+            <w:shd w:val="clear" w:color="auto" w:fill="EFEFEF"/>
+            <w:tcMar>
+              <w:top w:w="100" w:type="dxa"/>
+              <w:left w:w="100" w:type="dxa"/>
+              <w:bottom w:w="100" w:type="dxa"/>
+              <w:right w:w="100" w:type="dxa"/>
+            </w:tcMar>
+            <w:hideMark/>
+          </w:tcPr>
+          <w:p>
+            <w:pPr>
+              <w:spacing w:after="0" w:line="240" w:lineRule="auto"/>
+              <w:jc w:val="both"/>
+              <w:rPr>
+                <w:rFonts w:ascii="Times New Roman" w:eastAsia="Times New Roman" w:hAnsi="Times New Roman" w:cs="Times New Roman"/>
+                <w:lang w:eastAsia="es-CO"/>
+              </w:rPr>
+            </w:pPr>
+            <w:r>
+              <w:rPr>
+                <w:rFonts w:ascii="Times New Roman" w:eastAsia="Times New Roman" w:hAnsi="Times New Roman" w:cs="Times New Roman"/>
+                <w:b/>
+                <w:bCs/>
+                <w:color w:val="000000"/>
+                <w:lang w:eastAsia="es-CO"/>
+              </w:rPr>
+              <w:t>Valores de Entrada</w:t>
+            </w:r>
+          </w:p>
+        </w:tc>
+        <w:tc>
+          <w:tcPr>
+            <w:tcW w:w="0" w:type="auto"/>
+            <w:tcBorders>
+              <w:top w:val="single" w:sz="8" w:space="0" w:color="000000"/>
+              <w:left w:val="single" w:sz="8" w:space="0" w:color="000000"/>
+              <w:bottom w:val="single" w:sz="8" w:space="0" w:color="000000"/>
+              <w:right w:val="single" w:sz="8" w:space="0" w:color="000000"/>
+            </w:tcBorders>
+            <w:shd w:val="clear" w:color="auto" w:fill="EFEFEF"/>
+            <w:tcMar>
+              <w:top w:w="100" w:type="dxa"/>
+              <w:left w:w="100" w:type="dxa"/>
+              <w:bottom w:w="100" w:type="dxa"/>
+              <w:right w:w="100" w:type="dxa"/>
+            </w:tcMar>
+            <w:hideMark/>
+          </w:tcPr>
+          <w:p>
+            <w:pPr>
+              <w:spacing w:after="0" w:line="240" w:lineRule="auto"/>
+              <w:jc w:val="both"/>
+              <w:rPr>
+                <w:rFonts w:ascii="Times New Roman" w:eastAsia="Times New Roman" w:hAnsi="Times New Roman" w:cs="Times New Roman"/>
+                <w:lang w:eastAsia="es-CO"/>
+              </w:rPr>
+            </w:pPr>
+            <w:r>
+              <w:rPr>
+                <w:rFonts w:ascii="Times New Roman" w:eastAsia="Times New Roman" w:hAnsi="Times New Roman" w:cs="Times New Roman"/>
+                <w:b/>
+                <w:bCs/>
+                <w:color w:val="000000"/>
+                <w:lang w:eastAsia="es-CO"/>
+              </w:rPr>
+              <w:t>Resultado</w:t>
+            </w:r>
+          </w:p>
+        </w:tc>
+      </w:tr>
+      <w:tr>
+        <w:trPr>
+          <w:trHeight w:val="480"/>
+        </w:trPr>
+        <w:tc>
+          <w:tcPr>
+            <w:tcW w:w="0" w:type="auto"/>
+            <w:tcBorders>
+              <w:top w:val="single" w:sz="8" w:space="0" w:color="000000"/>
+              <w:left w:val="single" w:sz="8" w:space="0" w:color="000000"/>
+              <w:bottom w:val="single" w:sz="8" w:space="0" w:color="000000"/>
+              <w:right w:val="single" w:sz="8" w:space="0" w:color="000000"/>
+            </w:tcBorders>
+            <w:tcMar>
+              <w:top w:w="100" w:type="dxa"/>
+              <w:left w:w="100" w:type="dxa"/>
+              <w:bottom w:w="100" w:type="dxa"/>
+              <w:right w:w="100" w:type="dxa"/>
+            </w:tcMar>
+            <w:hideMark/>
+          </w:tcPr>
+          <w:p>
+            <w:pPr>
+              <w:spacing w:after="0" w:line="240" w:lineRule="auto"/>
+              <w:rPr>
+                <w:rFonts w:ascii="Times New Roman" w:eastAsia="Times New Roman" w:hAnsi="Times New Roman" w:cs="Times New Roman"/>
+                <w:lang w:eastAsia="es-CO"/>
+              </w:rPr>
+            </w:pPr>
+            <w:proofErr w:type="spellStart"/>
+            <w:r>
+              <w:rPr>
+                <w:rFonts w:ascii="Times New Roman" w:hAnsi="Times New Roman" w:cs="Times New Roman"/>
+                <w:color w:val="000000"/>
+              </w:rPr>
+              <w:t>Clothes</w:t>
+            </w:r>
+            <w:proofErr w:type="spellEnd"/>
+          </w:p>
+        </w:tc>
+        <w:tc>
+          <w:tcPr>
+            <w:tcW w:w="0" w:type="auto"/>
+            <w:tcBorders>
+              <w:top w:val="single" w:sz="8" w:space="0" w:color="000000"/>
+              <w:left w:val="single" w:sz="8" w:space="0" w:color="000000"/>
+              <w:bottom w:val="single" w:sz="8" w:space="0" w:color="000000"/>
+              <w:right w:val="single" w:sz="8" w:space="0" w:color="000000"/>
+            </w:tcBorders>
+            <w:tcMar>
+              <w:top w:w="100" w:type="dxa"/>
+              <w:left w:w="100" w:type="dxa"/>
+              <w:bottom w:w="100" w:type="dxa"/>
+              <w:right w:w="100" w:type="dxa"/>
+            </w:tcMar>
+            <w:hideMark/>
+          </w:tcPr>
+          <w:p>
+            <w:pPr>
+              <w:spacing w:after="0" w:line="240" w:lineRule="auto"/>
+              <w:rPr>
+                <w:rFonts w:ascii="Times New Roman" w:eastAsia="Times New Roman" w:hAnsi="Times New Roman" w:cs="Times New Roman"/>
+                <w:lang w:eastAsia="es-CO"/>
+              </w:rPr>
+            </w:pPr>
+            <w:proofErr w:type="spellStart"/>
+            <w:r>
+              <w:rPr>
+                <w:rFonts w:ascii="Times New Roman" w:hAnsi="Times New Roman" w:cs="Times New Roman"/>
+                <w:color w:val="000000"/>
+              </w:rPr>
+              <w:t>Clothes</w:t>
+            </w:r>
+            <w:proofErr w:type="spellEnd"/>
+            <w:r>
+              <w:rPr>
+                <w:rFonts w:ascii="Times New Roman" w:eastAsia="Times New Roman" w:hAnsi="Times New Roman" w:cs="Times New Roman"/>
+                <w:lang w:eastAsia="es-CO"/>
+              </w:rPr>
+              <w:t xml:space="preserve"> </w:t>
+            </w:r>
+            <w:r>
+              <w:rPr>
+                <w:rFonts w:ascii="Times New Roman" w:eastAsia="Times New Roman" w:hAnsi="Times New Roman" w:cs="Times New Roman"/>
+                <w:lang w:eastAsia="es-CO"/>
+              </w:rPr>
+              <w:t>()</w:t>
+            </w:r>
+          </w:p>
+        </w:tc>
+        <w:tc>
+          <w:tcPr>
+            <w:tcW w:w="0" w:type="auto"/>
+            <w:tcBorders>
+              <w:top w:val="single" w:sz="8" w:space="0" w:color="000000"/>
+              <w:left w:val="single" w:sz="8" w:space="0" w:color="000000"/>
+              <w:bottom w:val="single" w:sz="8" w:space="0" w:color="000000"/>
+              <w:right w:val="single" w:sz="8" w:space="0" w:color="000000"/>
+            </w:tcBorders>
+            <w:tcMar>
+              <w:top w:w="100" w:type="dxa"/>
+              <w:left w:w="100" w:type="dxa"/>
+              <w:bottom w:w="100" w:type="dxa"/>
+              <w:right w:w="100" w:type="dxa"/>
+            </w:tcMar>
+            <w:hideMark/>
+          </w:tcPr>
+          <w:p>
+            <w:pPr>
+              <w:spacing w:after="0" w:line="240" w:lineRule="auto"/>
+              <w:rPr>
+                <w:rFonts w:ascii="Times New Roman" w:eastAsia="Times New Roman" w:hAnsi="Times New Roman" w:cs="Times New Roman"/>
+                <w:lang w:eastAsia="es-CO"/>
+              </w:rPr>
+            </w:pPr>
+            <w:r>
+              <w:rPr>
+                <w:rFonts w:ascii="Times New Roman" w:eastAsia="Times New Roman" w:hAnsi="Times New Roman" w:cs="Times New Roman"/>
+                <w:lang w:eastAsia="es-CO"/>
+              </w:rPr>
+              <w:t>setUp</w:t>
+            </w:r>
+            <w:r>
+              <w:rPr>
+                <w:rFonts w:ascii="Times New Roman" w:eastAsia="Times New Roman" w:hAnsi="Times New Roman" w:cs="Times New Roman"/>
+                <w:lang w:eastAsia="es-CO"/>
+              </w:rPr>
+              <w:t>2</w:t>
+            </w:r>
+          </w:p>
+        </w:tc>
+        <w:tc>
+          <w:tcPr>
+            <w:tcW w:w="0" w:type="auto"/>
+            <w:tcBorders>
+              <w:top w:val="single" w:sz="8" w:space="0" w:color="000000"/>
+              <w:left w:val="single" w:sz="8" w:space="0" w:color="000000"/>
+              <w:bottom w:val="single" w:sz="8" w:space="0" w:color="000000"/>
+              <w:right w:val="single" w:sz="8" w:space="0" w:color="000000"/>
+            </w:tcBorders>
+            <w:tcMar>
+              <w:top w:w="100" w:type="dxa"/>
+              <w:left w:w="100" w:type="dxa"/>
+              <w:bottom w:w="100" w:type="dxa"/>
+              <w:right w:w="100" w:type="dxa"/>
+            </w:tcMar>
+            <w:hideMark/>
+          </w:tcPr>
+          <w:p>
+            <w:pPr>
+              <w:spacing w:after="0" w:line="240" w:lineRule="auto"/>
+              <w:rPr>
+                <w:rFonts w:ascii="Times New Roman" w:eastAsia="Times New Roman" w:hAnsi="Times New Roman" w:cs="Times New Roman"/>
+                <w:lang w:eastAsia="es-CO"/>
+              </w:rPr>
+            </w:pPr>
+            <w:r>
+              <w:rPr>
+                <w:rFonts w:ascii="Times New Roman" w:eastAsia="Times New Roman" w:hAnsi="Times New Roman" w:cs="Times New Roman"/>
+                <w:lang w:eastAsia="es-CO"/>
+              </w:rPr>
+              <w:t>Ninguno</w:t>
+            </w:r>
+          </w:p>
+        </w:tc>
+        <w:tc>
+          <w:tcPr>
+            <w:tcW w:w="0" w:type="auto"/>
+            <w:tcBorders>
+              <w:top w:val="single" w:sz="8" w:space="0" w:color="000000"/>
+              <w:left w:val="single" w:sz="8" w:space="0" w:color="000000"/>
+              <w:bottom w:val="single" w:sz="8" w:space="0" w:color="000000"/>
+              <w:right w:val="single" w:sz="8" w:space="0" w:color="000000"/>
+            </w:tcBorders>
+            <w:tcMar>
+              <w:top w:w="100" w:type="dxa"/>
+              <w:left w:w="100" w:type="dxa"/>
+              <w:bottom w:w="100" w:type="dxa"/>
+              <w:right w:w="100" w:type="dxa"/>
+            </w:tcMar>
+            <w:hideMark/>
+          </w:tcPr>
+          <w:p>
+            <w:pPr>
+              <w:spacing w:after="0" w:line="240" w:lineRule="auto"/>
+              <w:rPr>
+                <w:rFonts w:ascii="Times New Roman" w:eastAsia="Times New Roman" w:hAnsi="Times New Roman" w:cs="Times New Roman"/>
+                <w:lang w:eastAsia="es-CO"/>
+              </w:rPr>
+            </w:pPr>
+            <w:r>
+              <w:rPr>
+                <w:rFonts w:ascii="Times New Roman" w:eastAsia="Times New Roman" w:hAnsi="Times New Roman" w:cs="Times New Roman"/>
+                <w:lang w:eastAsia="es-CO"/>
+              </w:rPr>
+              <w:t>Se ha creado correctamente un objeto de la clase</w:t>
+            </w:r>
+            <w:r>
+              <w:rPr>
+                <w:rFonts w:ascii="Times New Roman" w:hAnsi="Times New Roman" w:cs="Times New Roman"/>
+                <w:color w:val="000000"/>
+              </w:rPr>
+              <w:t xml:space="preserve"> </w:t>
+            </w:r>
+            <w:proofErr w:type="spellStart"/>
+            <w:r>
+              <w:rPr>
+                <w:rFonts w:ascii="Times New Roman" w:hAnsi="Times New Roman" w:cs="Times New Roman"/>
+                <w:color w:val="000000"/>
+              </w:rPr>
+              <w:t>Clothes</w:t>
+            </w:r>
+            <w:proofErr w:type="spellEnd"/>
+            <w:r>
+              <w:rPr>
+                <w:rFonts w:ascii="Times New Roman" w:eastAsia="Times New Roman" w:hAnsi="Times New Roman" w:cs="Times New Roman"/>
+                <w:lang w:eastAsia="es-CO"/>
+              </w:rPr>
+              <w:t xml:space="preserve"> </w:t>
+            </w:r>
+            <w:r>
+              <w:rPr>
+                <w:rFonts w:ascii="Times New Roman" w:eastAsia="Times New Roman" w:hAnsi="Times New Roman" w:cs="Times New Roman"/>
+                <w:lang w:eastAsia="es-CO"/>
+              </w:rPr>
+              <w:t>con los siguientes valores asignados a sus atributos:</w:t>
+            </w:r>
+          </w:p>
+          <w:p>
+            <w:pPr>
+              <w:spacing w:after="0" w:line="240" w:lineRule="auto"/>
+              <w:rPr>
+                <w:rFonts w:ascii="Times New Roman" w:eastAsia="Times New Roman" w:hAnsi="Times New Roman" w:cs="Times New Roman"/>
+                <w:lang w:eastAsia="es-CO"/>
+              </w:rPr>
+            </w:pPr>
+          </w:p>
+          <w:p>
+            <w:pPr>
+              <w:spacing w:after="0" w:line="240" w:lineRule="auto"/>
+              <w:rPr>
+                <w:rFonts w:ascii="Times New Roman" w:eastAsia="Times New Roman" w:hAnsi="Times New Roman" w:cs="Times New Roman"/>
+                <w:lang w:eastAsia="es-CO"/>
+              </w:rPr>
+            </w:pPr>
+          </w:p>
+          <w:p>
+            <w:pPr>
+              <w:spacing w:after="0" w:line="240" w:lineRule="auto"/>
+              <w:rPr>
+                <w:rFonts w:ascii="Times New Roman" w:eastAsia="Times New Roman" w:hAnsi="Times New Roman" w:cs="Times New Roman"/>
+                <w:lang w:eastAsia="es-CO"/>
+              </w:rPr>
+            </w:pPr>
+          </w:p>
+          <w:p>
+            <w:pPr>
+              <w:spacing w:after="0" w:line="240" w:lineRule="auto"/>
+              <w:rPr>
+                <w:rFonts w:ascii="Times New Roman" w:eastAsia="Times New Roman" w:hAnsi="Times New Roman" w:cs="Times New Roman"/>
+                <w:lang w:eastAsia="es-CO"/>
+              </w:rPr>
+            </w:pPr>
+          </w:p>
+        </w:tc>
+      </w:tr>
+    </w:tbl>
+    <w:p/>
+    <w:tbl>
+      <w:tblPr>
+        <w:tblpPr w:leftFromText="141" w:rightFromText="141" w:vertAnchor="text" w:tblpY="1"/>
+        <w:tblOverlap w:val="never"/>
+        <w:tblW w:w="0" w:type="auto"/>
+        <w:tblLook w:val="04A0" w:firstRow="1" w:lastRow="0" w:firstColumn="1" w:lastColumn="0" w:noHBand="0" w:noVBand="1"/>
+      </w:tblPr>
+      <w:tblGrid>
+        <w:gridCol w:w="1127"/>
+        <w:gridCol w:w="1179"/>
+        <w:gridCol w:w="1278"/>
+        <w:gridCol w:w="1387"/>
+        <w:gridCol w:w="3847"/>
+      </w:tblGrid>
+      <w:tr>
+        <w:trPr>
+          <w:trHeight w:val="440"/>
+        </w:trPr>
+        <w:tc>
+          <w:tcPr>
+            <w:tcW w:w="0" w:type="auto"/>
+            <w:gridSpan w:val="5"/>
+            <w:tcBorders>
+              <w:top w:val="single" w:sz="8" w:space="0" w:color="000000"/>
+              <w:left w:val="single" w:sz="8" w:space="0" w:color="000000"/>
+              <w:bottom w:val="single" w:sz="8" w:space="0" w:color="000000"/>
+              <w:right w:val="single" w:sz="8" w:space="0" w:color="000000"/>
+            </w:tcBorders>
+            <w:tcMar>
+              <w:top w:w="100" w:type="dxa"/>
+              <w:left w:w="100" w:type="dxa"/>
+              <w:bottom w:w="100" w:type="dxa"/>
+              <w:right w:w="100" w:type="dxa"/>
+            </w:tcMar>
+            <w:hideMark/>
+          </w:tcPr>
+          <w:p>
+            <w:pPr>
+              <w:spacing w:after="0" w:line="240" w:lineRule="auto"/>
+              <w:jc w:val="both"/>
+              <w:rPr>
+                <w:rFonts w:ascii="Times New Roman" w:eastAsia="Times New Roman" w:hAnsi="Times New Roman" w:cs="Times New Roman"/>
+                <w:u w:val="single"/>
+                <w:lang w:eastAsia="es-CO"/>
+              </w:rPr>
+            </w:pPr>
+            <w:r>
+              <w:rPr>
+                <w:rFonts w:ascii="Times New Roman" w:eastAsia="Times New Roman" w:hAnsi="Times New Roman" w:cs="Times New Roman"/>
+                <w:b/>
+                <w:bCs/>
+                <w:color w:val="000000"/>
+                <w:lang w:eastAsia="es-CO"/>
+              </w:rPr>
+              <w:t>Objetivo de la Prueba:</w:t>
+            </w:r>
+            <w:r>
+              <w:rPr>
+                <w:rFonts w:ascii="Times New Roman" w:hAnsi="Times New Roman" w:cs="Times New Roman"/>
+                <w:color w:val="000000"/>
+              </w:rPr>
+              <w:t xml:space="preserve"> Comprobar que el método Constructor </w:t>
+            </w:r>
+            <w:proofErr w:type="spellStart"/>
+            <w:proofErr w:type="gramStart"/>
+            <w:r>
+              <w:rPr>
+                <w:rFonts w:ascii="Times New Roman" w:hAnsi="Times New Roman" w:cs="Times New Roman"/>
+                <w:color w:val="000000"/>
+              </w:rPr>
+              <w:t>Cleaning</w:t>
+            </w:r>
+            <w:proofErr w:type="spellEnd"/>
+            <w:r>
+              <w:rPr>
+                <w:rFonts w:ascii="Times New Roman" w:hAnsi="Times New Roman" w:cs="Times New Roman"/>
+                <w:color w:val="000000"/>
+              </w:rPr>
+              <w:t>(</w:t>
+            </w:r>
+            <w:proofErr w:type="gramEnd"/>
+            <w:r>
+              <w:rPr>
+                <w:rFonts w:ascii="Times New Roman" w:hAnsi="Times New Roman" w:cs="Times New Roman"/>
+                <w:color w:val="000000"/>
+              </w:rPr>
+              <w:t xml:space="preserve">) crea un nuevo objeto </w:t>
+            </w:r>
+            <w:r>
+              <w:rPr>
+                <w:rFonts w:ascii="Times New Roman" w:hAnsi="Times New Roman" w:cs="Times New Roman"/>
+                <w:color w:val="000000"/>
+              </w:rPr>
+              <w:t xml:space="preserve"> </w:t>
+            </w:r>
+            <w:proofErr w:type="spellStart"/>
+            <w:r>
+              <w:rPr>
+                <w:rFonts w:ascii="Times New Roman" w:hAnsi="Times New Roman" w:cs="Times New Roman"/>
+                <w:color w:val="000000"/>
+              </w:rPr>
+              <w:t>Cleaning</w:t>
+            </w:r>
+            <w:proofErr w:type="spellEnd"/>
+            <w:r>
+              <w:rPr>
+                <w:rFonts w:ascii="Times New Roman" w:hAnsi="Times New Roman" w:cs="Times New Roman"/>
+                <w:color w:val="000000"/>
+              </w:rPr>
+              <w:t xml:space="preserve"> </w:t>
+            </w:r>
+            <w:r>
+              <w:rPr>
+                <w:rFonts w:ascii="Times New Roman" w:hAnsi="Times New Roman" w:cs="Times New Roman"/>
+                <w:color w:val="000000"/>
+              </w:rPr>
+              <w:t xml:space="preserve">correctamente, asignando apropiadamente los valores de los parámetros a sus respectivos atributos. Involucra tanto la prueba del método constructor </w:t>
+            </w:r>
+            <w:proofErr w:type="spellStart"/>
+            <w:r>
+              <w:rPr>
+                <w:rFonts w:ascii="Times New Roman" w:hAnsi="Times New Roman" w:cs="Times New Roman"/>
+                <w:color w:val="000000"/>
+              </w:rPr>
+              <w:t>Cleaning</w:t>
+            </w:r>
+            <w:proofErr w:type="spellEnd"/>
+            <w:r>
+              <w:rPr>
+                <w:rFonts w:ascii="Times New Roman" w:hAnsi="Times New Roman" w:cs="Times New Roman"/>
+                <w:color w:val="000000"/>
+              </w:rPr>
+              <w:t xml:space="preserve"> </w:t>
+            </w:r>
+            <w:r>
+              <w:rPr>
+                <w:rFonts w:ascii="Times New Roman" w:hAnsi="Times New Roman" w:cs="Times New Roman"/>
+                <w:color w:val="000000"/>
+              </w:rPr>
+              <w:t xml:space="preserve">() como los métodos </w:t>
+            </w:r>
+            <w:proofErr w:type="spellStart"/>
+            <w:r>
+              <w:rPr>
+                <w:rFonts w:ascii="Times New Roman" w:hAnsi="Times New Roman" w:cs="Times New Roman"/>
+                <w:color w:val="000000"/>
+              </w:rPr>
+              <w:t>getter</w:t>
+            </w:r>
+            <w:proofErr w:type="spellEnd"/>
+            <w:r>
+              <w:rPr>
+                <w:rFonts w:ascii="Times New Roman" w:hAnsi="Times New Roman" w:cs="Times New Roman"/>
+                <w:color w:val="000000"/>
+              </w:rPr>
+              <w:t xml:space="preserve">, además involucra el constructor </w:t>
+            </w:r>
+            <w:proofErr w:type="spellStart"/>
+            <w:proofErr w:type="gramStart"/>
+            <w:r>
+              <w:rPr>
+                <w:rFonts w:ascii="Times New Roman" w:hAnsi="Times New Roman" w:cs="Times New Roman"/>
+                <w:color w:val="000000"/>
+              </w:rPr>
+              <w:t>Product</w:t>
+            </w:r>
+            <w:proofErr w:type="spellEnd"/>
+            <w:r>
+              <w:rPr>
+                <w:rFonts w:ascii="Times New Roman" w:hAnsi="Times New Roman" w:cs="Times New Roman"/>
+                <w:color w:val="000000"/>
+              </w:rPr>
+              <w:t>(</w:t>
+            </w:r>
+            <w:proofErr w:type="gramEnd"/>
+            <w:r>
+              <w:rPr>
+                <w:rFonts w:ascii="Times New Roman" w:hAnsi="Times New Roman" w:cs="Times New Roman"/>
+                <w:color w:val="000000"/>
+              </w:rPr>
+              <w:t xml:space="preserve">),  y sus </w:t>
+            </w:r>
+            <w:proofErr w:type="spellStart"/>
+            <w:r>
+              <w:rPr>
+                <w:rFonts w:ascii="Times New Roman" w:hAnsi="Times New Roman" w:cs="Times New Roman"/>
+                <w:color w:val="000000"/>
+              </w:rPr>
+              <w:t>getters</w:t>
+            </w:r>
+            <w:proofErr w:type="spellEnd"/>
+            <w:r>
+              <w:rPr>
+                <w:rFonts w:ascii="Times New Roman" w:hAnsi="Times New Roman" w:cs="Times New Roman"/>
+                <w:color w:val="000000"/>
+              </w:rPr>
+              <w:t>.</w:t>
+            </w:r>
+          </w:p>
+        </w:tc>
+      </w:tr>
+      <w:tr>
+        <w:trPr>
+          <w:trHeight w:val="440"/>
+        </w:trPr>
+        <w:tc>
+          <w:tcPr>
+            <w:tcW w:w="0" w:type="auto"/>
+            <w:tcBorders>
+              <w:top w:val="single" w:sz="8" w:space="0" w:color="000000"/>
+              <w:left w:val="single" w:sz="8" w:space="0" w:color="000000"/>
+              <w:bottom w:val="single" w:sz="8" w:space="0" w:color="000000"/>
+              <w:right w:val="single" w:sz="8" w:space="0" w:color="000000"/>
+            </w:tcBorders>
+            <w:shd w:val="clear" w:color="auto" w:fill="EFEFEF"/>
+            <w:tcMar>
+              <w:top w:w="100" w:type="dxa"/>
+              <w:left w:w="100" w:type="dxa"/>
+              <w:bottom w:w="100" w:type="dxa"/>
+              <w:right w:w="100" w:type="dxa"/>
+            </w:tcMar>
+            <w:hideMark/>
+          </w:tcPr>
+          <w:p>
+            <w:pPr>
+              <w:spacing w:after="0" w:line="240" w:lineRule="auto"/>
+              <w:jc w:val="both"/>
+              <w:rPr>
+                <w:rFonts w:ascii="Times New Roman" w:eastAsia="Times New Roman" w:hAnsi="Times New Roman" w:cs="Times New Roman"/>
+                <w:lang w:eastAsia="es-CO"/>
+              </w:rPr>
+            </w:pPr>
+            <w:r>
+              <w:rPr>
+                <w:rFonts w:ascii="Times New Roman" w:eastAsia="Times New Roman" w:hAnsi="Times New Roman" w:cs="Times New Roman"/>
+                <w:b/>
+                <w:bCs/>
+                <w:color w:val="000000"/>
+                <w:lang w:eastAsia="es-CO"/>
+              </w:rPr>
+              <w:t>Clase</w:t>
+            </w:r>
+          </w:p>
+        </w:tc>
+        <w:tc>
+          <w:tcPr>
+            <w:tcW w:w="0" w:type="auto"/>
+            <w:tcBorders>
+              <w:top w:val="single" w:sz="8" w:space="0" w:color="000000"/>
+              <w:left w:val="single" w:sz="8" w:space="0" w:color="000000"/>
+              <w:bottom w:val="single" w:sz="8" w:space="0" w:color="000000"/>
+              <w:right w:val="single" w:sz="8" w:space="0" w:color="000000"/>
+            </w:tcBorders>
+            <w:shd w:val="clear" w:color="auto" w:fill="EFEFEF"/>
+            <w:tcMar>
+              <w:top w:w="100" w:type="dxa"/>
+              <w:left w:w="100" w:type="dxa"/>
+              <w:bottom w:w="100" w:type="dxa"/>
+              <w:right w:w="100" w:type="dxa"/>
+            </w:tcMar>
+            <w:hideMark/>
+          </w:tcPr>
+          <w:p>
+            <w:pPr>
+              <w:spacing w:after="0" w:line="240" w:lineRule="auto"/>
+              <w:jc w:val="both"/>
+              <w:rPr>
+                <w:rFonts w:ascii="Times New Roman" w:eastAsia="Times New Roman" w:hAnsi="Times New Roman" w:cs="Times New Roman"/>
+                <w:lang w:eastAsia="es-CO"/>
+              </w:rPr>
+            </w:pPr>
+            <w:r>
+              <w:rPr>
+                <w:rFonts w:ascii="Times New Roman" w:eastAsia="Times New Roman" w:hAnsi="Times New Roman" w:cs="Times New Roman"/>
+                <w:b/>
+                <w:bCs/>
+                <w:color w:val="000000"/>
+                <w:lang w:eastAsia="es-CO"/>
+              </w:rPr>
+              <w:t>Método</w:t>
+            </w:r>
+          </w:p>
+        </w:tc>
+        <w:tc>
+          <w:tcPr>
+            <w:tcW w:w="0" w:type="auto"/>
+            <w:tcBorders>
+              <w:top w:val="single" w:sz="8" w:space="0" w:color="000000"/>
+              <w:left w:val="single" w:sz="8" w:space="0" w:color="000000"/>
+              <w:bottom w:val="single" w:sz="8" w:space="0" w:color="000000"/>
+              <w:right w:val="single" w:sz="8" w:space="0" w:color="000000"/>
+            </w:tcBorders>
+            <w:shd w:val="clear" w:color="auto" w:fill="EFEFEF"/>
+            <w:tcMar>
+              <w:top w:w="100" w:type="dxa"/>
+              <w:left w:w="100" w:type="dxa"/>
+              <w:bottom w:w="100" w:type="dxa"/>
+              <w:right w:w="100" w:type="dxa"/>
+            </w:tcMar>
+            <w:hideMark/>
+          </w:tcPr>
+          <w:p>
+            <w:pPr>
+              <w:spacing w:after="0" w:line="240" w:lineRule="auto"/>
+              <w:jc w:val="both"/>
+              <w:rPr>
+                <w:rFonts w:ascii="Times New Roman" w:eastAsia="Times New Roman" w:hAnsi="Times New Roman" w:cs="Times New Roman"/>
+                <w:lang w:eastAsia="es-CO"/>
+              </w:rPr>
+            </w:pPr>
+            <w:r>
+              <w:rPr>
+                <w:rFonts w:ascii="Times New Roman" w:eastAsia="Times New Roman" w:hAnsi="Times New Roman" w:cs="Times New Roman"/>
+                <w:b/>
+                <w:bCs/>
+                <w:color w:val="000000"/>
+                <w:lang w:eastAsia="es-CO"/>
+              </w:rPr>
+              <w:t>Escenario</w:t>
+            </w:r>
+          </w:p>
+        </w:tc>
+        <w:tc>
+          <w:tcPr>
+            <w:tcW w:w="0" w:type="auto"/>
+            <w:tcBorders>
+              <w:top w:val="single" w:sz="8" w:space="0" w:color="000000"/>
+              <w:left w:val="single" w:sz="8" w:space="0" w:color="000000"/>
+              <w:bottom w:val="single" w:sz="8" w:space="0" w:color="000000"/>
+              <w:right w:val="single" w:sz="8" w:space="0" w:color="000000"/>
+            </w:tcBorders>
+            <w:shd w:val="clear" w:color="auto" w:fill="EFEFEF"/>
+            <w:tcMar>
+              <w:top w:w="100" w:type="dxa"/>
+              <w:left w:w="100" w:type="dxa"/>
+              <w:bottom w:w="100" w:type="dxa"/>
+              <w:right w:w="100" w:type="dxa"/>
+            </w:tcMar>
+            <w:hideMark/>
+          </w:tcPr>
+          <w:p>
+            <w:pPr>
+              <w:spacing w:after="0" w:line="240" w:lineRule="auto"/>
+              <w:jc w:val="both"/>
+              <w:rPr>
+                <w:rFonts w:ascii="Times New Roman" w:eastAsia="Times New Roman" w:hAnsi="Times New Roman" w:cs="Times New Roman"/>
+                <w:lang w:eastAsia="es-CO"/>
+              </w:rPr>
+            </w:pPr>
+            <w:r>
+              <w:rPr>
+                <w:rFonts w:ascii="Times New Roman" w:eastAsia="Times New Roman" w:hAnsi="Times New Roman" w:cs="Times New Roman"/>
+                <w:b/>
+                <w:bCs/>
+                <w:color w:val="000000"/>
+                <w:lang w:eastAsia="es-CO"/>
+              </w:rPr>
+              <w:t>Valores de Entrada</w:t>
+            </w:r>
+          </w:p>
+        </w:tc>
+        <w:tc>
+          <w:tcPr>
+            <w:tcW w:w="0" w:type="auto"/>
+            <w:tcBorders>
+              <w:top w:val="single" w:sz="8" w:space="0" w:color="000000"/>
+              <w:left w:val="single" w:sz="8" w:space="0" w:color="000000"/>
+              <w:bottom w:val="single" w:sz="8" w:space="0" w:color="000000"/>
+              <w:right w:val="single" w:sz="8" w:space="0" w:color="000000"/>
+            </w:tcBorders>
+            <w:shd w:val="clear" w:color="auto" w:fill="EFEFEF"/>
+            <w:tcMar>
+              <w:top w:w="100" w:type="dxa"/>
+              <w:left w:w="100" w:type="dxa"/>
+              <w:bottom w:w="100" w:type="dxa"/>
+              <w:right w:w="100" w:type="dxa"/>
+            </w:tcMar>
+            <w:hideMark/>
+          </w:tcPr>
+          <w:p>
+            <w:pPr>
+              <w:spacing w:after="0" w:line="240" w:lineRule="auto"/>
+              <w:jc w:val="both"/>
+              <w:rPr>
+                <w:rFonts w:ascii="Times New Roman" w:eastAsia="Times New Roman" w:hAnsi="Times New Roman" w:cs="Times New Roman"/>
+                <w:lang w:eastAsia="es-CO"/>
+              </w:rPr>
+            </w:pPr>
+            <w:r>
+              <w:rPr>
+                <w:rFonts w:ascii="Times New Roman" w:eastAsia="Times New Roman" w:hAnsi="Times New Roman" w:cs="Times New Roman"/>
+                <w:b/>
+                <w:bCs/>
+                <w:color w:val="000000"/>
+                <w:lang w:eastAsia="es-CO"/>
+              </w:rPr>
+              <w:t>Resultado</w:t>
+            </w:r>
+          </w:p>
+        </w:tc>
+      </w:tr>
+      <w:tr>
+        <w:trPr>
+          <w:trHeight w:val="480"/>
+        </w:trPr>
+        <w:tc>
+          <w:tcPr>
+            <w:tcW w:w="0" w:type="auto"/>
+            <w:tcBorders>
+              <w:top w:val="single" w:sz="8" w:space="0" w:color="000000"/>
+              <w:left w:val="single" w:sz="8" w:space="0" w:color="000000"/>
+              <w:bottom w:val="single" w:sz="8" w:space="0" w:color="000000"/>
+              <w:right w:val="single" w:sz="8" w:space="0" w:color="000000"/>
+            </w:tcBorders>
+            <w:tcMar>
+              <w:top w:w="100" w:type="dxa"/>
+              <w:left w:w="100" w:type="dxa"/>
+              <w:bottom w:w="100" w:type="dxa"/>
+              <w:right w:w="100" w:type="dxa"/>
+            </w:tcMar>
+            <w:hideMark/>
+          </w:tcPr>
+          <w:p>
+            <w:pPr>
+              <w:spacing w:after="0" w:line="240" w:lineRule="auto"/>
+              <w:rPr>
+                <w:rFonts w:ascii="Times New Roman" w:eastAsia="Times New Roman" w:hAnsi="Times New Roman" w:cs="Times New Roman"/>
+                <w:lang w:eastAsia="es-CO"/>
+              </w:rPr>
+            </w:pPr>
+            <w:proofErr w:type="spellStart"/>
+            <w:r>
+              <w:rPr>
+                <w:rFonts w:ascii="Times New Roman" w:hAnsi="Times New Roman" w:cs="Times New Roman"/>
+                <w:color w:val="000000"/>
+              </w:rPr>
+              <w:t>Cleaning</w:t>
+            </w:r>
+            <w:proofErr w:type="spellEnd"/>
+          </w:p>
+        </w:tc>
+        <w:tc>
+          <w:tcPr>
+            <w:tcW w:w="0" w:type="auto"/>
+            <w:tcBorders>
+              <w:top w:val="single" w:sz="8" w:space="0" w:color="000000"/>
+              <w:left w:val="single" w:sz="8" w:space="0" w:color="000000"/>
+              <w:bottom w:val="single" w:sz="8" w:space="0" w:color="000000"/>
+              <w:right w:val="single" w:sz="8" w:space="0" w:color="000000"/>
+            </w:tcBorders>
+            <w:tcMar>
+              <w:top w:w="100" w:type="dxa"/>
+              <w:left w:w="100" w:type="dxa"/>
+              <w:bottom w:w="100" w:type="dxa"/>
+              <w:right w:w="100" w:type="dxa"/>
+            </w:tcMar>
+            <w:hideMark/>
+          </w:tcPr>
+          <w:p>
+            <w:pPr>
+              <w:spacing w:after="0" w:line="240" w:lineRule="auto"/>
+              <w:rPr>
+                <w:rFonts w:ascii="Times New Roman" w:eastAsia="Times New Roman" w:hAnsi="Times New Roman" w:cs="Times New Roman"/>
+                <w:lang w:eastAsia="es-CO"/>
+              </w:rPr>
+            </w:pPr>
+            <w:proofErr w:type="spellStart"/>
+            <w:r>
+              <w:rPr>
+                <w:rFonts w:ascii="Times New Roman" w:hAnsi="Times New Roman" w:cs="Times New Roman"/>
+                <w:color w:val="000000"/>
+              </w:rPr>
+              <w:t>Cleaning</w:t>
+            </w:r>
+            <w:proofErr w:type="spellEnd"/>
+            <w:r>
+              <w:rPr>
+                <w:rFonts w:ascii="Times New Roman" w:eastAsia="Times New Roman" w:hAnsi="Times New Roman" w:cs="Times New Roman"/>
+                <w:lang w:eastAsia="es-CO"/>
+              </w:rPr>
+              <w:t xml:space="preserve"> </w:t>
+            </w:r>
+            <w:r>
+              <w:rPr>
+                <w:rFonts w:ascii="Times New Roman" w:eastAsia="Times New Roman" w:hAnsi="Times New Roman" w:cs="Times New Roman"/>
+                <w:lang w:eastAsia="es-CO"/>
+              </w:rPr>
+              <w:t>()</w:t>
+            </w:r>
+          </w:p>
+        </w:tc>
+        <w:tc>
+          <w:tcPr>
+            <w:tcW w:w="0" w:type="auto"/>
+            <w:tcBorders>
+              <w:top w:val="single" w:sz="8" w:space="0" w:color="000000"/>
+              <w:left w:val="single" w:sz="8" w:space="0" w:color="000000"/>
+              <w:bottom w:val="single" w:sz="8" w:space="0" w:color="000000"/>
+              <w:right w:val="single" w:sz="8" w:space="0" w:color="000000"/>
+            </w:tcBorders>
+            <w:tcMar>
+              <w:top w:w="100" w:type="dxa"/>
+              <w:left w:w="100" w:type="dxa"/>
+              <w:bottom w:w="100" w:type="dxa"/>
+              <w:right w:w="100" w:type="dxa"/>
+            </w:tcMar>
+            <w:hideMark/>
+          </w:tcPr>
+          <w:p>
+            <w:pPr>
+              <w:spacing w:after="0" w:line="240" w:lineRule="auto"/>
+              <w:rPr>
+                <w:rFonts w:ascii="Times New Roman" w:eastAsia="Times New Roman" w:hAnsi="Times New Roman" w:cs="Times New Roman"/>
+                <w:lang w:eastAsia="es-CO"/>
+              </w:rPr>
+            </w:pPr>
+            <w:r>
+              <w:rPr>
+                <w:rFonts w:ascii="Times New Roman" w:eastAsia="Times New Roman" w:hAnsi="Times New Roman" w:cs="Times New Roman"/>
+                <w:lang w:eastAsia="es-CO"/>
+              </w:rPr>
+              <w:t>setUp</w:t>
+            </w:r>
+            <w:r>
+              <w:rPr>
+                <w:rFonts w:ascii="Times New Roman" w:eastAsia="Times New Roman" w:hAnsi="Times New Roman" w:cs="Times New Roman"/>
+                <w:lang w:eastAsia="es-CO"/>
+              </w:rPr>
+              <w:t>3</w:t>
+            </w:r>
+          </w:p>
+        </w:tc>
+        <w:tc>
+          <w:tcPr>
+            <w:tcW w:w="0" w:type="auto"/>
+            <w:tcBorders>
+              <w:top w:val="single" w:sz="8" w:space="0" w:color="000000"/>
+              <w:left w:val="single" w:sz="8" w:space="0" w:color="000000"/>
+              <w:bottom w:val="single" w:sz="8" w:space="0" w:color="000000"/>
+              <w:right w:val="single" w:sz="8" w:space="0" w:color="000000"/>
+            </w:tcBorders>
+            <w:tcMar>
+              <w:top w:w="100" w:type="dxa"/>
+              <w:left w:w="100" w:type="dxa"/>
+              <w:bottom w:w="100" w:type="dxa"/>
+              <w:right w:w="100" w:type="dxa"/>
+            </w:tcMar>
+            <w:hideMark/>
+          </w:tcPr>
+          <w:p>
+            <w:pPr>
+              <w:spacing w:after="0" w:line="240" w:lineRule="auto"/>
+              <w:rPr>
+                <w:rFonts w:ascii="Times New Roman" w:eastAsia="Times New Roman" w:hAnsi="Times New Roman" w:cs="Times New Roman"/>
+                <w:lang w:eastAsia="es-CO"/>
+              </w:rPr>
+            </w:pPr>
+            <w:r>
+              <w:rPr>
+                <w:rFonts w:ascii="Times New Roman" w:eastAsia="Times New Roman" w:hAnsi="Times New Roman" w:cs="Times New Roman"/>
+                <w:lang w:eastAsia="es-CO"/>
+              </w:rPr>
+              <w:t>Ninguno</w:t>
+            </w:r>
+          </w:p>
+        </w:tc>
+        <w:tc>
+          <w:tcPr>
+            <w:tcW w:w="0" w:type="auto"/>
+            <w:tcBorders>
+              <w:top w:val="single" w:sz="8" w:space="0" w:color="000000"/>
+              <w:left w:val="single" w:sz="8" w:space="0" w:color="000000"/>
+              <w:bottom w:val="single" w:sz="8" w:space="0" w:color="000000"/>
+              <w:right w:val="single" w:sz="8" w:space="0" w:color="000000"/>
+            </w:tcBorders>
+            <w:tcMar>
+              <w:top w:w="100" w:type="dxa"/>
+              <w:left w:w="100" w:type="dxa"/>
+              <w:bottom w:w="100" w:type="dxa"/>
+              <w:right w:w="100" w:type="dxa"/>
+            </w:tcMar>
+            <w:hideMark/>
+          </w:tcPr>
+          <w:p>
+            <w:pPr>
+              <w:spacing w:after="0" w:line="240" w:lineRule="auto"/>
+              <w:rPr>
+                <w:rFonts w:ascii="Times New Roman" w:eastAsia="Times New Roman" w:hAnsi="Times New Roman" w:cs="Times New Roman"/>
+                <w:lang w:eastAsia="es-CO"/>
+              </w:rPr>
+            </w:pPr>
+            <w:r>
+              <w:rPr>
+                <w:rFonts w:ascii="Times New Roman" w:eastAsia="Times New Roman" w:hAnsi="Times New Roman" w:cs="Times New Roman"/>
+                <w:lang w:eastAsia="es-CO"/>
+              </w:rPr>
+              <w:t xml:space="preserve">Se ha creado correctamente un objeto de la clase </w:t>
+            </w:r>
+            <w:proofErr w:type="spellStart"/>
+            <w:r>
+              <w:rPr>
+                <w:rFonts w:ascii="Times New Roman" w:hAnsi="Times New Roman" w:cs="Times New Roman"/>
+                <w:color w:val="000000"/>
+              </w:rPr>
+              <w:t>Cleaning</w:t>
+            </w:r>
+            <w:proofErr w:type="spellEnd"/>
+            <w:r>
+              <w:rPr>
+                <w:rFonts w:ascii="Times New Roman" w:eastAsia="Times New Roman" w:hAnsi="Times New Roman" w:cs="Times New Roman"/>
+                <w:lang w:eastAsia="es-CO"/>
+              </w:rPr>
+              <w:t xml:space="preserve"> </w:t>
+            </w:r>
+            <w:r>
+              <w:rPr>
+                <w:rFonts w:ascii="Times New Roman" w:eastAsia="Times New Roman" w:hAnsi="Times New Roman" w:cs="Times New Roman"/>
+                <w:lang w:eastAsia="es-CO"/>
+              </w:rPr>
+              <w:t>con los siguientes valores asignados a sus atributos:</w:t>
+            </w:r>
+          </w:p>
+          <w:p>
+            <w:pPr>
+              <w:spacing w:after="0" w:line="240" w:lineRule="auto"/>
+              <w:rPr>
+                <w:rFonts w:ascii="Times New Roman" w:eastAsia="Times New Roman" w:hAnsi="Times New Roman" w:cs="Times New Roman"/>
+                <w:lang w:eastAsia="es-CO"/>
+              </w:rPr>
+            </w:pPr>
+          </w:p>
+          <w:p>
+            <w:pPr>
+              <w:spacing w:after="0" w:line="240" w:lineRule="auto"/>
+              <w:rPr>
+                <w:rFonts w:ascii="Times New Roman" w:eastAsia="Times New Roman" w:hAnsi="Times New Roman" w:cs="Times New Roman"/>
+                <w:lang w:eastAsia="es-CO"/>
+              </w:rPr>
+            </w:pPr>
+          </w:p>
+          <w:p>
+            <w:pPr>
+              <w:spacing w:after="0" w:line="240" w:lineRule="auto"/>
+              <w:rPr>
+                <w:rFonts w:ascii="Times New Roman" w:eastAsia="Times New Roman" w:hAnsi="Times New Roman" w:cs="Times New Roman"/>
+                <w:lang w:eastAsia="es-CO"/>
+              </w:rPr>
+            </w:pPr>
+          </w:p>
+          <w:p>
+            <w:pPr>
+              <w:spacing w:after="0" w:line="240" w:lineRule="auto"/>
+              <w:rPr>
+                <w:rFonts w:ascii="Times New Roman" w:eastAsia="Times New Roman" w:hAnsi="Times New Roman" w:cs="Times New Roman"/>
+                <w:lang w:eastAsia="es-CO"/>
+              </w:rPr>
+            </w:pPr>
+          </w:p>
+        </w:tc>
+      </w:tr>
+    </w:tbl>
+    <w:p/>
+    <w:tbl>
+      <w:tblPr>
+        <w:tblpPr w:leftFromText="141" w:rightFromText="141" w:vertAnchor="text" w:tblpY="1"/>
+        <w:tblOverlap w:val="never"/>
+        <w:tblW w:w="0" w:type="auto"/>
+        <w:tblLook w:val="04A0" w:firstRow="1" w:lastRow="0" w:firstColumn="1" w:lastColumn="0" w:noHBand="0" w:noVBand="1"/>
+      </w:tblPr>
+      <w:tblGrid>
+        <w:gridCol w:w="1250"/>
+        <w:gridCol w:w="1298"/>
+        <w:gridCol w:w="1263"/>
+        <w:gridCol w:w="1349"/>
+        <w:gridCol w:w="3658"/>
+      </w:tblGrid>
+      <w:tr>
+        <w:trPr>
+          <w:trHeight w:val="440"/>
+        </w:trPr>
+        <w:tc>
+          <w:tcPr>
+            <w:tcW w:w="0" w:type="auto"/>
+            <w:gridSpan w:val="5"/>
+            <w:tcBorders>
+              <w:top w:val="single" w:sz="8" w:space="0" w:color="000000"/>
+              <w:left w:val="single" w:sz="8" w:space="0" w:color="000000"/>
+              <w:bottom w:val="single" w:sz="8" w:space="0" w:color="000000"/>
+              <w:right w:val="single" w:sz="8" w:space="0" w:color="000000"/>
+            </w:tcBorders>
+            <w:tcMar>
+              <w:top w:w="100" w:type="dxa"/>
+              <w:left w:w="100" w:type="dxa"/>
+              <w:bottom w:w="100" w:type="dxa"/>
+              <w:right w:w="100" w:type="dxa"/>
+            </w:tcMar>
+            <w:hideMark/>
+          </w:tcPr>
+          <w:p>
+            <w:pPr>
+              <w:spacing w:after="0" w:line="240" w:lineRule="auto"/>
+              <w:jc w:val="both"/>
+              <w:rPr>
+                <w:rFonts w:ascii="Times New Roman" w:eastAsia="Times New Roman" w:hAnsi="Times New Roman" w:cs="Times New Roman"/>
+                <w:u w:val="single"/>
+                <w:lang w:eastAsia="es-CO"/>
+              </w:rPr>
+            </w:pPr>
+            <w:r>
+              <w:rPr>
+                <w:rFonts w:ascii="Times New Roman" w:eastAsia="Times New Roman" w:hAnsi="Times New Roman" w:cs="Times New Roman"/>
+                <w:b/>
+                <w:bCs/>
+                <w:color w:val="000000"/>
+                <w:lang w:eastAsia="es-CO"/>
+              </w:rPr>
+              <w:lastRenderedPageBreak/>
+              <w:t>Objetivo de la Prueba:</w:t>
+            </w:r>
+            <w:r>
+              <w:rPr>
+                <w:rFonts w:ascii="Times New Roman" w:hAnsi="Times New Roman" w:cs="Times New Roman"/>
+                <w:color w:val="000000"/>
+              </w:rPr>
+              <w:t xml:space="preserve"> Comprobar que el método Constructor </w:t>
+            </w:r>
+            <w:proofErr w:type="gramStart"/>
+            <w:r>
+              <w:rPr>
+                <w:rFonts w:ascii="Times New Roman" w:hAnsi="Times New Roman" w:cs="Times New Roman"/>
+                <w:color w:val="000000"/>
+              </w:rPr>
+              <w:t>Medicines</w:t>
+            </w:r>
+            <w:r>
+              <w:rPr>
+                <w:rFonts w:ascii="Times New Roman" w:hAnsi="Times New Roman" w:cs="Times New Roman"/>
+                <w:color w:val="000000"/>
+              </w:rPr>
+              <w:t>(</w:t>
+            </w:r>
+            <w:proofErr w:type="gramEnd"/>
+            <w:r>
+              <w:rPr>
+                <w:rFonts w:ascii="Times New Roman" w:hAnsi="Times New Roman" w:cs="Times New Roman"/>
+                <w:color w:val="000000"/>
+              </w:rPr>
+              <w:t xml:space="preserve">) crea un nuevo objeto  </w:t>
+            </w:r>
+            <w:r>
+              <w:rPr>
+                <w:rFonts w:ascii="Times New Roman" w:hAnsi="Times New Roman" w:cs="Times New Roman"/>
+                <w:color w:val="000000"/>
+              </w:rPr>
+              <w:t>Medicines</w:t>
+            </w:r>
+            <w:r>
+              <w:rPr>
+                <w:rFonts w:ascii="Times New Roman" w:hAnsi="Times New Roman" w:cs="Times New Roman"/>
+                <w:color w:val="000000"/>
+              </w:rPr>
+              <w:t xml:space="preserve"> correctamente, asignando apropiadamente los valores de los parámetros a sus respectivos atributos. Involucra tanto la prueba del método constructor </w:t>
+            </w:r>
+            <w:r>
+              <w:rPr>
+                <w:rFonts w:ascii="Times New Roman" w:hAnsi="Times New Roman" w:cs="Times New Roman"/>
+                <w:color w:val="000000"/>
+              </w:rPr>
+              <w:t>Medicines</w:t>
+            </w:r>
+            <w:r>
+              <w:rPr>
+                <w:rFonts w:ascii="Times New Roman" w:hAnsi="Times New Roman" w:cs="Times New Roman"/>
+                <w:color w:val="000000"/>
+              </w:rPr>
+              <w:t xml:space="preserve"> () como los métodos </w:t>
+            </w:r>
+            <w:proofErr w:type="spellStart"/>
+            <w:r>
+              <w:rPr>
+                <w:rFonts w:ascii="Times New Roman" w:hAnsi="Times New Roman" w:cs="Times New Roman"/>
+                <w:color w:val="000000"/>
+              </w:rPr>
+              <w:t>getter</w:t>
+            </w:r>
+            <w:proofErr w:type="spellEnd"/>
+            <w:r>
+              <w:rPr>
+                <w:rFonts w:ascii="Times New Roman" w:hAnsi="Times New Roman" w:cs="Times New Roman"/>
+                <w:color w:val="000000"/>
+              </w:rPr>
+              <w:t xml:space="preserve">, además involucra el constructor </w:t>
+            </w:r>
+            <w:proofErr w:type="spellStart"/>
+            <w:proofErr w:type="gramStart"/>
+            <w:r>
+              <w:rPr>
+                <w:rFonts w:ascii="Times New Roman" w:hAnsi="Times New Roman" w:cs="Times New Roman"/>
+                <w:color w:val="000000"/>
+              </w:rPr>
+              <w:t>Product</w:t>
+            </w:r>
+            <w:proofErr w:type="spellEnd"/>
+            <w:r>
+              <w:rPr>
+                <w:rFonts w:ascii="Times New Roman" w:hAnsi="Times New Roman" w:cs="Times New Roman"/>
+                <w:color w:val="000000"/>
+              </w:rPr>
+              <w:t>(</w:t>
+            </w:r>
+            <w:proofErr w:type="gramEnd"/>
+            <w:r>
+              <w:rPr>
+                <w:rFonts w:ascii="Times New Roman" w:hAnsi="Times New Roman" w:cs="Times New Roman"/>
+                <w:color w:val="000000"/>
+              </w:rPr>
+              <w:t xml:space="preserve">),  y sus </w:t>
+            </w:r>
+            <w:proofErr w:type="spellStart"/>
+            <w:r>
+              <w:rPr>
+                <w:rFonts w:ascii="Times New Roman" w:hAnsi="Times New Roman" w:cs="Times New Roman"/>
+                <w:color w:val="000000"/>
+              </w:rPr>
+              <w:t>getters</w:t>
+            </w:r>
+            <w:proofErr w:type="spellEnd"/>
+            <w:r>
+              <w:rPr>
+                <w:rFonts w:ascii="Times New Roman" w:hAnsi="Times New Roman" w:cs="Times New Roman"/>
+                <w:color w:val="000000"/>
+              </w:rPr>
+              <w:t>.</w:t>
+            </w:r>
+          </w:p>
+        </w:tc>
+      </w:tr>
+      <w:tr>
+        <w:trPr>
+          <w:trHeight w:val="440"/>
+        </w:trPr>
+        <w:tc>
+          <w:tcPr>
+            <w:tcW w:w="0" w:type="auto"/>
+            <w:tcBorders>
+              <w:top w:val="single" w:sz="8" w:space="0" w:color="000000"/>
+              <w:left w:val="single" w:sz="8" w:space="0" w:color="000000"/>
+              <w:bottom w:val="single" w:sz="8" w:space="0" w:color="000000"/>
+              <w:right w:val="single" w:sz="8" w:space="0" w:color="000000"/>
+            </w:tcBorders>
+            <w:shd w:val="clear" w:color="auto" w:fill="EFEFEF"/>
+            <w:tcMar>
+              <w:top w:w="100" w:type="dxa"/>
+              <w:left w:w="100" w:type="dxa"/>
+              <w:bottom w:w="100" w:type="dxa"/>
+              <w:right w:w="100" w:type="dxa"/>
+            </w:tcMar>
+            <w:hideMark/>
+          </w:tcPr>
+          <w:p>
+            <w:pPr>
+              <w:spacing w:after="0" w:line="240" w:lineRule="auto"/>
+              <w:jc w:val="both"/>
+              <w:rPr>
+                <w:rFonts w:ascii="Times New Roman" w:eastAsia="Times New Roman" w:hAnsi="Times New Roman" w:cs="Times New Roman"/>
+                <w:lang w:eastAsia="es-CO"/>
+              </w:rPr>
+            </w:pPr>
+            <w:r>
+              <w:rPr>
+                <w:rFonts w:ascii="Times New Roman" w:eastAsia="Times New Roman" w:hAnsi="Times New Roman" w:cs="Times New Roman"/>
+                <w:b/>
+                <w:bCs/>
+                <w:color w:val="000000"/>
+                <w:lang w:eastAsia="es-CO"/>
+              </w:rPr>
+              <w:t>Clase</w:t>
+            </w:r>
+          </w:p>
+        </w:tc>
+        <w:tc>
+          <w:tcPr>
+            <w:tcW w:w="0" w:type="auto"/>
+            <w:tcBorders>
+              <w:top w:val="single" w:sz="8" w:space="0" w:color="000000"/>
+              <w:left w:val="single" w:sz="8" w:space="0" w:color="000000"/>
+              <w:bottom w:val="single" w:sz="8" w:space="0" w:color="000000"/>
+              <w:right w:val="single" w:sz="8" w:space="0" w:color="000000"/>
+            </w:tcBorders>
+            <w:shd w:val="clear" w:color="auto" w:fill="EFEFEF"/>
+            <w:tcMar>
+              <w:top w:w="100" w:type="dxa"/>
+              <w:left w:w="100" w:type="dxa"/>
+              <w:bottom w:w="100" w:type="dxa"/>
+              <w:right w:w="100" w:type="dxa"/>
+            </w:tcMar>
+            <w:hideMark/>
+          </w:tcPr>
+          <w:p>
+            <w:pPr>
+              <w:spacing w:after="0" w:line="240" w:lineRule="auto"/>
+              <w:jc w:val="both"/>
+              <w:rPr>
+                <w:rFonts w:ascii="Times New Roman" w:eastAsia="Times New Roman" w:hAnsi="Times New Roman" w:cs="Times New Roman"/>
+                <w:lang w:eastAsia="es-CO"/>
+              </w:rPr>
+            </w:pPr>
+            <w:r>
+              <w:rPr>
+                <w:rFonts w:ascii="Times New Roman" w:eastAsia="Times New Roman" w:hAnsi="Times New Roman" w:cs="Times New Roman"/>
+                <w:b/>
+                <w:bCs/>
+                <w:color w:val="000000"/>
+                <w:lang w:eastAsia="es-CO"/>
+              </w:rPr>
+              <w:t>Método</w:t>
+            </w:r>
+          </w:p>
+        </w:tc>
+        <w:tc>
+          <w:tcPr>
+            <w:tcW w:w="0" w:type="auto"/>
+            <w:tcBorders>
+              <w:top w:val="single" w:sz="8" w:space="0" w:color="000000"/>
+              <w:left w:val="single" w:sz="8" w:space="0" w:color="000000"/>
+              <w:bottom w:val="single" w:sz="8" w:space="0" w:color="000000"/>
+              <w:right w:val="single" w:sz="8" w:space="0" w:color="000000"/>
+            </w:tcBorders>
+            <w:shd w:val="clear" w:color="auto" w:fill="EFEFEF"/>
+            <w:tcMar>
+              <w:top w:w="100" w:type="dxa"/>
+              <w:left w:w="100" w:type="dxa"/>
+              <w:bottom w:w="100" w:type="dxa"/>
+              <w:right w:w="100" w:type="dxa"/>
+            </w:tcMar>
+            <w:hideMark/>
+          </w:tcPr>
+          <w:p>
+            <w:pPr>
+              <w:spacing w:after="0" w:line="240" w:lineRule="auto"/>
+              <w:jc w:val="both"/>
+              <w:rPr>
+                <w:rFonts w:ascii="Times New Roman" w:eastAsia="Times New Roman" w:hAnsi="Times New Roman" w:cs="Times New Roman"/>
+                <w:lang w:eastAsia="es-CO"/>
+              </w:rPr>
+            </w:pPr>
+            <w:r>
+              <w:rPr>
+                <w:rFonts w:ascii="Times New Roman" w:eastAsia="Times New Roman" w:hAnsi="Times New Roman" w:cs="Times New Roman"/>
+                <w:b/>
+                <w:bCs/>
+                <w:color w:val="000000"/>
+                <w:lang w:eastAsia="es-CO"/>
+              </w:rPr>
+              <w:t>Escenario</w:t>
+            </w:r>
+          </w:p>
+        </w:tc>
+        <w:tc>
+          <w:tcPr>
+            <w:tcW w:w="0" w:type="auto"/>
+            <w:tcBorders>
+              <w:top w:val="single" w:sz="8" w:space="0" w:color="000000"/>
+              <w:left w:val="single" w:sz="8" w:space="0" w:color="000000"/>
+              <w:bottom w:val="single" w:sz="8" w:space="0" w:color="000000"/>
+              <w:right w:val="single" w:sz="8" w:space="0" w:color="000000"/>
+            </w:tcBorders>
+            <w:shd w:val="clear" w:color="auto" w:fill="EFEFEF"/>
+            <w:tcMar>
+              <w:top w:w="100" w:type="dxa"/>
+              <w:left w:w="100" w:type="dxa"/>
+              <w:bottom w:w="100" w:type="dxa"/>
+              <w:right w:w="100" w:type="dxa"/>
+            </w:tcMar>
+            <w:hideMark/>
+          </w:tcPr>
+          <w:p>
+            <w:pPr>
+              <w:spacing w:after="0" w:line="240" w:lineRule="auto"/>
+              <w:jc w:val="both"/>
+              <w:rPr>
+                <w:rFonts w:ascii="Times New Roman" w:eastAsia="Times New Roman" w:hAnsi="Times New Roman" w:cs="Times New Roman"/>
+                <w:lang w:eastAsia="es-CO"/>
+              </w:rPr>
+            </w:pPr>
+            <w:r>
+              <w:rPr>
+                <w:rFonts w:ascii="Times New Roman" w:eastAsia="Times New Roman" w:hAnsi="Times New Roman" w:cs="Times New Roman"/>
+                <w:b/>
+                <w:bCs/>
+                <w:color w:val="000000"/>
+                <w:lang w:eastAsia="es-CO"/>
+              </w:rPr>
+              <w:t>Valores de Entrada</w:t>
+            </w:r>
+          </w:p>
+        </w:tc>
+        <w:tc>
+          <w:tcPr>
+            <w:tcW w:w="0" w:type="auto"/>
+            <w:tcBorders>
+              <w:top w:val="single" w:sz="8" w:space="0" w:color="000000"/>
+              <w:left w:val="single" w:sz="8" w:space="0" w:color="000000"/>
+              <w:bottom w:val="single" w:sz="8" w:space="0" w:color="000000"/>
+              <w:right w:val="single" w:sz="8" w:space="0" w:color="000000"/>
+            </w:tcBorders>
+            <w:shd w:val="clear" w:color="auto" w:fill="EFEFEF"/>
+            <w:tcMar>
+              <w:top w:w="100" w:type="dxa"/>
+              <w:left w:w="100" w:type="dxa"/>
+              <w:bottom w:w="100" w:type="dxa"/>
+              <w:right w:w="100" w:type="dxa"/>
+            </w:tcMar>
+            <w:hideMark/>
+          </w:tcPr>
+          <w:p>
+            <w:pPr>
+              <w:spacing w:after="0" w:line="240" w:lineRule="auto"/>
+              <w:jc w:val="both"/>
+              <w:rPr>
+                <w:rFonts w:ascii="Times New Roman" w:eastAsia="Times New Roman" w:hAnsi="Times New Roman" w:cs="Times New Roman"/>
+                <w:lang w:eastAsia="es-CO"/>
+              </w:rPr>
+            </w:pPr>
+            <w:r>
+              <w:rPr>
+                <w:rFonts w:ascii="Times New Roman" w:eastAsia="Times New Roman" w:hAnsi="Times New Roman" w:cs="Times New Roman"/>
+                <w:b/>
+                <w:bCs/>
+                <w:color w:val="000000"/>
+                <w:lang w:eastAsia="es-CO"/>
+              </w:rPr>
+              <w:t>Resultado</w:t>
+            </w:r>
+          </w:p>
+        </w:tc>
+      </w:tr>
+      <w:tr>
+        <w:trPr>
+          <w:trHeight w:val="480"/>
+        </w:trPr>
+        <w:tc>
+          <w:tcPr>
+            <w:tcW w:w="0" w:type="auto"/>
+            <w:tcBorders>
+              <w:top w:val="single" w:sz="8" w:space="0" w:color="000000"/>
+              <w:left w:val="single" w:sz="8" w:space="0" w:color="000000"/>
+              <w:bottom w:val="single" w:sz="8" w:space="0" w:color="000000"/>
+              <w:right w:val="single" w:sz="8" w:space="0" w:color="000000"/>
+            </w:tcBorders>
+            <w:tcMar>
+              <w:top w:w="100" w:type="dxa"/>
+              <w:left w:w="100" w:type="dxa"/>
+              <w:bottom w:w="100" w:type="dxa"/>
+              <w:right w:w="100" w:type="dxa"/>
+            </w:tcMar>
+            <w:hideMark/>
+          </w:tcPr>
+          <w:p>
+            <w:pPr>
+              <w:spacing w:after="0" w:line="240" w:lineRule="auto"/>
+              <w:rPr>
+                <w:rFonts w:ascii="Times New Roman" w:eastAsia="Times New Roman" w:hAnsi="Times New Roman" w:cs="Times New Roman"/>
+                <w:lang w:eastAsia="es-CO"/>
+              </w:rPr>
+            </w:pPr>
+            <w:r>
+              <w:rPr>
+                <w:rFonts w:ascii="Times New Roman" w:hAnsi="Times New Roman" w:cs="Times New Roman"/>
+                <w:color w:val="000000"/>
+              </w:rPr>
+              <w:t>Medicines</w:t>
+            </w:r>
+          </w:p>
+        </w:tc>
+        <w:tc>
+          <w:tcPr>
+            <w:tcW w:w="0" w:type="auto"/>
+            <w:tcBorders>
+              <w:top w:val="single" w:sz="8" w:space="0" w:color="000000"/>
+              <w:left w:val="single" w:sz="8" w:space="0" w:color="000000"/>
+              <w:bottom w:val="single" w:sz="8" w:space="0" w:color="000000"/>
+              <w:right w:val="single" w:sz="8" w:space="0" w:color="000000"/>
+            </w:tcBorders>
+            <w:tcMar>
+              <w:top w:w="100" w:type="dxa"/>
+              <w:left w:w="100" w:type="dxa"/>
+              <w:bottom w:w="100" w:type="dxa"/>
+              <w:right w:w="100" w:type="dxa"/>
+            </w:tcMar>
+            <w:hideMark/>
+          </w:tcPr>
+          <w:p>
+            <w:pPr>
+              <w:spacing w:after="0" w:line="240" w:lineRule="auto"/>
+              <w:rPr>
+                <w:rFonts w:ascii="Times New Roman" w:eastAsia="Times New Roman" w:hAnsi="Times New Roman" w:cs="Times New Roman"/>
+                <w:lang w:eastAsia="es-CO"/>
+              </w:rPr>
+            </w:pPr>
+            <w:r>
+              <w:rPr>
+                <w:rFonts w:ascii="Times New Roman" w:hAnsi="Times New Roman" w:cs="Times New Roman"/>
+                <w:color w:val="000000"/>
+              </w:rPr>
+              <w:t>Medicines</w:t>
+            </w:r>
+            <w:r>
+              <w:rPr>
+                <w:rFonts w:ascii="Times New Roman" w:eastAsia="Times New Roman" w:hAnsi="Times New Roman" w:cs="Times New Roman"/>
+                <w:lang w:eastAsia="es-CO"/>
+              </w:rPr>
+              <w:t xml:space="preserve"> ()</w:t>
+            </w:r>
+          </w:p>
+        </w:tc>
+        <w:tc>
+          <w:tcPr>
+            <w:tcW w:w="0" w:type="auto"/>
+            <w:tcBorders>
+              <w:top w:val="single" w:sz="8" w:space="0" w:color="000000"/>
+              <w:left w:val="single" w:sz="8" w:space="0" w:color="000000"/>
+              <w:bottom w:val="single" w:sz="8" w:space="0" w:color="000000"/>
+              <w:right w:val="single" w:sz="8" w:space="0" w:color="000000"/>
+            </w:tcBorders>
+            <w:tcMar>
+              <w:top w:w="100" w:type="dxa"/>
+              <w:left w:w="100" w:type="dxa"/>
+              <w:bottom w:w="100" w:type="dxa"/>
+              <w:right w:w="100" w:type="dxa"/>
+            </w:tcMar>
+            <w:hideMark/>
+          </w:tcPr>
+          <w:p>
+            <w:pPr>
+              <w:spacing w:after="0" w:line="240" w:lineRule="auto"/>
+              <w:rPr>
+                <w:rFonts w:ascii="Times New Roman" w:eastAsia="Times New Roman" w:hAnsi="Times New Roman" w:cs="Times New Roman"/>
+                <w:lang w:eastAsia="es-CO"/>
+              </w:rPr>
+            </w:pPr>
+            <w:r>
+              <w:rPr>
+                <w:rFonts w:ascii="Times New Roman" w:eastAsia="Times New Roman" w:hAnsi="Times New Roman" w:cs="Times New Roman"/>
+                <w:lang w:eastAsia="es-CO"/>
+              </w:rPr>
+              <w:t>setUp</w:t>
+            </w:r>
+            <w:r>
+              <w:rPr>
+                <w:rFonts w:ascii="Times New Roman" w:eastAsia="Times New Roman" w:hAnsi="Times New Roman" w:cs="Times New Roman"/>
+                <w:lang w:eastAsia="es-CO"/>
+              </w:rPr>
+              <w:t>4</w:t>
+            </w:r>
+          </w:p>
+        </w:tc>
+        <w:tc>
+          <w:tcPr>
+            <w:tcW w:w="0" w:type="auto"/>
+            <w:tcBorders>
+              <w:top w:val="single" w:sz="8" w:space="0" w:color="000000"/>
+              <w:left w:val="single" w:sz="8" w:space="0" w:color="000000"/>
+              <w:bottom w:val="single" w:sz="8" w:space="0" w:color="000000"/>
+              <w:right w:val="single" w:sz="8" w:space="0" w:color="000000"/>
+            </w:tcBorders>
+            <w:tcMar>
+              <w:top w:w="100" w:type="dxa"/>
+              <w:left w:w="100" w:type="dxa"/>
+              <w:bottom w:w="100" w:type="dxa"/>
+              <w:right w:w="100" w:type="dxa"/>
+            </w:tcMar>
+            <w:hideMark/>
+          </w:tcPr>
+          <w:p>
+            <w:pPr>
+              <w:spacing w:after="0" w:line="240" w:lineRule="auto"/>
+              <w:rPr>
+                <w:rFonts w:ascii="Times New Roman" w:eastAsia="Times New Roman" w:hAnsi="Times New Roman" w:cs="Times New Roman"/>
+                <w:lang w:eastAsia="es-CO"/>
+              </w:rPr>
+            </w:pPr>
+            <w:r>
+              <w:rPr>
+                <w:rFonts w:ascii="Times New Roman" w:eastAsia="Times New Roman" w:hAnsi="Times New Roman" w:cs="Times New Roman"/>
+                <w:lang w:eastAsia="es-CO"/>
+              </w:rPr>
+              <w:t>Ninguno</w:t>
+            </w:r>
+          </w:p>
+        </w:tc>
+        <w:tc>
+          <w:tcPr>
+            <w:tcW w:w="0" w:type="auto"/>
+            <w:tcBorders>
+              <w:top w:val="single" w:sz="8" w:space="0" w:color="000000"/>
+              <w:left w:val="single" w:sz="8" w:space="0" w:color="000000"/>
+              <w:bottom w:val="single" w:sz="8" w:space="0" w:color="000000"/>
+              <w:right w:val="single" w:sz="8" w:space="0" w:color="000000"/>
+            </w:tcBorders>
+            <w:tcMar>
+              <w:top w:w="100" w:type="dxa"/>
+              <w:left w:w="100" w:type="dxa"/>
+              <w:bottom w:w="100" w:type="dxa"/>
+              <w:right w:w="100" w:type="dxa"/>
+            </w:tcMar>
+            <w:hideMark/>
+          </w:tcPr>
+          <w:p>
+            <w:pPr>
+              <w:spacing w:after="0" w:line="240" w:lineRule="auto"/>
+              <w:rPr>
+                <w:rFonts w:ascii="Times New Roman" w:eastAsia="Times New Roman" w:hAnsi="Times New Roman" w:cs="Times New Roman"/>
+                <w:lang w:eastAsia="es-CO"/>
+              </w:rPr>
+            </w:pPr>
+            <w:r>
+              <w:rPr>
+                <w:rFonts w:ascii="Times New Roman" w:eastAsia="Times New Roman" w:hAnsi="Times New Roman" w:cs="Times New Roman"/>
+                <w:lang w:eastAsia="es-CO"/>
+              </w:rPr>
+              <w:t xml:space="preserve">Se ha creado correctamente un objeto de la clase </w:t>
+            </w:r>
+            <w:r>
+              <w:rPr>
+                <w:rFonts w:ascii="Times New Roman" w:hAnsi="Times New Roman" w:cs="Times New Roman"/>
+                <w:color w:val="000000"/>
+              </w:rPr>
+              <w:t>Medicines</w:t>
+            </w:r>
+            <w:r>
+              <w:rPr>
+                <w:rFonts w:ascii="Times New Roman" w:eastAsia="Times New Roman" w:hAnsi="Times New Roman" w:cs="Times New Roman"/>
+                <w:lang w:eastAsia="es-CO"/>
+              </w:rPr>
+              <w:t xml:space="preserve"> con los siguientes valores asignados a sus atributos:</w:t>
+            </w:r>
+          </w:p>
+          <w:p>
+            <w:pPr>
+              <w:spacing w:after="0" w:line="240" w:lineRule="auto"/>
+              <w:rPr>
+                <w:rFonts w:ascii="Times New Roman" w:eastAsia="Times New Roman" w:hAnsi="Times New Roman" w:cs="Times New Roman"/>
+                <w:lang w:eastAsia="es-CO"/>
+              </w:rPr>
+            </w:pPr>
+          </w:p>
+          <w:p>
+            <w:pPr>
+              <w:spacing w:after="0" w:line="240" w:lineRule="auto"/>
+              <w:rPr>
+                <w:rFonts w:ascii="Times New Roman" w:eastAsia="Times New Roman" w:hAnsi="Times New Roman" w:cs="Times New Roman"/>
+                <w:lang w:eastAsia="es-CO"/>
+              </w:rPr>
+            </w:pPr>
+          </w:p>
+          <w:p>
+            <w:pPr>
+              <w:spacing w:after="0" w:line="240" w:lineRule="auto"/>
+              <w:rPr>
+                <w:rFonts w:ascii="Times New Roman" w:eastAsia="Times New Roman" w:hAnsi="Times New Roman" w:cs="Times New Roman"/>
+                <w:lang w:eastAsia="es-CO"/>
+              </w:rPr>
+            </w:pPr>
+          </w:p>
+          <w:p>
+            <w:pPr>
+              <w:spacing w:after="0" w:line="240" w:lineRule="auto"/>
+              <w:rPr>
+                <w:rFonts w:ascii="Times New Roman" w:eastAsia="Times New Roman" w:hAnsi="Times New Roman" w:cs="Times New Roman"/>
+                <w:lang w:eastAsia="es-CO"/>
+              </w:rPr>
+            </w:pPr>
+          </w:p>
+        </w:tc>
+      </w:tr>
+    </w:tbl>
+    <w:p/>
+    <w:p/>
+    <w:tbl>
+      <w:tblPr>
+        <w:tblpPr w:leftFromText="141" w:rightFromText="141" w:vertAnchor="text" w:tblpY="1"/>
+        <w:tblOverlap w:val="never"/>
+        <w:tblW w:w="0" w:type="auto"/>
+        <w:tblLook w:val="04A0" w:firstRow="1" w:lastRow="0" w:firstColumn="1" w:lastColumn="0" w:noHBand="0" w:noVBand="1"/>
+      </w:tblPr>
+      <w:tblGrid>
+        <w:gridCol w:w="907"/>
+        <w:gridCol w:w="1081"/>
+        <w:gridCol w:w="1300"/>
+        <w:gridCol w:w="1440"/>
+        <w:gridCol w:w="4090"/>
+      </w:tblGrid>
+      <w:tr>
+        <w:trPr>
+          <w:trHeight w:val="440"/>
+        </w:trPr>
+        <w:tc>
+          <w:tcPr>
+            <w:tcW w:w="0" w:type="auto"/>
+            <w:gridSpan w:val="5"/>
+            <w:tcBorders>
+              <w:top w:val="single" w:sz="8" w:space="0" w:color="000000"/>
+              <w:left w:val="single" w:sz="8" w:space="0" w:color="000000"/>
+              <w:bottom w:val="single" w:sz="8" w:space="0" w:color="000000"/>
+              <w:right w:val="single" w:sz="8" w:space="0" w:color="000000"/>
+            </w:tcBorders>
+            <w:tcMar>
+              <w:top w:w="100" w:type="dxa"/>
+              <w:left w:w="100" w:type="dxa"/>
+              <w:bottom w:w="100" w:type="dxa"/>
+              <w:right w:w="100" w:type="dxa"/>
+            </w:tcMar>
+            <w:hideMark/>
+          </w:tcPr>
+          <w:p>
+            <w:pPr>
+              <w:spacing w:after="0" w:line="240" w:lineRule="auto"/>
+              <w:jc w:val="both"/>
+              <w:rPr>
+                <w:rFonts w:ascii="Times New Roman" w:eastAsia="Times New Roman" w:hAnsi="Times New Roman" w:cs="Times New Roman"/>
+                <w:u w:val="single"/>
+                <w:lang w:eastAsia="es-CO"/>
+              </w:rPr>
+            </w:pPr>
+            <w:r>
+              <w:rPr>
+                <w:rFonts w:ascii="Times New Roman" w:eastAsia="Times New Roman" w:hAnsi="Times New Roman" w:cs="Times New Roman"/>
+                <w:b/>
+                <w:bCs/>
+                <w:color w:val="000000"/>
+                <w:lang w:eastAsia="es-CO"/>
+              </w:rPr>
+              <w:t>Objetivo de la Prueba:</w:t>
+            </w:r>
+            <w:r>
+              <w:rPr>
+                <w:rFonts w:ascii="Times New Roman" w:hAnsi="Times New Roman" w:cs="Times New Roman"/>
+                <w:color w:val="000000"/>
+              </w:rPr>
+              <w:t xml:space="preserve"> Comprobar que el método Constructor </w:t>
+            </w:r>
+            <w:proofErr w:type="spellStart"/>
+            <w:proofErr w:type="gramStart"/>
+            <w:r>
+              <w:rPr>
+                <w:rFonts w:ascii="Times New Roman" w:hAnsi="Times New Roman" w:cs="Times New Roman"/>
+                <w:color w:val="000000"/>
+              </w:rPr>
+              <w:t>Others</w:t>
+            </w:r>
+            <w:proofErr w:type="spellEnd"/>
+            <w:r>
+              <w:rPr>
+                <w:rFonts w:ascii="Times New Roman" w:hAnsi="Times New Roman" w:cs="Times New Roman"/>
+                <w:color w:val="000000"/>
+              </w:rPr>
+              <w:t>(</w:t>
+            </w:r>
+            <w:proofErr w:type="gramEnd"/>
+            <w:r>
+              <w:rPr>
+                <w:rFonts w:ascii="Times New Roman" w:hAnsi="Times New Roman" w:cs="Times New Roman"/>
+                <w:color w:val="000000"/>
+              </w:rPr>
+              <w:t xml:space="preserve">) crea un nuevo objeto  </w:t>
+            </w:r>
+            <w:proofErr w:type="spellStart"/>
+            <w:r>
+              <w:rPr>
+                <w:rFonts w:ascii="Times New Roman" w:hAnsi="Times New Roman" w:cs="Times New Roman"/>
+                <w:color w:val="000000"/>
+              </w:rPr>
+              <w:t>Others</w:t>
+            </w:r>
+            <w:proofErr w:type="spellEnd"/>
+            <w:r>
+              <w:rPr>
+                <w:rFonts w:ascii="Times New Roman" w:hAnsi="Times New Roman" w:cs="Times New Roman"/>
+                <w:color w:val="000000"/>
+              </w:rPr>
+              <w:t xml:space="preserve"> correctamente, asignando apropiadamente los valores de los parámetros a sus respectivos atributos. Involucra tanto la prueba del método constructor </w:t>
+            </w:r>
+            <w:proofErr w:type="spellStart"/>
+            <w:r>
+              <w:rPr>
+                <w:rFonts w:ascii="Times New Roman" w:hAnsi="Times New Roman" w:cs="Times New Roman"/>
+                <w:color w:val="000000"/>
+              </w:rPr>
+              <w:t>Others</w:t>
+            </w:r>
+            <w:proofErr w:type="spellEnd"/>
+            <w:r>
+              <w:rPr>
+                <w:rFonts w:ascii="Times New Roman" w:hAnsi="Times New Roman" w:cs="Times New Roman"/>
+                <w:color w:val="000000"/>
+              </w:rPr>
+              <w:t xml:space="preserve"> () como los métodos </w:t>
+            </w:r>
+            <w:proofErr w:type="spellStart"/>
+            <w:r>
+              <w:rPr>
+                <w:rFonts w:ascii="Times New Roman" w:hAnsi="Times New Roman" w:cs="Times New Roman"/>
+                <w:color w:val="000000"/>
+              </w:rPr>
+              <w:t>getter</w:t>
+            </w:r>
+            <w:proofErr w:type="spellEnd"/>
+            <w:r>
+              <w:rPr>
+                <w:rFonts w:ascii="Times New Roman" w:hAnsi="Times New Roman" w:cs="Times New Roman"/>
+                <w:color w:val="000000"/>
+              </w:rPr>
+              <w:t xml:space="preserve">, además involucra el constructor </w:t>
+            </w:r>
+            <w:proofErr w:type="spellStart"/>
+            <w:proofErr w:type="gramStart"/>
+            <w:r>
+              <w:rPr>
+                <w:rFonts w:ascii="Times New Roman" w:hAnsi="Times New Roman" w:cs="Times New Roman"/>
+                <w:color w:val="000000"/>
+              </w:rPr>
+              <w:t>Product</w:t>
+            </w:r>
+            <w:proofErr w:type="spellEnd"/>
+            <w:r>
+              <w:rPr>
+                <w:rFonts w:ascii="Times New Roman" w:hAnsi="Times New Roman" w:cs="Times New Roman"/>
+                <w:color w:val="000000"/>
+              </w:rPr>
+              <w:t>(</w:t>
+            </w:r>
+            <w:proofErr w:type="gramEnd"/>
+            <w:r>
+              <w:rPr>
+                <w:rFonts w:ascii="Times New Roman" w:hAnsi="Times New Roman" w:cs="Times New Roman"/>
+                <w:color w:val="000000"/>
+              </w:rPr>
+              <w:t xml:space="preserve">),  y sus </w:t>
+            </w:r>
+            <w:proofErr w:type="spellStart"/>
+            <w:r>
+              <w:rPr>
+                <w:rFonts w:ascii="Times New Roman" w:hAnsi="Times New Roman" w:cs="Times New Roman"/>
+                <w:color w:val="000000"/>
+              </w:rPr>
+              <w:t>getters</w:t>
+            </w:r>
+            <w:proofErr w:type="spellEnd"/>
+            <w:r>
+              <w:rPr>
+                <w:rFonts w:ascii="Times New Roman" w:hAnsi="Times New Roman" w:cs="Times New Roman"/>
+                <w:color w:val="000000"/>
+              </w:rPr>
+              <w:t>.</w:t>
+            </w:r>
+          </w:p>
+        </w:tc>
+      </w:tr>
+      <w:tr>
+        <w:trPr>
+          <w:trHeight w:val="440"/>
+        </w:trPr>
+        <w:tc>
+          <w:tcPr>
+            <w:tcW w:w="0" w:type="auto"/>
+            <w:tcBorders>
+              <w:top w:val="single" w:sz="8" w:space="0" w:color="000000"/>
+              <w:left w:val="single" w:sz="8" w:space="0" w:color="000000"/>
+              <w:bottom w:val="single" w:sz="8" w:space="0" w:color="000000"/>
+              <w:right w:val="single" w:sz="8" w:space="0" w:color="000000"/>
+            </w:tcBorders>
+            <w:shd w:val="clear" w:color="auto" w:fill="EFEFEF"/>
+            <w:tcMar>
+              <w:top w:w="100" w:type="dxa"/>
+              <w:left w:w="100" w:type="dxa"/>
+              <w:bottom w:w="100" w:type="dxa"/>
+              <w:right w:w="100" w:type="dxa"/>
+            </w:tcMar>
+            <w:hideMark/>
+          </w:tcPr>
+          <w:p>
+            <w:pPr>
+              <w:spacing w:after="0" w:line="240" w:lineRule="auto"/>
+              <w:jc w:val="both"/>
+              <w:rPr>
+                <w:rFonts w:ascii="Times New Roman" w:eastAsia="Times New Roman" w:hAnsi="Times New Roman" w:cs="Times New Roman"/>
+                <w:lang w:eastAsia="es-CO"/>
+              </w:rPr>
+            </w:pPr>
+            <w:r>
+              <w:rPr>
+                <w:rFonts w:ascii="Times New Roman" w:eastAsia="Times New Roman" w:hAnsi="Times New Roman" w:cs="Times New Roman"/>
+                <w:b/>
+                <w:bCs/>
+                <w:color w:val="000000"/>
+                <w:lang w:eastAsia="es-CO"/>
+              </w:rPr>
+              <w:t>Clase</w:t>
+            </w:r>
+          </w:p>
+        </w:tc>
+        <w:tc>
+          <w:tcPr>
+            <w:tcW w:w="0" w:type="auto"/>
+            <w:tcBorders>
+              <w:top w:val="single" w:sz="8" w:space="0" w:color="000000"/>
+              <w:left w:val="single" w:sz="8" w:space="0" w:color="000000"/>
+              <w:bottom w:val="single" w:sz="8" w:space="0" w:color="000000"/>
+              <w:right w:val="single" w:sz="8" w:space="0" w:color="000000"/>
+            </w:tcBorders>
+            <w:shd w:val="clear" w:color="auto" w:fill="EFEFEF"/>
+            <w:tcMar>
+              <w:top w:w="100" w:type="dxa"/>
+              <w:left w:w="100" w:type="dxa"/>
+              <w:bottom w:w="100" w:type="dxa"/>
+              <w:right w:w="100" w:type="dxa"/>
+            </w:tcMar>
+            <w:hideMark/>
+          </w:tcPr>
+          <w:p>
+            <w:pPr>
+              <w:spacing w:after="0" w:line="240" w:lineRule="auto"/>
+              <w:jc w:val="both"/>
+              <w:rPr>
+                <w:rFonts w:ascii="Times New Roman" w:eastAsia="Times New Roman" w:hAnsi="Times New Roman" w:cs="Times New Roman"/>
+                <w:lang w:eastAsia="es-CO"/>
+              </w:rPr>
+            </w:pPr>
+            <w:r>
+              <w:rPr>
+                <w:rFonts w:ascii="Times New Roman" w:eastAsia="Times New Roman" w:hAnsi="Times New Roman" w:cs="Times New Roman"/>
+                <w:b/>
+                <w:bCs/>
+                <w:color w:val="000000"/>
+                <w:lang w:eastAsia="es-CO"/>
+              </w:rPr>
+              <w:t>Método</w:t>
+            </w:r>
+          </w:p>
+        </w:tc>
+        <w:tc>
+          <w:tcPr>
+            <w:tcW w:w="0" w:type="auto"/>
+            <w:tcBorders>
+              <w:top w:val="single" w:sz="8" w:space="0" w:color="000000"/>
+              <w:left w:val="single" w:sz="8" w:space="0" w:color="000000"/>
+              <w:bottom w:val="single" w:sz="8" w:space="0" w:color="000000"/>
+              <w:right w:val="single" w:sz="8" w:space="0" w:color="000000"/>
+            </w:tcBorders>
+            <w:shd w:val="clear" w:color="auto" w:fill="EFEFEF"/>
+            <w:tcMar>
+              <w:top w:w="100" w:type="dxa"/>
+              <w:left w:w="100" w:type="dxa"/>
+              <w:bottom w:w="100" w:type="dxa"/>
+              <w:right w:w="100" w:type="dxa"/>
+            </w:tcMar>
+            <w:hideMark/>
+          </w:tcPr>
+          <w:p>
+            <w:pPr>
+              <w:spacing w:after="0" w:line="240" w:lineRule="auto"/>
+              <w:jc w:val="both"/>
+              <w:rPr>
+                <w:rFonts w:ascii="Times New Roman" w:eastAsia="Times New Roman" w:hAnsi="Times New Roman" w:cs="Times New Roman"/>
+                <w:lang w:eastAsia="es-CO"/>
+              </w:rPr>
+            </w:pPr>
+            <w:r>
+              <w:rPr>
+                <w:rFonts w:ascii="Times New Roman" w:eastAsia="Times New Roman" w:hAnsi="Times New Roman" w:cs="Times New Roman"/>
+                <w:b/>
+                <w:bCs/>
+                <w:color w:val="000000"/>
+                <w:lang w:eastAsia="es-CO"/>
+              </w:rPr>
+              <w:t>Escenario</w:t>
+            </w:r>
+          </w:p>
+        </w:tc>
+        <w:tc>
+          <w:tcPr>
+            <w:tcW w:w="0" w:type="auto"/>
+            <w:tcBorders>
+              <w:top w:val="single" w:sz="8" w:space="0" w:color="000000"/>
+              <w:left w:val="single" w:sz="8" w:space="0" w:color="000000"/>
+              <w:bottom w:val="single" w:sz="8" w:space="0" w:color="000000"/>
+              <w:right w:val="single" w:sz="8" w:space="0" w:color="000000"/>
+            </w:tcBorders>
+            <w:shd w:val="clear" w:color="auto" w:fill="EFEFEF"/>
+            <w:tcMar>
+              <w:top w:w="100" w:type="dxa"/>
+              <w:left w:w="100" w:type="dxa"/>
+              <w:bottom w:w="100" w:type="dxa"/>
+              <w:right w:w="100" w:type="dxa"/>
+            </w:tcMar>
+            <w:hideMark/>
+          </w:tcPr>
+          <w:p>
+            <w:pPr>
+              <w:spacing w:after="0" w:line="240" w:lineRule="auto"/>
+              <w:jc w:val="both"/>
+              <w:rPr>
+                <w:rFonts w:ascii="Times New Roman" w:eastAsia="Times New Roman" w:hAnsi="Times New Roman" w:cs="Times New Roman"/>
+                <w:lang w:eastAsia="es-CO"/>
+              </w:rPr>
+            </w:pPr>
+            <w:r>
+              <w:rPr>
+                <w:rFonts w:ascii="Times New Roman" w:eastAsia="Times New Roman" w:hAnsi="Times New Roman" w:cs="Times New Roman"/>
+                <w:b/>
+                <w:bCs/>
+                <w:color w:val="000000"/>
+                <w:lang w:eastAsia="es-CO"/>
+              </w:rPr>
+              <w:t>Valores de Entrada</w:t>
+            </w:r>
+          </w:p>
+        </w:tc>
+        <w:tc>
+          <w:tcPr>
+            <w:tcW w:w="0" w:type="auto"/>
+            <w:tcBorders>
+              <w:top w:val="single" w:sz="8" w:space="0" w:color="000000"/>
+              <w:left w:val="single" w:sz="8" w:space="0" w:color="000000"/>
+              <w:bottom w:val="single" w:sz="8" w:space="0" w:color="000000"/>
+              <w:right w:val="single" w:sz="8" w:space="0" w:color="000000"/>
+            </w:tcBorders>
+            <w:shd w:val="clear" w:color="auto" w:fill="EFEFEF"/>
+            <w:tcMar>
+              <w:top w:w="100" w:type="dxa"/>
+              <w:left w:w="100" w:type="dxa"/>
+              <w:bottom w:w="100" w:type="dxa"/>
+              <w:right w:w="100" w:type="dxa"/>
+            </w:tcMar>
+            <w:hideMark/>
+          </w:tcPr>
+          <w:p>
+            <w:pPr>
+              <w:spacing w:after="0" w:line="240" w:lineRule="auto"/>
+              <w:jc w:val="both"/>
+              <w:rPr>
+                <w:rFonts w:ascii="Times New Roman" w:eastAsia="Times New Roman" w:hAnsi="Times New Roman" w:cs="Times New Roman"/>
+                <w:lang w:eastAsia="es-CO"/>
+              </w:rPr>
+            </w:pPr>
+            <w:r>
+              <w:rPr>
+                <w:rFonts w:ascii="Times New Roman" w:eastAsia="Times New Roman" w:hAnsi="Times New Roman" w:cs="Times New Roman"/>
+                <w:b/>
+                <w:bCs/>
+                <w:color w:val="000000"/>
+                <w:lang w:eastAsia="es-CO"/>
+              </w:rPr>
+              <w:t>Resultado</w:t>
+            </w:r>
+          </w:p>
+        </w:tc>
+      </w:tr>
+      <w:tr>
+        <w:trPr>
+          <w:trHeight w:val="480"/>
+        </w:trPr>
+        <w:tc>
+          <w:tcPr>
+            <w:tcW w:w="0" w:type="auto"/>
+            <w:tcBorders>
+              <w:top w:val="single" w:sz="8" w:space="0" w:color="000000"/>
+              <w:left w:val="single" w:sz="8" w:space="0" w:color="000000"/>
+              <w:bottom w:val="single" w:sz="8" w:space="0" w:color="000000"/>
+              <w:right w:val="single" w:sz="8" w:space="0" w:color="000000"/>
+            </w:tcBorders>
+            <w:tcMar>
+              <w:top w:w="100" w:type="dxa"/>
+              <w:left w:w="100" w:type="dxa"/>
+              <w:bottom w:w="100" w:type="dxa"/>
+              <w:right w:w="100" w:type="dxa"/>
+            </w:tcMar>
+            <w:hideMark/>
+          </w:tcPr>
+          <w:p>
+            <w:pPr>
+              <w:spacing w:after="0" w:line="240" w:lineRule="auto"/>
+              <w:rPr>
+                <w:rFonts w:ascii="Times New Roman" w:eastAsia="Times New Roman" w:hAnsi="Times New Roman" w:cs="Times New Roman"/>
+                <w:lang w:eastAsia="es-CO"/>
+              </w:rPr>
+            </w:pPr>
+            <w:proofErr w:type="spellStart"/>
+            <w:r>
+              <w:rPr>
+                <w:rFonts w:ascii="Times New Roman" w:hAnsi="Times New Roman" w:cs="Times New Roman"/>
+                <w:color w:val="000000"/>
+              </w:rPr>
+              <w:t>Others</w:t>
+            </w:r>
+            <w:proofErr w:type="spellEnd"/>
+          </w:p>
+        </w:tc>
+        <w:tc>
+          <w:tcPr>
+            <w:tcW w:w="0" w:type="auto"/>
+            <w:tcBorders>
+              <w:top w:val="single" w:sz="8" w:space="0" w:color="000000"/>
+              <w:left w:val="single" w:sz="8" w:space="0" w:color="000000"/>
+              <w:bottom w:val="single" w:sz="8" w:space="0" w:color="000000"/>
+              <w:right w:val="single" w:sz="8" w:space="0" w:color="000000"/>
+            </w:tcBorders>
+            <w:tcMar>
+              <w:top w:w="100" w:type="dxa"/>
+              <w:left w:w="100" w:type="dxa"/>
+              <w:bottom w:w="100" w:type="dxa"/>
+              <w:right w:w="100" w:type="dxa"/>
+            </w:tcMar>
+            <w:hideMark/>
+          </w:tcPr>
+          <w:p>
+            <w:pPr>
+              <w:spacing w:after="0" w:line="240" w:lineRule="auto"/>
+              <w:rPr>
+                <w:rFonts w:ascii="Times New Roman" w:eastAsia="Times New Roman" w:hAnsi="Times New Roman" w:cs="Times New Roman"/>
+                <w:lang w:eastAsia="es-CO"/>
+              </w:rPr>
+            </w:pPr>
+            <w:proofErr w:type="spellStart"/>
+            <w:r>
+              <w:rPr>
+                <w:rFonts w:ascii="Times New Roman" w:hAnsi="Times New Roman" w:cs="Times New Roman"/>
+                <w:color w:val="000000"/>
+              </w:rPr>
+              <w:t>Others</w:t>
+            </w:r>
+            <w:proofErr w:type="spellEnd"/>
+            <w:r>
+              <w:rPr>
+                <w:rFonts w:ascii="Times New Roman" w:eastAsia="Times New Roman" w:hAnsi="Times New Roman" w:cs="Times New Roman"/>
+                <w:lang w:eastAsia="es-CO"/>
+              </w:rPr>
+              <w:t xml:space="preserve"> ()</w:t>
+            </w:r>
+          </w:p>
+        </w:tc>
+        <w:tc>
+          <w:tcPr>
+            <w:tcW w:w="0" w:type="auto"/>
+            <w:tcBorders>
+              <w:top w:val="single" w:sz="8" w:space="0" w:color="000000"/>
+              <w:left w:val="single" w:sz="8" w:space="0" w:color="000000"/>
+              <w:bottom w:val="single" w:sz="8" w:space="0" w:color="000000"/>
+              <w:right w:val="single" w:sz="8" w:space="0" w:color="000000"/>
+            </w:tcBorders>
+            <w:tcMar>
+              <w:top w:w="100" w:type="dxa"/>
+              <w:left w:w="100" w:type="dxa"/>
+              <w:bottom w:w="100" w:type="dxa"/>
+              <w:right w:w="100" w:type="dxa"/>
+            </w:tcMar>
+            <w:hideMark/>
+          </w:tcPr>
+          <w:p>
+            <w:pPr>
+              <w:spacing w:after="0" w:line="240" w:lineRule="auto"/>
+              <w:rPr>
+                <w:rFonts w:ascii="Times New Roman" w:eastAsia="Times New Roman" w:hAnsi="Times New Roman" w:cs="Times New Roman"/>
+                <w:lang w:eastAsia="es-CO"/>
+              </w:rPr>
+            </w:pPr>
+            <w:r>
+              <w:rPr>
+                <w:rFonts w:ascii="Times New Roman" w:eastAsia="Times New Roman" w:hAnsi="Times New Roman" w:cs="Times New Roman"/>
+                <w:lang w:eastAsia="es-CO"/>
+              </w:rPr>
+              <w:t>setUp</w:t>
+            </w:r>
+            <w:r>
+              <w:rPr>
+                <w:rFonts w:ascii="Times New Roman" w:eastAsia="Times New Roman" w:hAnsi="Times New Roman" w:cs="Times New Roman"/>
+                <w:lang w:eastAsia="es-CO"/>
+              </w:rPr>
+              <w:t>5</w:t>
+            </w:r>
+          </w:p>
+        </w:tc>
+        <w:tc>
+          <w:tcPr>
+            <w:tcW w:w="0" w:type="auto"/>
+            <w:tcBorders>
+              <w:top w:val="single" w:sz="8" w:space="0" w:color="000000"/>
+              <w:left w:val="single" w:sz="8" w:space="0" w:color="000000"/>
+              <w:bottom w:val="single" w:sz="8" w:space="0" w:color="000000"/>
+              <w:right w:val="single" w:sz="8" w:space="0" w:color="000000"/>
+            </w:tcBorders>
+            <w:tcMar>
+              <w:top w:w="100" w:type="dxa"/>
+              <w:left w:w="100" w:type="dxa"/>
+              <w:bottom w:w="100" w:type="dxa"/>
+              <w:right w:w="100" w:type="dxa"/>
+            </w:tcMar>
+            <w:hideMark/>
+          </w:tcPr>
+          <w:p>
+            <w:pPr>
+              <w:spacing w:after="0" w:line="240" w:lineRule="auto"/>
+              <w:rPr>
+                <w:rFonts w:ascii="Times New Roman" w:eastAsia="Times New Roman" w:hAnsi="Times New Roman" w:cs="Times New Roman"/>
+                <w:lang w:eastAsia="es-CO"/>
+              </w:rPr>
+            </w:pPr>
+            <w:r>
+              <w:rPr>
+                <w:rFonts w:ascii="Times New Roman" w:eastAsia="Times New Roman" w:hAnsi="Times New Roman" w:cs="Times New Roman"/>
+                <w:lang w:eastAsia="es-CO"/>
+              </w:rPr>
+              <w:t>Ninguno</w:t>
+            </w:r>
+          </w:p>
+        </w:tc>
+        <w:tc>
+          <w:tcPr>
+            <w:tcW w:w="0" w:type="auto"/>
+            <w:tcBorders>
+              <w:top w:val="single" w:sz="8" w:space="0" w:color="000000"/>
+              <w:left w:val="single" w:sz="8" w:space="0" w:color="000000"/>
+              <w:bottom w:val="single" w:sz="8" w:space="0" w:color="000000"/>
+              <w:right w:val="single" w:sz="8" w:space="0" w:color="000000"/>
+            </w:tcBorders>
+            <w:tcMar>
+              <w:top w:w="100" w:type="dxa"/>
+              <w:left w:w="100" w:type="dxa"/>
+              <w:bottom w:w="100" w:type="dxa"/>
+              <w:right w:w="100" w:type="dxa"/>
+            </w:tcMar>
+            <w:hideMark/>
+          </w:tcPr>
+          <w:p>
+            <w:pPr>
+              <w:spacing w:after="0" w:line="240" w:lineRule="auto"/>
+              <w:rPr>
+                <w:rFonts w:ascii="Times New Roman" w:eastAsia="Times New Roman" w:hAnsi="Times New Roman" w:cs="Times New Roman"/>
+                <w:lang w:eastAsia="es-CO"/>
+              </w:rPr>
+            </w:pPr>
+            <w:r>
+              <w:rPr>
+                <w:rFonts w:ascii="Times New Roman" w:eastAsia="Times New Roman" w:hAnsi="Times New Roman" w:cs="Times New Roman"/>
+                <w:lang w:eastAsia="es-CO"/>
+              </w:rPr>
+              <w:t xml:space="preserve">Se ha creado correctamente un objeto de la clase </w:t>
+            </w:r>
+            <w:proofErr w:type="spellStart"/>
+            <w:r>
+              <w:rPr>
+                <w:rFonts w:ascii="Times New Roman" w:hAnsi="Times New Roman" w:cs="Times New Roman"/>
+                <w:color w:val="000000"/>
+              </w:rPr>
+              <w:t>Others</w:t>
+            </w:r>
+            <w:proofErr w:type="spellEnd"/>
+            <w:r>
+              <w:rPr>
+                <w:rFonts w:ascii="Times New Roman" w:eastAsia="Times New Roman" w:hAnsi="Times New Roman" w:cs="Times New Roman"/>
+                <w:lang w:eastAsia="es-CO"/>
+              </w:rPr>
+              <w:t xml:space="preserve"> con los siguientes valores asignados a sus atributos:</w:t>
+            </w:r>
+          </w:p>
+          <w:p>
+            <w:pPr>
+              <w:spacing w:after="0" w:line="240" w:lineRule="auto"/>
+              <w:rPr>
+                <w:rFonts w:ascii="Times New Roman" w:eastAsia="Times New Roman" w:hAnsi="Times New Roman" w:cs="Times New Roman"/>
+                <w:lang w:eastAsia="es-CO"/>
+              </w:rPr>
+            </w:pPr>
+          </w:p>
+          <w:p>
+            <w:pPr>
+              <w:spacing w:after="0" w:line="240" w:lineRule="auto"/>
+              <w:rPr>
+                <w:rFonts w:ascii="Times New Roman" w:eastAsia="Times New Roman" w:hAnsi="Times New Roman" w:cs="Times New Roman"/>
+                <w:lang w:eastAsia="es-CO"/>
+              </w:rPr>
+            </w:pPr>
+          </w:p>
+          <w:p>
+            <w:pPr>
+              <w:spacing w:after="0" w:line="240" w:lineRule="auto"/>
+              <w:rPr>
+                <w:rFonts w:ascii="Times New Roman" w:eastAsia="Times New Roman" w:hAnsi="Times New Roman" w:cs="Times New Roman"/>
+                <w:lang w:eastAsia="es-CO"/>
+              </w:rPr>
+            </w:pPr>
+          </w:p>
+          <w:p>
+            <w:pPr>
+              <w:spacing w:after="0" w:line="240" w:lineRule="auto"/>
+              <w:rPr>
+                <w:rFonts w:ascii="Times New Roman" w:eastAsia="Times New Roman" w:hAnsi="Times New Roman" w:cs="Times New Roman"/>
+                <w:lang w:eastAsia="es-CO"/>
+              </w:rPr>
+            </w:pPr>
+          </w:p>
+        </w:tc>
+      </w:tr>
+    </w:tbl>
+    <w:p/>
+    <w:tbl>
+      <w:tblPr>
+        <w:tblpPr w:leftFromText="141" w:rightFromText="141" w:vertAnchor="text" w:tblpY="1"/>
+        <w:tblOverlap w:val="never"/>
+        <w:tblW w:w="0" w:type="auto"/>
+        <w:tblLook w:val="04A0" w:firstRow="1" w:lastRow="0" w:firstColumn="1" w:lastColumn="0" w:noHBand="0" w:noVBand="1"/>
+      </w:tblPr>
+      <w:tblGrid>
+        <w:gridCol w:w="992"/>
+        <w:gridCol w:w="1082"/>
+        <w:gridCol w:w="1267"/>
+        <w:gridCol w:w="1410"/>
+        <w:gridCol w:w="4067"/>
+      </w:tblGrid>
+      <w:tr>
+        <w:trPr>
+          <w:trHeight w:val="440"/>
+        </w:trPr>
+        <w:tc>
+          <w:tcPr>
+            <w:tcW w:w="0" w:type="auto"/>
+            <w:gridSpan w:val="5"/>
+            <w:tcBorders>
+              <w:top w:val="single" w:sz="8" w:space="0" w:color="000000"/>
+              <w:left w:val="single" w:sz="8" w:space="0" w:color="000000"/>
+              <w:bottom w:val="single" w:sz="8" w:space="0" w:color="000000"/>
+              <w:right w:val="single" w:sz="8" w:space="0" w:color="000000"/>
+            </w:tcBorders>
+            <w:tcMar>
+              <w:top w:w="100" w:type="dxa"/>
+              <w:left w:w="100" w:type="dxa"/>
+              <w:bottom w:w="100" w:type="dxa"/>
+              <w:right w:w="100" w:type="dxa"/>
+            </w:tcMar>
+            <w:hideMark/>
+          </w:tcPr>
+          <w:p>
+            <w:pPr>
+              <w:spacing w:after="0" w:line="240" w:lineRule="auto"/>
+              <w:jc w:val="both"/>
+              <w:rPr>
+                <w:rFonts w:ascii="Times New Roman" w:eastAsia="Times New Roman" w:hAnsi="Times New Roman" w:cs="Times New Roman"/>
+                <w:u w:val="single"/>
+                <w:lang w:eastAsia="es-CO"/>
+              </w:rPr>
+            </w:pPr>
+            <w:r>
+              <w:rPr>
+                <w:rFonts w:ascii="Times New Roman" w:eastAsia="Times New Roman" w:hAnsi="Times New Roman" w:cs="Times New Roman"/>
+                <w:b/>
+                <w:bCs/>
+                <w:color w:val="000000"/>
+                <w:lang w:eastAsia="es-CO"/>
+              </w:rPr>
+              <w:t>Objetivo de la Prueba:</w:t>
+            </w:r>
+            <w:r>
+              <w:rPr>
+                <w:rFonts w:ascii="Times New Roman" w:hAnsi="Times New Roman" w:cs="Times New Roman"/>
+                <w:color w:val="000000"/>
+              </w:rPr>
+              <w:t xml:space="preserve"> Comprobar que el método Constructor </w:t>
+            </w:r>
+            <w:proofErr w:type="spellStart"/>
+            <w:proofErr w:type="gramStart"/>
+            <w:r>
+              <w:rPr>
+                <w:rFonts w:ascii="Times New Roman" w:hAnsi="Times New Roman" w:cs="Times New Roman"/>
+                <w:color w:val="000000"/>
+              </w:rPr>
+              <w:t>Product</w:t>
+            </w:r>
+            <w:proofErr w:type="spellEnd"/>
+            <w:r>
+              <w:rPr>
+                <w:rFonts w:ascii="Times New Roman" w:hAnsi="Times New Roman" w:cs="Times New Roman"/>
+                <w:color w:val="000000"/>
+              </w:rPr>
+              <w:t>(</w:t>
+            </w:r>
+            <w:proofErr w:type="gramEnd"/>
+            <w:r>
+              <w:rPr>
+                <w:rFonts w:ascii="Times New Roman" w:hAnsi="Times New Roman" w:cs="Times New Roman"/>
+                <w:color w:val="000000"/>
+              </w:rPr>
+              <w:t xml:space="preserve">) crea un nuevo objeto  </w:t>
+            </w:r>
+            <w:proofErr w:type="spellStart"/>
+            <w:r>
+              <w:rPr>
+                <w:rFonts w:ascii="Times New Roman" w:hAnsi="Times New Roman" w:cs="Times New Roman"/>
+                <w:color w:val="000000"/>
+              </w:rPr>
+              <w:t>Product</w:t>
+            </w:r>
+            <w:proofErr w:type="spellEnd"/>
+            <w:r>
+              <w:rPr>
+                <w:rFonts w:ascii="Times New Roman" w:hAnsi="Times New Roman" w:cs="Times New Roman"/>
+                <w:color w:val="000000"/>
+              </w:rPr>
+              <w:t xml:space="preserve"> correctamente, asignando apropiadamente los valores de los parámetros a sus respectivos atributos. Involucra tanto la prueba del método constructor </w:t>
+            </w:r>
+            <w:proofErr w:type="spellStart"/>
+            <w:r>
+              <w:rPr>
+                <w:rFonts w:ascii="Times New Roman" w:hAnsi="Times New Roman" w:cs="Times New Roman"/>
+                <w:color w:val="000000"/>
+              </w:rPr>
+              <w:t>Product</w:t>
+            </w:r>
+            <w:proofErr w:type="spellEnd"/>
+            <w:r>
+              <w:rPr>
+                <w:rFonts w:ascii="Times New Roman" w:hAnsi="Times New Roman" w:cs="Times New Roman"/>
+                <w:color w:val="000000"/>
+              </w:rPr>
+              <w:t xml:space="preserve"> () como los métodos </w:t>
+            </w:r>
+            <w:proofErr w:type="spellStart"/>
+            <w:r>
+              <w:rPr>
+                <w:rFonts w:ascii="Times New Roman" w:hAnsi="Times New Roman" w:cs="Times New Roman"/>
+                <w:color w:val="000000"/>
+              </w:rPr>
+              <w:t>getter</w:t>
+            </w:r>
+            <w:proofErr w:type="spellEnd"/>
+            <w:r>
+              <w:rPr>
+                <w:rFonts w:ascii="Times New Roman" w:hAnsi="Times New Roman" w:cs="Times New Roman"/>
+                <w:color w:val="000000"/>
+              </w:rPr>
+              <w:t>.</w:t>
+            </w:r>
+          </w:p>
+        </w:tc>
+      </w:tr>
+      <w:tr>
+        <w:trPr>
+          <w:trHeight w:val="440"/>
+        </w:trPr>
+        <w:tc>
+          <w:tcPr>
+            <w:tcW w:w="0" w:type="auto"/>
+            <w:tcBorders>
+              <w:top w:val="single" w:sz="8" w:space="0" w:color="000000"/>
+              <w:left w:val="single" w:sz="8" w:space="0" w:color="000000"/>
+              <w:bottom w:val="single" w:sz="8" w:space="0" w:color="000000"/>
+              <w:right w:val="single" w:sz="8" w:space="0" w:color="000000"/>
+            </w:tcBorders>
+            <w:shd w:val="clear" w:color="auto" w:fill="EFEFEF"/>
+            <w:tcMar>
+              <w:top w:w="100" w:type="dxa"/>
+              <w:left w:w="100" w:type="dxa"/>
+              <w:bottom w:w="100" w:type="dxa"/>
+              <w:right w:w="100" w:type="dxa"/>
+            </w:tcMar>
+            <w:hideMark/>
+          </w:tcPr>
+          <w:p>
+            <w:pPr>
+              <w:spacing w:after="0" w:line="240" w:lineRule="auto"/>
+              <w:jc w:val="both"/>
+              <w:rPr>
+                <w:rFonts w:ascii="Times New Roman" w:eastAsia="Times New Roman" w:hAnsi="Times New Roman" w:cs="Times New Roman"/>
+                <w:lang w:eastAsia="es-CO"/>
+              </w:rPr>
+            </w:pPr>
+            <w:r>
+              <w:rPr>
+                <w:rFonts w:ascii="Times New Roman" w:eastAsia="Times New Roman" w:hAnsi="Times New Roman" w:cs="Times New Roman"/>
+                <w:b/>
+                <w:bCs/>
+                <w:color w:val="000000"/>
+                <w:lang w:eastAsia="es-CO"/>
+              </w:rPr>
+              <w:t>Clase</w:t>
+            </w:r>
+          </w:p>
+        </w:tc>
+        <w:tc>
+          <w:tcPr>
+            <w:tcW w:w="0" w:type="auto"/>
+            <w:tcBorders>
+              <w:top w:val="single" w:sz="8" w:space="0" w:color="000000"/>
+              <w:left w:val="single" w:sz="8" w:space="0" w:color="000000"/>
+              <w:bottom w:val="single" w:sz="8" w:space="0" w:color="000000"/>
+              <w:right w:val="single" w:sz="8" w:space="0" w:color="000000"/>
+            </w:tcBorders>
+            <w:shd w:val="clear" w:color="auto" w:fill="EFEFEF"/>
+            <w:tcMar>
+              <w:top w:w="100" w:type="dxa"/>
+              <w:left w:w="100" w:type="dxa"/>
+              <w:bottom w:w="100" w:type="dxa"/>
+              <w:right w:w="100" w:type="dxa"/>
+            </w:tcMar>
+            <w:hideMark/>
+          </w:tcPr>
+          <w:p>
+            <w:pPr>
+              <w:spacing w:after="0" w:line="240" w:lineRule="auto"/>
+              <w:jc w:val="both"/>
+              <w:rPr>
+                <w:rFonts w:ascii="Times New Roman" w:eastAsia="Times New Roman" w:hAnsi="Times New Roman" w:cs="Times New Roman"/>
+                <w:lang w:eastAsia="es-CO"/>
+              </w:rPr>
+            </w:pPr>
+            <w:r>
+              <w:rPr>
+                <w:rFonts w:ascii="Times New Roman" w:eastAsia="Times New Roman" w:hAnsi="Times New Roman" w:cs="Times New Roman"/>
+                <w:b/>
+                <w:bCs/>
+                <w:color w:val="000000"/>
+                <w:lang w:eastAsia="es-CO"/>
+              </w:rPr>
+              <w:t>Método</w:t>
+            </w:r>
+          </w:p>
+        </w:tc>
+        <w:tc>
+          <w:tcPr>
+            <w:tcW w:w="0" w:type="auto"/>
+            <w:tcBorders>
+              <w:top w:val="single" w:sz="8" w:space="0" w:color="000000"/>
+              <w:left w:val="single" w:sz="8" w:space="0" w:color="000000"/>
+              <w:bottom w:val="single" w:sz="8" w:space="0" w:color="000000"/>
+              <w:right w:val="single" w:sz="8" w:space="0" w:color="000000"/>
+            </w:tcBorders>
+            <w:shd w:val="clear" w:color="auto" w:fill="EFEFEF"/>
+            <w:tcMar>
+              <w:top w:w="100" w:type="dxa"/>
+              <w:left w:w="100" w:type="dxa"/>
+              <w:bottom w:w="100" w:type="dxa"/>
+              <w:right w:w="100" w:type="dxa"/>
+            </w:tcMar>
+            <w:hideMark/>
+          </w:tcPr>
+          <w:p>
+            <w:pPr>
+              <w:spacing w:after="0" w:line="240" w:lineRule="auto"/>
+              <w:jc w:val="both"/>
+              <w:rPr>
+                <w:rFonts w:ascii="Times New Roman" w:eastAsia="Times New Roman" w:hAnsi="Times New Roman" w:cs="Times New Roman"/>
+                <w:lang w:eastAsia="es-CO"/>
+              </w:rPr>
+            </w:pPr>
+            <w:r>
+              <w:rPr>
+                <w:rFonts w:ascii="Times New Roman" w:eastAsia="Times New Roman" w:hAnsi="Times New Roman" w:cs="Times New Roman"/>
+                <w:b/>
+                <w:bCs/>
+                <w:color w:val="000000"/>
+                <w:lang w:eastAsia="es-CO"/>
+              </w:rPr>
+              <w:t>Escenario</w:t>
+            </w:r>
+          </w:p>
+        </w:tc>
+        <w:tc>
+          <w:tcPr>
+            <w:tcW w:w="0" w:type="auto"/>
+            <w:tcBorders>
+              <w:top w:val="single" w:sz="8" w:space="0" w:color="000000"/>
+              <w:left w:val="single" w:sz="8" w:space="0" w:color="000000"/>
+              <w:bottom w:val="single" w:sz="8" w:space="0" w:color="000000"/>
+              <w:right w:val="single" w:sz="8" w:space="0" w:color="000000"/>
+            </w:tcBorders>
+            <w:shd w:val="clear" w:color="auto" w:fill="EFEFEF"/>
+            <w:tcMar>
+              <w:top w:w="100" w:type="dxa"/>
+              <w:left w:w="100" w:type="dxa"/>
+              <w:bottom w:w="100" w:type="dxa"/>
+              <w:right w:w="100" w:type="dxa"/>
+            </w:tcMar>
+            <w:hideMark/>
+          </w:tcPr>
+          <w:p>
+            <w:pPr>
+              <w:spacing w:after="0" w:line="240" w:lineRule="auto"/>
+              <w:jc w:val="both"/>
+              <w:rPr>
+                <w:rFonts w:ascii="Times New Roman" w:eastAsia="Times New Roman" w:hAnsi="Times New Roman" w:cs="Times New Roman"/>
+                <w:lang w:eastAsia="es-CO"/>
+              </w:rPr>
+            </w:pPr>
+            <w:r>
+              <w:rPr>
+                <w:rFonts w:ascii="Times New Roman" w:eastAsia="Times New Roman" w:hAnsi="Times New Roman" w:cs="Times New Roman"/>
+                <w:b/>
+                <w:bCs/>
+                <w:color w:val="000000"/>
+                <w:lang w:eastAsia="es-CO"/>
+              </w:rPr>
+              <w:t>Valores de Entrada</w:t>
+            </w:r>
+          </w:p>
+        </w:tc>
+        <w:tc>
+          <w:tcPr>
+            <w:tcW w:w="0" w:type="auto"/>
+            <w:tcBorders>
+              <w:top w:val="single" w:sz="8" w:space="0" w:color="000000"/>
+              <w:left w:val="single" w:sz="8" w:space="0" w:color="000000"/>
+              <w:bottom w:val="single" w:sz="8" w:space="0" w:color="000000"/>
+              <w:right w:val="single" w:sz="8" w:space="0" w:color="000000"/>
+            </w:tcBorders>
+            <w:shd w:val="clear" w:color="auto" w:fill="EFEFEF"/>
+            <w:tcMar>
+              <w:top w:w="100" w:type="dxa"/>
+              <w:left w:w="100" w:type="dxa"/>
+              <w:bottom w:w="100" w:type="dxa"/>
+              <w:right w:w="100" w:type="dxa"/>
+            </w:tcMar>
+            <w:hideMark/>
+          </w:tcPr>
+          <w:p>
+            <w:pPr>
+              <w:spacing w:after="0" w:line="240" w:lineRule="auto"/>
+              <w:jc w:val="both"/>
+              <w:rPr>
+                <w:rFonts w:ascii="Times New Roman" w:eastAsia="Times New Roman" w:hAnsi="Times New Roman" w:cs="Times New Roman"/>
+                <w:lang w:eastAsia="es-CO"/>
+              </w:rPr>
+            </w:pPr>
+            <w:r>
+              <w:rPr>
+                <w:rFonts w:ascii="Times New Roman" w:eastAsia="Times New Roman" w:hAnsi="Times New Roman" w:cs="Times New Roman"/>
+                <w:b/>
+                <w:bCs/>
+                <w:color w:val="000000"/>
+                <w:lang w:eastAsia="es-CO"/>
+              </w:rPr>
+              <w:t>Resultado</w:t>
+            </w:r>
+          </w:p>
+        </w:tc>
+      </w:tr>
+      <w:tr>
+        <w:trPr>
+          <w:trHeight w:val="480"/>
+        </w:trPr>
+        <w:tc>
+          <w:tcPr>
+            <w:tcW w:w="0" w:type="auto"/>
+            <w:tcBorders>
+              <w:top w:val="single" w:sz="8" w:space="0" w:color="000000"/>
+              <w:left w:val="single" w:sz="8" w:space="0" w:color="000000"/>
+              <w:bottom w:val="single" w:sz="8" w:space="0" w:color="000000"/>
+              <w:right w:val="single" w:sz="8" w:space="0" w:color="000000"/>
+            </w:tcBorders>
+            <w:tcMar>
+              <w:top w:w="100" w:type="dxa"/>
+              <w:left w:w="100" w:type="dxa"/>
+              <w:bottom w:w="100" w:type="dxa"/>
+              <w:right w:w="100" w:type="dxa"/>
+            </w:tcMar>
+            <w:hideMark/>
+          </w:tcPr>
+          <w:p>
+            <w:pPr>
+              <w:spacing w:after="0" w:line="240" w:lineRule="auto"/>
+              <w:rPr>
+                <w:rFonts w:ascii="Times New Roman" w:eastAsia="Times New Roman" w:hAnsi="Times New Roman" w:cs="Times New Roman"/>
+                <w:lang w:eastAsia="es-CO"/>
+              </w:rPr>
+            </w:pPr>
+            <w:proofErr w:type="spellStart"/>
+            <w:r>
+              <w:rPr>
+                <w:rFonts w:ascii="Times New Roman" w:hAnsi="Times New Roman" w:cs="Times New Roman"/>
+                <w:color w:val="000000"/>
+              </w:rPr>
+              <w:t>Product</w:t>
+            </w:r>
+            <w:proofErr w:type="spellEnd"/>
+          </w:p>
+        </w:tc>
+        <w:tc>
+          <w:tcPr>
+            <w:tcW w:w="0" w:type="auto"/>
+            <w:tcBorders>
+              <w:top w:val="single" w:sz="8" w:space="0" w:color="000000"/>
+              <w:left w:val="single" w:sz="8" w:space="0" w:color="000000"/>
+              <w:bottom w:val="single" w:sz="8" w:space="0" w:color="000000"/>
+              <w:right w:val="single" w:sz="8" w:space="0" w:color="000000"/>
+            </w:tcBorders>
+            <w:tcMar>
+              <w:top w:w="100" w:type="dxa"/>
+              <w:left w:w="100" w:type="dxa"/>
+              <w:bottom w:w="100" w:type="dxa"/>
+              <w:right w:w="100" w:type="dxa"/>
+            </w:tcMar>
+            <w:hideMark/>
+          </w:tcPr>
+          <w:p>
+            <w:pPr>
+              <w:spacing w:after="0" w:line="240" w:lineRule="auto"/>
+              <w:rPr>
+                <w:rFonts w:ascii="Times New Roman" w:eastAsia="Times New Roman" w:hAnsi="Times New Roman" w:cs="Times New Roman"/>
+                <w:lang w:eastAsia="es-CO"/>
+              </w:rPr>
+            </w:pPr>
+            <w:proofErr w:type="spellStart"/>
+            <w:r>
+              <w:rPr>
+                <w:rFonts w:ascii="Times New Roman" w:eastAsia="Times New Roman" w:hAnsi="Times New Roman" w:cs="Times New Roman"/>
+                <w:lang w:eastAsia="es-CO"/>
+              </w:rPr>
+              <w:t>Product</w:t>
+            </w:r>
+            <w:proofErr w:type="spellEnd"/>
+            <w:r>
+              <w:rPr>
+                <w:rFonts w:ascii="Times New Roman" w:eastAsia="Times New Roman" w:hAnsi="Times New Roman" w:cs="Times New Roman"/>
+                <w:lang w:eastAsia="es-CO"/>
+              </w:rPr>
+              <w:t xml:space="preserve"> ()</w:t>
+            </w:r>
+          </w:p>
+        </w:tc>
+        <w:tc>
+          <w:tcPr>
+            <w:tcW w:w="0" w:type="auto"/>
+            <w:tcBorders>
+              <w:top w:val="single" w:sz="8" w:space="0" w:color="000000"/>
+              <w:left w:val="single" w:sz="8" w:space="0" w:color="000000"/>
+              <w:bottom w:val="single" w:sz="8" w:space="0" w:color="000000"/>
+              <w:right w:val="single" w:sz="8" w:space="0" w:color="000000"/>
+            </w:tcBorders>
+            <w:tcMar>
+              <w:top w:w="100" w:type="dxa"/>
+              <w:left w:w="100" w:type="dxa"/>
+              <w:bottom w:w="100" w:type="dxa"/>
+              <w:right w:w="100" w:type="dxa"/>
+            </w:tcMar>
+            <w:hideMark/>
+          </w:tcPr>
+          <w:p>
+            <w:pPr>
+              <w:spacing w:after="0" w:line="240" w:lineRule="auto"/>
+              <w:rPr>
+                <w:rFonts w:ascii="Times New Roman" w:eastAsia="Times New Roman" w:hAnsi="Times New Roman" w:cs="Times New Roman"/>
+                <w:lang w:eastAsia="es-CO"/>
+              </w:rPr>
+            </w:pPr>
+            <w:r>
+              <w:rPr>
+                <w:rFonts w:ascii="Times New Roman" w:eastAsia="Times New Roman" w:hAnsi="Times New Roman" w:cs="Times New Roman"/>
+                <w:lang w:eastAsia="es-CO"/>
+              </w:rPr>
+              <w:t>setUp</w:t>
+            </w:r>
+            <w:r>
+              <w:rPr>
+                <w:rFonts w:ascii="Times New Roman" w:eastAsia="Times New Roman" w:hAnsi="Times New Roman" w:cs="Times New Roman"/>
+                <w:lang w:eastAsia="es-CO"/>
+              </w:rPr>
+              <w:t>6</w:t>
+            </w:r>
+          </w:p>
+        </w:tc>
+        <w:tc>
+          <w:tcPr>
+            <w:tcW w:w="0" w:type="auto"/>
+            <w:tcBorders>
+              <w:top w:val="single" w:sz="8" w:space="0" w:color="000000"/>
+              <w:left w:val="single" w:sz="8" w:space="0" w:color="000000"/>
+              <w:bottom w:val="single" w:sz="8" w:space="0" w:color="000000"/>
+              <w:right w:val="single" w:sz="8" w:space="0" w:color="000000"/>
+            </w:tcBorders>
+            <w:tcMar>
+              <w:top w:w="100" w:type="dxa"/>
+              <w:left w:w="100" w:type="dxa"/>
+              <w:bottom w:w="100" w:type="dxa"/>
+              <w:right w:w="100" w:type="dxa"/>
+            </w:tcMar>
+            <w:hideMark/>
+          </w:tcPr>
+          <w:p>
+            <w:pPr>
+              <w:spacing w:after="0" w:line="240" w:lineRule="auto"/>
+              <w:rPr>
+                <w:rFonts w:ascii="Times New Roman" w:eastAsia="Times New Roman" w:hAnsi="Times New Roman" w:cs="Times New Roman"/>
+                <w:lang w:eastAsia="es-CO"/>
+              </w:rPr>
+            </w:pPr>
+            <w:r>
+              <w:rPr>
+                <w:rFonts w:ascii="Times New Roman" w:eastAsia="Times New Roman" w:hAnsi="Times New Roman" w:cs="Times New Roman"/>
+                <w:lang w:eastAsia="es-CO"/>
+              </w:rPr>
+              <w:t>Ninguno</w:t>
+            </w:r>
+          </w:p>
+        </w:tc>
+        <w:tc>
+          <w:tcPr>
+            <w:tcW w:w="0" w:type="auto"/>
+            <w:tcBorders>
+              <w:top w:val="single" w:sz="8" w:space="0" w:color="000000"/>
+              <w:left w:val="single" w:sz="8" w:space="0" w:color="000000"/>
+              <w:bottom w:val="single" w:sz="8" w:space="0" w:color="000000"/>
+              <w:right w:val="single" w:sz="8" w:space="0" w:color="000000"/>
+            </w:tcBorders>
+            <w:tcMar>
+              <w:top w:w="100" w:type="dxa"/>
+              <w:left w:w="100" w:type="dxa"/>
+              <w:bottom w:w="100" w:type="dxa"/>
+              <w:right w:w="100" w:type="dxa"/>
+            </w:tcMar>
+            <w:hideMark/>
+          </w:tcPr>
+          <w:p>
+            <w:pPr>
+              <w:spacing w:after="0" w:line="240" w:lineRule="auto"/>
+              <w:rPr>
+                <w:rFonts w:ascii="Times New Roman" w:eastAsia="Times New Roman" w:hAnsi="Times New Roman" w:cs="Times New Roman"/>
+                <w:lang w:eastAsia="es-CO"/>
+              </w:rPr>
+            </w:pPr>
+            <w:r>
+              <w:rPr>
+                <w:rFonts w:ascii="Times New Roman" w:eastAsia="Times New Roman" w:hAnsi="Times New Roman" w:cs="Times New Roman"/>
+                <w:lang w:eastAsia="es-CO"/>
+              </w:rPr>
+              <w:t xml:space="preserve">Se ha creado correctamente un objeto de la clase </w:t>
+            </w:r>
+            <w:proofErr w:type="spellStart"/>
+            <w:r>
+              <w:rPr>
+                <w:rFonts w:ascii="Times New Roman" w:hAnsi="Times New Roman" w:cs="Times New Roman"/>
+                <w:color w:val="000000"/>
+              </w:rPr>
+              <w:t>Product</w:t>
+            </w:r>
+            <w:proofErr w:type="spellEnd"/>
+            <w:r>
+              <w:rPr>
+                <w:rFonts w:ascii="Times New Roman" w:eastAsia="Times New Roman" w:hAnsi="Times New Roman" w:cs="Times New Roman"/>
+                <w:lang w:eastAsia="es-CO"/>
+              </w:rPr>
+              <w:t xml:space="preserve"> con los siguientes valores asignados a sus atributos:</w:t>
+            </w:r>
+          </w:p>
+          <w:p>
+            <w:pPr>
+              <w:spacing w:after="0" w:line="240" w:lineRule="auto"/>
+              <w:rPr>
+                <w:rFonts w:ascii="Times New Roman" w:eastAsia="Times New Roman" w:hAnsi="Times New Roman" w:cs="Times New Roman"/>
+                <w:lang w:eastAsia="es-CO"/>
+              </w:rPr>
+            </w:pPr>
+          </w:p>
+          <w:p>
+            <w:pPr>
+              <w:spacing w:after="0" w:line="240" w:lineRule="auto"/>
+              <w:rPr>
+                <w:rFonts w:ascii="Times New Roman" w:eastAsia="Times New Roman" w:hAnsi="Times New Roman" w:cs="Times New Roman"/>
+                <w:lang w:eastAsia="es-CO"/>
+              </w:rPr>
+            </w:pPr>
+          </w:p>
+          <w:p>
+            <w:pPr>
+              <w:spacing w:after="0" w:line="240" w:lineRule="auto"/>
+              <w:rPr>
+                <w:rFonts w:ascii="Times New Roman" w:eastAsia="Times New Roman" w:hAnsi="Times New Roman" w:cs="Times New Roman"/>
+                <w:lang w:eastAsia="es-CO"/>
+              </w:rPr>
+            </w:pPr>
+          </w:p>
+          <w:p>
+            <w:pPr>
+              <w:spacing w:after="0" w:line="240" w:lineRule="auto"/>
+              <w:rPr>
+                <w:rFonts w:ascii="Times New Roman" w:eastAsia="Times New Roman" w:hAnsi="Times New Roman" w:cs="Times New Roman"/>
+                <w:lang w:eastAsia="es-CO"/>
+              </w:rPr>
+            </w:pPr>
+          </w:p>
+        </w:tc>
+      </w:tr>
+    </w:tbl>
+    <w:p/>
+    <w:p/>
+    <w:tbl>
+      <w:tblPr>
+        <w:tblpPr w:leftFromText="141" w:rightFromText="141" w:vertAnchor="text" w:tblpY="1"/>
+        <w:tblOverlap w:val="never"/>
+        <w:tblW w:w="0" w:type="auto"/>
+        <w:tblLook w:val="04A0" w:firstRow="1" w:lastRow="0" w:firstColumn="1" w:lastColumn="0" w:noHBand="0" w:noVBand="1"/>
+      </w:tblPr>
+      <w:tblGrid>
+        <w:gridCol w:w="1169"/>
+        <w:gridCol w:w="1221"/>
+        <w:gridCol w:w="1249"/>
+        <w:gridCol w:w="1360"/>
+        <w:gridCol w:w="3819"/>
+      </w:tblGrid>
+      <w:tr>
+        <w:trPr>
+          <w:trHeight w:val="440"/>
+        </w:trPr>
+        <w:tc>
+          <w:tcPr>
+            <w:tcW w:w="0" w:type="auto"/>
+            <w:gridSpan w:val="5"/>
+            <w:tcBorders>
+              <w:top w:val="single" w:sz="8" w:space="0" w:color="000000"/>
+              <w:left w:val="single" w:sz="8" w:space="0" w:color="000000"/>
+              <w:bottom w:val="single" w:sz="8" w:space="0" w:color="000000"/>
+              <w:right w:val="single" w:sz="8" w:space="0" w:color="000000"/>
+            </w:tcBorders>
+            <w:tcMar>
+              <w:top w:w="100" w:type="dxa"/>
+              <w:left w:w="100" w:type="dxa"/>
+              <w:bottom w:w="100" w:type="dxa"/>
+              <w:right w:w="100" w:type="dxa"/>
+            </w:tcMar>
+            <w:hideMark/>
+          </w:tcPr>
+          <w:p>
+            <w:pPr>
+              <w:spacing w:after="0" w:line="240" w:lineRule="auto"/>
+              <w:jc w:val="both"/>
+              <w:rPr>
+                <w:rFonts w:ascii="Times New Roman" w:eastAsia="Times New Roman" w:hAnsi="Times New Roman" w:cs="Times New Roman"/>
+                <w:u w:val="single"/>
+                <w:lang w:eastAsia="es-CO"/>
+              </w:rPr>
+            </w:pPr>
+            <w:r>
+              <w:rPr>
+                <w:rFonts w:ascii="Times New Roman" w:eastAsia="Times New Roman" w:hAnsi="Times New Roman" w:cs="Times New Roman"/>
+                <w:b/>
+                <w:bCs/>
+                <w:color w:val="000000"/>
+                <w:lang w:eastAsia="es-CO"/>
+              </w:rPr>
+              <w:t>Objetivo de la Prueba:</w:t>
+            </w:r>
+            <w:r>
+              <w:rPr>
+                <w:rFonts w:ascii="Times New Roman" w:hAnsi="Times New Roman" w:cs="Times New Roman"/>
+                <w:color w:val="000000"/>
+              </w:rPr>
+              <w:t xml:space="preserve"> Comprobar que el método Constructor </w:t>
+            </w:r>
+            <w:proofErr w:type="gramStart"/>
+            <w:r>
+              <w:rPr>
+                <w:rFonts w:ascii="Times New Roman" w:hAnsi="Times New Roman" w:cs="Times New Roman"/>
+                <w:color w:val="000000"/>
+              </w:rPr>
+              <w:t>Company(</w:t>
+            </w:r>
+            <w:proofErr w:type="gramEnd"/>
+            <w:r>
+              <w:rPr>
+                <w:rFonts w:ascii="Times New Roman" w:hAnsi="Times New Roman" w:cs="Times New Roman"/>
+                <w:color w:val="000000"/>
+              </w:rPr>
+              <w:t xml:space="preserve">) crea un nuevo objeto  Company correctamente, asignando apropiadamente los valores de los parámetros a sus respectivos atributos. Involucra tanto la prueba del método constructor Company () como los métodos </w:t>
+            </w:r>
+            <w:proofErr w:type="spellStart"/>
+            <w:r>
+              <w:rPr>
+                <w:rFonts w:ascii="Times New Roman" w:hAnsi="Times New Roman" w:cs="Times New Roman"/>
+                <w:color w:val="000000"/>
+              </w:rPr>
+              <w:t>getter</w:t>
+            </w:r>
+            <w:proofErr w:type="spellEnd"/>
+            <w:r>
+              <w:rPr>
+                <w:rFonts w:ascii="Times New Roman" w:hAnsi="Times New Roman" w:cs="Times New Roman"/>
+                <w:color w:val="000000"/>
+              </w:rPr>
+              <w:t>.</w:t>
+            </w:r>
+          </w:p>
+        </w:tc>
+      </w:tr>
+      <w:tr>
+        <w:trPr>
+          <w:trHeight w:val="440"/>
+        </w:trPr>
+        <w:tc>
+          <w:tcPr>
+            <w:tcW w:w="0" w:type="auto"/>
+            <w:tcBorders>
+              <w:top w:val="single" w:sz="8" w:space="0" w:color="000000"/>
+              <w:left w:val="single" w:sz="8" w:space="0" w:color="000000"/>
+              <w:bottom w:val="single" w:sz="8" w:space="0" w:color="000000"/>
+              <w:right w:val="single" w:sz="8" w:space="0" w:color="000000"/>
+            </w:tcBorders>
+            <w:shd w:val="clear" w:color="auto" w:fill="EFEFEF"/>
+            <w:tcMar>
+              <w:top w:w="100" w:type="dxa"/>
+              <w:left w:w="100" w:type="dxa"/>
+              <w:bottom w:w="100" w:type="dxa"/>
+              <w:right w:w="100" w:type="dxa"/>
+            </w:tcMar>
+            <w:hideMark/>
+          </w:tcPr>
+          <w:p>
+            <w:pPr>
+              <w:spacing w:after="0" w:line="240" w:lineRule="auto"/>
+              <w:jc w:val="both"/>
+              <w:rPr>
+                <w:rFonts w:ascii="Times New Roman" w:eastAsia="Times New Roman" w:hAnsi="Times New Roman" w:cs="Times New Roman"/>
+                <w:lang w:eastAsia="es-CO"/>
+              </w:rPr>
+            </w:pPr>
+            <w:r>
+              <w:rPr>
+                <w:rFonts w:ascii="Times New Roman" w:eastAsia="Times New Roman" w:hAnsi="Times New Roman" w:cs="Times New Roman"/>
+                <w:b/>
+                <w:bCs/>
+                <w:color w:val="000000"/>
+                <w:lang w:eastAsia="es-CO"/>
+              </w:rPr>
+              <w:t>Clase</w:t>
+            </w:r>
+          </w:p>
+        </w:tc>
+        <w:tc>
+          <w:tcPr>
+            <w:tcW w:w="0" w:type="auto"/>
+            <w:tcBorders>
+              <w:top w:val="single" w:sz="8" w:space="0" w:color="000000"/>
+              <w:left w:val="single" w:sz="8" w:space="0" w:color="000000"/>
+              <w:bottom w:val="single" w:sz="8" w:space="0" w:color="000000"/>
+              <w:right w:val="single" w:sz="8" w:space="0" w:color="000000"/>
+            </w:tcBorders>
+            <w:shd w:val="clear" w:color="auto" w:fill="EFEFEF"/>
+            <w:tcMar>
+              <w:top w:w="100" w:type="dxa"/>
+              <w:left w:w="100" w:type="dxa"/>
+              <w:bottom w:w="100" w:type="dxa"/>
+              <w:right w:w="100" w:type="dxa"/>
+            </w:tcMar>
+            <w:hideMark/>
+          </w:tcPr>
+          <w:p>
+            <w:pPr>
+              <w:spacing w:after="0" w:line="240" w:lineRule="auto"/>
+              <w:jc w:val="both"/>
+              <w:rPr>
+                <w:rFonts w:ascii="Times New Roman" w:eastAsia="Times New Roman" w:hAnsi="Times New Roman" w:cs="Times New Roman"/>
+                <w:lang w:eastAsia="es-CO"/>
+              </w:rPr>
+            </w:pPr>
+            <w:r>
+              <w:rPr>
+                <w:rFonts w:ascii="Times New Roman" w:eastAsia="Times New Roman" w:hAnsi="Times New Roman" w:cs="Times New Roman"/>
+                <w:b/>
+                <w:bCs/>
+                <w:color w:val="000000"/>
+                <w:lang w:eastAsia="es-CO"/>
+              </w:rPr>
+              <w:t>Método</w:t>
+            </w:r>
+          </w:p>
+        </w:tc>
+        <w:tc>
+          <w:tcPr>
+            <w:tcW w:w="0" w:type="auto"/>
+            <w:tcBorders>
+              <w:top w:val="single" w:sz="8" w:space="0" w:color="000000"/>
+              <w:left w:val="single" w:sz="8" w:space="0" w:color="000000"/>
+              <w:bottom w:val="single" w:sz="8" w:space="0" w:color="000000"/>
+              <w:right w:val="single" w:sz="8" w:space="0" w:color="000000"/>
+            </w:tcBorders>
+            <w:shd w:val="clear" w:color="auto" w:fill="EFEFEF"/>
+            <w:tcMar>
+              <w:top w:w="100" w:type="dxa"/>
+              <w:left w:w="100" w:type="dxa"/>
+              <w:bottom w:w="100" w:type="dxa"/>
+              <w:right w:w="100" w:type="dxa"/>
+            </w:tcMar>
+            <w:hideMark/>
+          </w:tcPr>
+          <w:p>
+            <w:pPr>
+              <w:spacing w:after="0" w:line="240" w:lineRule="auto"/>
+              <w:jc w:val="both"/>
+              <w:rPr>
+                <w:rFonts w:ascii="Times New Roman" w:eastAsia="Times New Roman" w:hAnsi="Times New Roman" w:cs="Times New Roman"/>
+                <w:lang w:eastAsia="es-CO"/>
+              </w:rPr>
+            </w:pPr>
+            <w:r>
+              <w:rPr>
+                <w:rFonts w:ascii="Times New Roman" w:eastAsia="Times New Roman" w:hAnsi="Times New Roman" w:cs="Times New Roman"/>
+                <w:b/>
+                <w:bCs/>
+                <w:color w:val="000000"/>
+                <w:lang w:eastAsia="es-CO"/>
+              </w:rPr>
+              <w:t>Escenario</w:t>
+            </w:r>
+          </w:p>
+        </w:tc>
+        <w:tc>
+          <w:tcPr>
+            <w:tcW w:w="0" w:type="auto"/>
+            <w:tcBorders>
+              <w:top w:val="single" w:sz="8" w:space="0" w:color="000000"/>
+              <w:left w:val="single" w:sz="8" w:space="0" w:color="000000"/>
+              <w:bottom w:val="single" w:sz="8" w:space="0" w:color="000000"/>
+              <w:right w:val="single" w:sz="8" w:space="0" w:color="000000"/>
+            </w:tcBorders>
+            <w:shd w:val="clear" w:color="auto" w:fill="EFEFEF"/>
+            <w:tcMar>
+              <w:top w:w="100" w:type="dxa"/>
+              <w:left w:w="100" w:type="dxa"/>
+              <w:bottom w:w="100" w:type="dxa"/>
+              <w:right w:w="100" w:type="dxa"/>
+            </w:tcMar>
+            <w:hideMark/>
+          </w:tcPr>
+          <w:p>
+            <w:pPr>
+              <w:spacing w:after="0" w:line="240" w:lineRule="auto"/>
+              <w:jc w:val="both"/>
+              <w:rPr>
+                <w:rFonts w:ascii="Times New Roman" w:eastAsia="Times New Roman" w:hAnsi="Times New Roman" w:cs="Times New Roman"/>
+                <w:lang w:eastAsia="es-CO"/>
+              </w:rPr>
+            </w:pPr>
+            <w:r>
+              <w:rPr>
+                <w:rFonts w:ascii="Times New Roman" w:eastAsia="Times New Roman" w:hAnsi="Times New Roman" w:cs="Times New Roman"/>
+                <w:b/>
+                <w:bCs/>
+                <w:color w:val="000000"/>
+                <w:lang w:eastAsia="es-CO"/>
+              </w:rPr>
+              <w:t>Valores de Entrada</w:t>
+            </w:r>
+          </w:p>
+        </w:tc>
+        <w:tc>
+          <w:tcPr>
+            <w:tcW w:w="0" w:type="auto"/>
+            <w:tcBorders>
+              <w:top w:val="single" w:sz="8" w:space="0" w:color="000000"/>
+              <w:left w:val="single" w:sz="8" w:space="0" w:color="000000"/>
+              <w:bottom w:val="single" w:sz="8" w:space="0" w:color="000000"/>
+              <w:right w:val="single" w:sz="8" w:space="0" w:color="000000"/>
+            </w:tcBorders>
+            <w:shd w:val="clear" w:color="auto" w:fill="EFEFEF"/>
+            <w:tcMar>
+              <w:top w:w="100" w:type="dxa"/>
+              <w:left w:w="100" w:type="dxa"/>
+              <w:bottom w:w="100" w:type="dxa"/>
+              <w:right w:w="100" w:type="dxa"/>
+            </w:tcMar>
+            <w:hideMark/>
+          </w:tcPr>
+          <w:p>
+            <w:pPr>
+              <w:spacing w:after="0" w:line="240" w:lineRule="auto"/>
+              <w:jc w:val="both"/>
+              <w:rPr>
+                <w:rFonts w:ascii="Times New Roman" w:eastAsia="Times New Roman" w:hAnsi="Times New Roman" w:cs="Times New Roman"/>
+                <w:lang w:eastAsia="es-CO"/>
+              </w:rPr>
+            </w:pPr>
+            <w:r>
+              <w:rPr>
+                <w:rFonts w:ascii="Times New Roman" w:eastAsia="Times New Roman" w:hAnsi="Times New Roman" w:cs="Times New Roman"/>
+                <w:b/>
+                <w:bCs/>
+                <w:color w:val="000000"/>
+                <w:lang w:eastAsia="es-CO"/>
+              </w:rPr>
+              <w:t>Resultado</w:t>
+            </w:r>
+          </w:p>
+        </w:tc>
+      </w:tr>
+      <w:tr>
+        <w:trPr>
+          <w:trHeight w:val="480"/>
+        </w:trPr>
+        <w:tc>
+          <w:tcPr>
+            <w:tcW w:w="0" w:type="auto"/>
+            <w:tcBorders>
+              <w:top w:val="single" w:sz="8" w:space="0" w:color="000000"/>
+              <w:left w:val="single" w:sz="8" w:space="0" w:color="000000"/>
+              <w:bottom w:val="single" w:sz="8" w:space="0" w:color="000000"/>
+              <w:right w:val="single" w:sz="8" w:space="0" w:color="000000"/>
+            </w:tcBorders>
+            <w:tcMar>
+              <w:top w:w="100" w:type="dxa"/>
+              <w:left w:w="100" w:type="dxa"/>
+              <w:bottom w:w="100" w:type="dxa"/>
+              <w:right w:w="100" w:type="dxa"/>
+            </w:tcMar>
+            <w:hideMark/>
+          </w:tcPr>
+          <w:p>
+            <w:pPr>
+              <w:spacing w:after="0" w:line="240" w:lineRule="auto"/>
+              <w:rPr>
+                <w:rFonts w:ascii="Times New Roman" w:eastAsia="Times New Roman" w:hAnsi="Times New Roman" w:cs="Times New Roman"/>
+                <w:lang w:eastAsia="es-CO"/>
+              </w:rPr>
+            </w:pPr>
+            <w:r>
+              <w:rPr>
+                <w:rFonts w:ascii="Times New Roman" w:hAnsi="Times New Roman" w:cs="Times New Roman"/>
+                <w:color w:val="000000"/>
+              </w:rPr>
+              <w:t>Company</w:t>
+            </w:r>
+          </w:p>
+        </w:tc>
+        <w:tc>
+          <w:tcPr>
+            <w:tcW w:w="0" w:type="auto"/>
+            <w:tcBorders>
+              <w:top w:val="single" w:sz="8" w:space="0" w:color="000000"/>
+              <w:left w:val="single" w:sz="8" w:space="0" w:color="000000"/>
+              <w:bottom w:val="single" w:sz="8" w:space="0" w:color="000000"/>
+              <w:right w:val="single" w:sz="8" w:space="0" w:color="000000"/>
+            </w:tcBorders>
+            <w:tcMar>
+              <w:top w:w="100" w:type="dxa"/>
+              <w:left w:w="100" w:type="dxa"/>
+              <w:bottom w:w="100" w:type="dxa"/>
+              <w:right w:w="100" w:type="dxa"/>
+            </w:tcMar>
+            <w:hideMark/>
+          </w:tcPr>
+          <w:p>
+            <w:pPr>
+              <w:spacing w:after="0" w:line="240" w:lineRule="auto"/>
+              <w:rPr>
+                <w:rFonts w:ascii="Times New Roman" w:eastAsia="Times New Roman" w:hAnsi="Times New Roman" w:cs="Times New Roman"/>
+                <w:lang w:eastAsia="es-CO"/>
+              </w:rPr>
+            </w:pPr>
+            <w:r>
+              <w:rPr>
+                <w:rFonts w:ascii="Times New Roman" w:eastAsia="Times New Roman" w:hAnsi="Times New Roman" w:cs="Times New Roman"/>
+                <w:lang w:eastAsia="es-CO"/>
+              </w:rPr>
+              <w:t>Company</w:t>
+            </w:r>
+            <w:r>
+              <w:rPr>
+                <w:rFonts w:ascii="Times New Roman" w:eastAsia="Times New Roman" w:hAnsi="Times New Roman" w:cs="Times New Roman"/>
+                <w:lang w:eastAsia="es-CO"/>
+              </w:rPr>
+              <w:t xml:space="preserve"> ()</w:t>
+            </w:r>
+          </w:p>
+        </w:tc>
+        <w:tc>
+          <w:tcPr>
+            <w:tcW w:w="0" w:type="auto"/>
+            <w:tcBorders>
+              <w:top w:val="single" w:sz="8" w:space="0" w:color="000000"/>
+              <w:left w:val="single" w:sz="8" w:space="0" w:color="000000"/>
+              <w:bottom w:val="single" w:sz="8" w:space="0" w:color="000000"/>
+              <w:right w:val="single" w:sz="8" w:space="0" w:color="000000"/>
+            </w:tcBorders>
+            <w:tcMar>
+              <w:top w:w="100" w:type="dxa"/>
+              <w:left w:w="100" w:type="dxa"/>
+              <w:bottom w:w="100" w:type="dxa"/>
+              <w:right w:w="100" w:type="dxa"/>
+            </w:tcMar>
+            <w:hideMark/>
+          </w:tcPr>
+          <w:p>
+            <w:pPr>
+              <w:spacing w:after="0" w:line="240" w:lineRule="auto"/>
+              <w:rPr>
+                <w:rFonts w:ascii="Times New Roman" w:eastAsia="Times New Roman" w:hAnsi="Times New Roman" w:cs="Times New Roman"/>
+                <w:lang w:eastAsia="es-CO"/>
+              </w:rPr>
+            </w:pPr>
+            <w:r>
+              <w:rPr>
+                <w:rFonts w:ascii="Times New Roman" w:eastAsia="Times New Roman" w:hAnsi="Times New Roman" w:cs="Times New Roman"/>
+                <w:lang w:eastAsia="es-CO"/>
+              </w:rPr>
+              <w:t>setUp</w:t>
+            </w:r>
+            <w:r>
+              <w:rPr>
+                <w:rFonts w:ascii="Times New Roman" w:eastAsia="Times New Roman" w:hAnsi="Times New Roman" w:cs="Times New Roman"/>
+                <w:lang w:eastAsia="es-CO"/>
+              </w:rPr>
+              <w:t>7</w:t>
+            </w:r>
+          </w:p>
+        </w:tc>
+        <w:tc>
+          <w:tcPr>
+            <w:tcW w:w="0" w:type="auto"/>
+            <w:tcBorders>
+              <w:top w:val="single" w:sz="8" w:space="0" w:color="000000"/>
+              <w:left w:val="single" w:sz="8" w:space="0" w:color="000000"/>
+              <w:bottom w:val="single" w:sz="8" w:space="0" w:color="000000"/>
+              <w:right w:val="single" w:sz="8" w:space="0" w:color="000000"/>
+            </w:tcBorders>
+            <w:tcMar>
+              <w:top w:w="100" w:type="dxa"/>
+              <w:left w:w="100" w:type="dxa"/>
+              <w:bottom w:w="100" w:type="dxa"/>
+              <w:right w:w="100" w:type="dxa"/>
+            </w:tcMar>
+            <w:hideMark/>
+          </w:tcPr>
+          <w:p>
+            <w:pPr>
+              <w:spacing w:after="0" w:line="240" w:lineRule="auto"/>
+              <w:rPr>
+                <w:rFonts w:ascii="Times New Roman" w:eastAsia="Times New Roman" w:hAnsi="Times New Roman" w:cs="Times New Roman"/>
+                <w:lang w:eastAsia="es-CO"/>
+              </w:rPr>
+            </w:pPr>
+            <w:r>
+              <w:rPr>
+                <w:rFonts w:ascii="Times New Roman" w:eastAsia="Times New Roman" w:hAnsi="Times New Roman" w:cs="Times New Roman"/>
+                <w:lang w:eastAsia="es-CO"/>
+              </w:rPr>
+              <w:t>Ninguno</w:t>
+            </w:r>
+          </w:p>
+        </w:tc>
+        <w:tc>
+          <w:tcPr>
+            <w:tcW w:w="0" w:type="auto"/>
+            <w:tcBorders>
+              <w:top w:val="single" w:sz="8" w:space="0" w:color="000000"/>
+              <w:left w:val="single" w:sz="8" w:space="0" w:color="000000"/>
+              <w:bottom w:val="single" w:sz="8" w:space="0" w:color="000000"/>
+              <w:right w:val="single" w:sz="8" w:space="0" w:color="000000"/>
+            </w:tcBorders>
+            <w:tcMar>
+              <w:top w:w="100" w:type="dxa"/>
+              <w:left w:w="100" w:type="dxa"/>
+              <w:bottom w:w="100" w:type="dxa"/>
+              <w:right w:w="100" w:type="dxa"/>
+            </w:tcMar>
+            <w:hideMark/>
+          </w:tcPr>
+          <w:p>
+            <w:pPr>
+              <w:spacing w:after="0" w:line="240" w:lineRule="auto"/>
+              <w:rPr>
+                <w:rFonts w:ascii="Times New Roman" w:eastAsia="Times New Roman" w:hAnsi="Times New Roman" w:cs="Times New Roman"/>
+                <w:lang w:eastAsia="es-CO"/>
+              </w:rPr>
+            </w:pPr>
+            <w:r>
+              <w:rPr>
+                <w:rFonts w:ascii="Times New Roman" w:eastAsia="Times New Roman" w:hAnsi="Times New Roman" w:cs="Times New Roman"/>
+                <w:lang w:eastAsia="es-CO"/>
+              </w:rPr>
+              <w:t xml:space="preserve">Se ha creado correctamente un objeto de la clase </w:t>
+            </w:r>
+            <w:r>
+              <w:rPr>
+                <w:rFonts w:ascii="Times New Roman" w:hAnsi="Times New Roman" w:cs="Times New Roman"/>
+                <w:color w:val="000000"/>
+              </w:rPr>
+              <w:t>Company</w:t>
+            </w:r>
+            <w:r>
+              <w:rPr>
+                <w:rFonts w:ascii="Times New Roman" w:eastAsia="Times New Roman" w:hAnsi="Times New Roman" w:cs="Times New Roman"/>
+                <w:lang w:eastAsia="es-CO"/>
+              </w:rPr>
+              <w:t xml:space="preserve"> con los siguientes valores asignados a sus atributos:</w:t>
+            </w:r>
+          </w:p>
+          <w:p>
+            <w:pPr>
+              <w:spacing w:after="0" w:line="240" w:lineRule="auto"/>
+              <w:rPr>
+                <w:rFonts w:ascii="Times New Roman" w:eastAsia="Times New Roman" w:hAnsi="Times New Roman" w:cs="Times New Roman"/>
+                <w:lang w:eastAsia="es-CO"/>
+              </w:rPr>
+            </w:pPr>
+          </w:p>
+          <w:p>
+            <w:pPr>
+              <w:spacing w:after="0" w:line="240" w:lineRule="auto"/>
+              <w:rPr>
+                <w:rFonts w:ascii="Times New Roman" w:eastAsia="Times New Roman" w:hAnsi="Times New Roman" w:cs="Times New Roman"/>
+                <w:lang w:eastAsia="es-CO"/>
+              </w:rPr>
+            </w:pPr>
+          </w:p>
+          <w:p>
+            <w:pPr>
+              <w:spacing w:after="0" w:line="240" w:lineRule="auto"/>
+              <w:rPr>
+                <w:rFonts w:ascii="Times New Roman" w:eastAsia="Times New Roman" w:hAnsi="Times New Roman" w:cs="Times New Roman"/>
+                <w:lang w:eastAsia="es-CO"/>
+              </w:rPr>
+            </w:pPr>
+          </w:p>
+          <w:p>
+            <w:pPr>
+              <w:spacing w:after="0" w:line="240" w:lineRule="auto"/>
+              <w:rPr>
+                <w:rFonts w:ascii="Times New Roman" w:eastAsia="Times New Roman" w:hAnsi="Times New Roman" w:cs="Times New Roman"/>
+                <w:lang w:eastAsia="es-CO"/>
+              </w:rPr>
+            </w:pPr>
+          </w:p>
+        </w:tc>
+      </w:tr>
+    </w:tbl>
+    <w:p/>
+    <w:tbl>
+      <w:tblPr>
+        <w:tblpPr w:leftFromText="141" w:rightFromText="141" w:vertAnchor="text" w:tblpY="1"/>
+        <w:tblOverlap w:val="never"/>
+        <w:tblW w:w="0" w:type="auto"/>
+        <w:tblLook w:val="04A0" w:firstRow="1" w:lastRow="0" w:firstColumn="1" w:lastColumn="0" w:noHBand="0" w:noVBand="1"/>
+      </w:tblPr>
+      <w:tblGrid>
+        <w:gridCol w:w="1091"/>
+        <w:gridCol w:w="1254"/>
+        <w:gridCol w:w="1254"/>
+        <w:gridCol w:w="1370"/>
+        <w:gridCol w:w="3849"/>
+      </w:tblGrid>
+      <w:tr>
+        <w:trPr>
+          <w:trHeight w:val="440"/>
+        </w:trPr>
+        <w:tc>
+          <w:tcPr>
+            <w:tcW w:w="0" w:type="auto"/>
+            <w:gridSpan w:val="5"/>
+            <w:tcBorders>
+              <w:top w:val="single" w:sz="8" w:space="0" w:color="000000"/>
+              <w:left w:val="single" w:sz="8" w:space="0" w:color="000000"/>
+              <w:bottom w:val="single" w:sz="8" w:space="0" w:color="000000"/>
+              <w:right w:val="single" w:sz="8" w:space="0" w:color="000000"/>
+            </w:tcBorders>
+            <w:tcMar>
+              <w:top w:w="100" w:type="dxa"/>
+              <w:left w:w="100" w:type="dxa"/>
+              <w:bottom w:w="100" w:type="dxa"/>
+              <w:right w:w="100" w:type="dxa"/>
+            </w:tcMar>
+            <w:hideMark/>
+          </w:tcPr>
+          <w:p>
+            <w:pPr>
+              <w:spacing w:after="0" w:line="240" w:lineRule="auto"/>
+              <w:jc w:val="both"/>
+              <w:rPr>
+                <w:rFonts w:ascii="Times New Roman" w:eastAsia="Times New Roman" w:hAnsi="Times New Roman" w:cs="Times New Roman"/>
+                <w:u w:val="single"/>
+                <w:lang w:eastAsia="es-CO"/>
+              </w:rPr>
+            </w:pPr>
+            <w:r>
+              <w:rPr>
+                <w:rFonts w:ascii="Times New Roman" w:eastAsia="Times New Roman" w:hAnsi="Times New Roman" w:cs="Times New Roman"/>
+                <w:b/>
+                <w:bCs/>
+                <w:color w:val="000000"/>
+                <w:lang w:eastAsia="es-CO"/>
+              </w:rPr>
+              <w:t>Objetivo de la Prueba:</w:t>
+            </w:r>
+            <w:r>
+              <w:rPr>
+                <w:rFonts w:ascii="Times New Roman" w:hAnsi="Times New Roman" w:cs="Times New Roman"/>
+                <w:color w:val="000000"/>
+              </w:rPr>
+              <w:t xml:space="preserve"> Comprobar que el método Constructor </w:t>
+            </w:r>
+            <w:proofErr w:type="spellStart"/>
+            <w:proofErr w:type="gramStart"/>
+            <w:r>
+              <w:rPr>
+                <w:rFonts w:ascii="Times New Roman" w:hAnsi="Times New Roman" w:cs="Times New Roman"/>
+                <w:color w:val="000000"/>
+              </w:rPr>
+              <w:t>AllStock</w:t>
+            </w:r>
+            <w:proofErr w:type="spellEnd"/>
+            <w:r>
+              <w:rPr>
+                <w:rFonts w:ascii="Times New Roman" w:hAnsi="Times New Roman" w:cs="Times New Roman"/>
+                <w:color w:val="000000"/>
+              </w:rPr>
+              <w:t>(</w:t>
+            </w:r>
+            <w:proofErr w:type="gramEnd"/>
+            <w:r>
+              <w:rPr>
+                <w:rFonts w:ascii="Times New Roman" w:hAnsi="Times New Roman" w:cs="Times New Roman"/>
+                <w:color w:val="000000"/>
+              </w:rPr>
+              <w:t xml:space="preserve">) crea un nuevo objeto  </w:t>
+            </w:r>
+            <w:r>
+              <w:rPr>
+                <w:rFonts w:ascii="Times New Roman" w:hAnsi="Times New Roman" w:cs="Times New Roman"/>
+                <w:color w:val="000000"/>
+              </w:rPr>
+              <w:t xml:space="preserve"> </w:t>
+            </w:r>
+            <w:proofErr w:type="spellStart"/>
+            <w:r>
+              <w:rPr>
+                <w:rFonts w:ascii="Times New Roman" w:hAnsi="Times New Roman" w:cs="Times New Roman"/>
+                <w:color w:val="000000"/>
+              </w:rPr>
+              <w:t>AllStock</w:t>
+            </w:r>
+            <w:proofErr w:type="spellEnd"/>
+            <w:r>
+              <w:rPr>
+                <w:rFonts w:ascii="Times New Roman" w:hAnsi="Times New Roman" w:cs="Times New Roman"/>
+                <w:color w:val="000000"/>
+              </w:rPr>
+              <w:t xml:space="preserve"> </w:t>
+            </w:r>
+            <w:r>
+              <w:rPr>
+                <w:rFonts w:ascii="Times New Roman" w:hAnsi="Times New Roman" w:cs="Times New Roman"/>
+                <w:color w:val="000000"/>
+              </w:rPr>
+              <w:t xml:space="preserve"> correctamente, asignando apropiadamente los valores de los parámetros a sus respectivos atributos. Involucra tanto la prueba del método constructor</w:t>
+            </w:r>
+            <w:r>
+              <w:rPr>
+                <w:rFonts w:ascii="Times New Roman" w:hAnsi="Times New Roman" w:cs="Times New Roman"/>
+                <w:color w:val="000000"/>
+              </w:rPr>
+              <w:t xml:space="preserve"> </w:t>
+            </w:r>
+            <w:proofErr w:type="spellStart"/>
+            <w:r>
+              <w:rPr>
+                <w:rFonts w:ascii="Times New Roman" w:hAnsi="Times New Roman" w:cs="Times New Roman"/>
+                <w:color w:val="000000"/>
+              </w:rPr>
+              <w:t>AllStock</w:t>
+            </w:r>
+            <w:proofErr w:type="spellEnd"/>
+            <w:r>
+              <w:rPr>
+                <w:rFonts w:ascii="Times New Roman" w:hAnsi="Times New Roman" w:cs="Times New Roman"/>
+                <w:color w:val="000000"/>
+              </w:rPr>
+              <w:t xml:space="preserve"> </w:t>
+            </w:r>
+            <w:r>
+              <w:rPr>
+                <w:rFonts w:ascii="Times New Roman" w:hAnsi="Times New Roman" w:cs="Times New Roman"/>
+                <w:color w:val="000000"/>
+              </w:rPr>
+              <w:t xml:space="preserve">() como los métodos </w:t>
+            </w:r>
+            <w:proofErr w:type="spellStart"/>
+            <w:r>
+              <w:rPr>
+                <w:rFonts w:ascii="Times New Roman" w:hAnsi="Times New Roman" w:cs="Times New Roman"/>
+                <w:color w:val="000000"/>
+              </w:rPr>
+              <w:t>getter</w:t>
+            </w:r>
+            <w:proofErr w:type="spellEnd"/>
+            <w:r>
+              <w:rPr>
+                <w:rFonts w:ascii="Times New Roman" w:hAnsi="Times New Roman" w:cs="Times New Roman"/>
+                <w:color w:val="000000"/>
+              </w:rPr>
+              <w:t>.</w:t>
+            </w:r>
+          </w:p>
+        </w:tc>
+      </w:tr>
+      <w:tr>
+        <w:trPr>
+          <w:trHeight w:val="440"/>
+        </w:trPr>
+        <w:tc>
+          <w:tcPr>
+            <w:tcW w:w="0" w:type="auto"/>
+            <w:tcBorders>
+              <w:top w:val="single" w:sz="8" w:space="0" w:color="000000"/>
+              <w:left w:val="single" w:sz="8" w:space="0" w:color="000000"/>
+              <w:bottom w:val="single" w:sz="8" w:space="0" w:color="000000"/>
+              <w:right w:val="single" w:sz="8" w:space="0" w:color="000000"/>
+            </w:tcBorders>
+            <w:shd w:val="clear" w:color="auto" w:fill="EFEFEF"/>
+            <w:tcMar>
+              <w:top w:w="100" w:type="dxa"/>
+              <w:left w:w="100" w:type="dxa"/>
+              <w:bottom w:w="100" w:type="dxa"/>
+              <w:right w:w="100" w:type="dxa"/>
+            </w:tcMar>
+            <w:hideMark/>
+          </w:tcPr>
+          <w:p>
+            <w:pPr>
+              <w:spacing w:after="0" w:line="240" w:lineRule="auto"/>
+              <w:jc w:val="both"/>
+              <w:rPr>
+                <w:rFonts w:ascii="Times New Roman" w:eastAsia="Times New Roman" w:hAnsi="Times New Roman" w:cs="Times New Roman"/>
+                <w:lang w:eastAsia="es-CO"/>
+              </w:rPr>
+            </w:pPr>
+            <w:r>
+              <w:rPr>
+                <w:rFonts w:ascii="Times New Roman" w:eastAsia="Times New Roman" w:hAnsi="Times New Roman" w:cs="Times New Roman"/>
+                <w:b/>
+                <w:bCs/>
+                <w:color w:val="000000"/>
+                <w:lang w:eastAsia="es-CO"/>
+              </w:rPr>
+              <w:t>Clase</w:t>
+            </w:r>
+          </w:p>
+        </w:tc>
+        <w:tc>
+          <w:tcPr>
+            <w:tcW w:w="0" w:type="auto"/>
+            <w:tcBorders>
+              <w:top w:val="single" w:sz="8" w:space="0" w:color="000000"/>
+              <w:left w:val="single" w:sz="8" w:space="0" w:color="000000"/>
+              <w:bottom w:val="single" w:sz="8" w:space="0" w:color="000000"/>
+              <w:right w:val="single" w:sz="8" w:space="0" w:color="000000"/>
+            </w:tcBorders>
+            <w:shd w:val="clear" w:color="auto" w:fill="EFEFEF"/>
+            <w:tcMar>
+              <w:top w:w="100" w:type="dxa"/>
+              <w:left w:w="100" w:type="dxa"/>
+              <w:bottom w:w="100" w:type="dxa"/>
+              <w:right w:w="100" w:type="dxa"/>
+            </w:tcMar>
+            <w:hideMark/>
+          </w:tcPr>
+          <w:p>
+            <w:pPr>
+              <w:spacing w:after="0" w:line="240" w:lineRule="auto"/>
+              <w:jc w:val="both"/>
+              <w:rPr>
+                <w:rFonts w:ascii="Times New Roman" w:eastAsia="Times New Roman" w:hAnsi="Times New Roman" w:cs="Times New Roman"/>
+                <w:lang w:eastAsia="es-CO"/>
+              </w:rPr>
+            </w:pPr>
+            <w:r>
+              <w:rPr>
+                <w:rFonts w:ascii="Times New Roman" w:eastAsia="Times New Roman" w:hAnsi="Times New Roman" w:cs="Times New Roman"/>
+                <w:b/>
+                <w:bCs/>
+                <w:color w:val="000000"/>
+                <w:lang w:eastAsia="es-CO"/>
+              </w:rPr>
+              <w:t>Método</w:t>
+            </w:r>
+          </w:p>
+        </w:tc>
+        <w:tc>
+          <w:tcPr>
+            <w:tcW w:w="0" w:type="auto"/>
+            <w:tcBorders>
+              <w:top w:val="single" w:sz="8" w:space="0" w:color="000000"/>
+              <w:left w:val="single" w:sz="8" w:space="0" w:color="000000"/>
+              <w:bottom w:val="single" w:sz="8" w:space="0" w:color="000000"/>
+              <w:right w:val="single" w:sz="8" w:space="0" w:color="000000"/>
+            </w:tcBorders>
+            <w:shd w:val="clear" w:color="auto" w:fill="EFEFEF"/>
+            <w:tcMar>
+              <w:top w:w="100" w:type="dxa"/>
+              <w:left w:w="100" w:type="dxa"/>
+              <w:bottom w:w="100" w:type="dxa"/>
+              <w:right w:w="100" w:type="dxa"/>
+            </w:tcMar>
+            <w:hideMark/>
+          </w:tcPr>
+          <w:p>
+            <w:pPr>
+              <w:spacing w:after="0" w:line="240" w:lineRule="auto"/>
+              <w:jc w:val="both"/>
+              <w:rPr>
+                <w:rFonts w:ascii="Times New Roman" w:eastAsia="Times New Roman" w:hAnsi="Times New Roman" w:cs="Times New Roman"/>
+                <w:lang w:eastAsia="es-CO"/>
+              </w:rPr>
+            </w:pPr>
+            <w:r>
+              <w:rPr>
+                <w:rFonts w:ascii="Times New Roman" w:eastAsia="Times New Roman" w:hAnsi="Times New Roman" w:cs="Times New Roman"/>
+                <w:b/>
+                <w:bCs/>
+                <w:color w:val="000000"/>
+                <w:lang w:eastAsia="es-CO"/>
+              </w:rPr>
+              <w:t>Escenario</w:t>
+            </w:r>
+          </w:p>
+        </w:tc>
+        <w:tc>
+          <w:tcPr>
+            <w:tcW w:w="0" w:type="auto"/>
+            <w:tcBorders>
+              <w:top w:val="single" w:sz="8" w:space="0" w:color="000000"/>
+              <w:left w:val="single" w:sz="8" w:space="0" w:color="000000"/>
+              <w:bottom w:val="single" w:sz="8" w:space="0" w:color="000000"/>
+              <w:right w:val="single" w:sz="8" w:space="0" w:color="000000"/>
+            </w:tcBorders>
+            <w:shd w:val="clear" w:color="auto" w:fill="EFEFEF"/>
+            <w:tcMar>
+              <w:top w:w="100" w:type="dxa"/>
+              <w:left w:w="100" w:type="dxa"/>
+              <w:bottom w:w="100" w:type="dxa"/>
+              <w:right w:w="100" w:type="dxa"/>
+            </w:tcMar>
+            <w:hideMark/>
+          </w:tcPr>
+          <w:p>
+            <w:pPr>
+              <w:spacing w:after="0" w:line="240" w:lineRule="auto"/>
+              <w:jc w:val="both"/>
+              <w:rPr>
+                <w:rFonts w:ascii="Times New Roman" w:eastAsia="Times New Roman" w:hAnsi="Times New Roman" w:cs="Times New Roman"/>
+                <w:lang w:eastAsia="es-CO"/>
+              </w:rPr>
+            </w:pPr>
+            <w:r>
+              <w:rPr>
+                <w:rFonts w:ascii="Times New Roman" w:eastAsia="Times New Roman" w:hAnsi="Times New Roman" w:cs="Times New Roman"/>
+                <w:b/>
+                <w:bCs/>
+                <w:color w:val="000000"/>
+                <w:lang w:eastAsia="es-CO"/>
+              </w:rPr>
+              <w:t>Valores de Entrada</w:t>
+            </w:r>
+          </w:p>
+        </w:tc>
+        <w:tc>
+          <w:tcPr>
+            <w:tcW w:w="0" w:type="auto"/>
+            <w:tcBorders>
+              <w:top w:val="single" w:sz="8" w:space="0" w:color="000000"/>
+              <w:left w:val="single" w:sz="8" w:space="0" w:color="000000"/>
+              <w:bottom w:val="single" w:sz="8" w:space="0" w:color="000000"/>
+              <w:right w:val="single" w:sz="8" w:space="0" w:color="000000"/>
+            </w:tcBorders>
+            <w:shd w:val="clear" w:color="auto" w:fill="EFEFEF"/>
+            <w:tcMar>
+              <w:top w:w="100" w:type="dxa"/>
+              <w:left w:w="100" w:type="dxa"/>
+              <w:bottom w:w="100" w:type="dxa"/>
+              <w:right w:w="100" w:type="dxa"/>
+            </w:tcMar>
+            <w:hideMark/>
+          </w:tcPr>
+          <w:p>
+            <w:pPr>
+              <w:spacing w:after="0" w:line="240" w:lineRule="auto"/>
+              <w:jc w:val="both"/>
+              <w:rPr>
+                <w:rFonts w:ascii="Times New Roman" w:eastAsia="Times New Roman" w:hAnsi="Times New Roman" w:cs="Times New Roman"/>
+                <w:lang w:eastAsia="es-CO"/>
+              </w:rPr>
+            </w:pPr>
+            <w:r>
+              <w:rPr>
+                <w:rFonts w:ascii="Times New Roman" w:eastAsia="Times New Roman" w:hAnsi="Times New Roman" w:cs="Times New Roman"/>
+                <w:b/>
+                <w:bCs/>
+                <w:color w:val="000000"/>
+                <w:lang w:eastAsia="es-CO"/>
+              </w:rPr>
+              <w:t>Resultado</w:t>
+            </w:r>
+          </w:p>
+        </w:tc>
+      </w:tr>
+      <w:tr>
+        <w:trPr>
+          <w:trHeight w:val="480"/>
+        </w:trPr>
+        <w:tc>
+          <w:tcPr>
+            <w:tcW w:w="0" w:type="auto"/>
+            <w:tcBorders>
+              <w:top w:val="single" w:sz="8" w:space="0" w:color="000000"/>
+              <w:left w:val="single" w:sz="8" w:space="0" w:color="000000"/>
+              <w:bottom w:val="single" w:sz="8" w:space="0" w:color="000000"/>
+              <w:right w:val="single" w:sz="8" w:space="0" w:color="000000"/>
+            </w:tcBorders>
+            <w:tcMar>
+              <w:top w:w="100" w:type="dxa"/>
+              <w:left w:w="100" w:type="dxa"/>
+              <w:bottom w:w="100" w:type="dxa"/>
+              <w:right w:w="100" w:type="dxa"/>
+            </w:tcMar>
+            <w:hideMark/>
+          </w:tcPr>
+          <w:p>
+            <w:pPr>
+              <w:spacing w:after="0" w:line="240" w:lineRule="auto"/>
+              <w:rPr>
+                <w:rFonts w:ascii="Times New Roman" w:eastAsia="Times New Roman" w:hAnsi="Times New Roman" w:cs="Times New Roman"/>
+                <w:lang w:eastAsia="es-CO"/>
+              </w:rPr>
+            </w:pPr>
+            <w:proofErr w:type="spellStart"/>
+            <w:r>
+              <w:rPr>
+                <w:rFonts w:ascii="Times New Roman" w:hAnsi="Times New Roman" w:cs="Times New Roman"/>
+                <w:color w:val="000000"/>
+              </w:rPr>
+              <w:t>AllStock</w:t>
+            </w:r>
+            <w:proofErr w:type="spellEnd"/>
+          </w:p>
+        </w:tc>
+        <w:tc>
+          <w:tcPr>
+            <w:tcW w:w="0" w:type="auto"/>
+            <w:tcBorders>
+              <w:top w:val="single" w:sz="8" w:space="0" w:color="000000"/>
+              <w:left w:val="single" w:sz="8" w:space="0" w:color="000000"/>
+              <w:bottom w:val="single" w:sz="8" w:space="0" w:color="000000"/>
+              <w:right w:val="single" w:sz="8" w:space="0" w:color="000000"/>
+            </w:tcBorders>
+            <w:tcMar>
+              <w:top w:w="100" w:type="dxa"/>
+              <w:left w:w="100" w:type="dxa"/>
+              <w:bottom w:w="100" w:type="dxa"/>
+              <w:right w:w="100" w:type="dxa"/>
+            </w:tcMar>
+            <w:hideMark/>
+          </w:tcPr>
+          <w:p>
+            <w:pPr>
+              <w:spacing w:after="0" w:line="240" w:lineRule="auto"/>
+              <w:rPr>
+                <w:rFonts w:ascii="Times New Roman" w:eastAsia="Times New Roman" w:hAnsi="Times New Roman" w:cs="Times New Roman"/>
+                <w:lang w:eastAsia="es-CO"/>
+              </w:rPr>
+            </w:pPr>
+            <w:proofErr w:type="spellStart"/>
+            <w:proofErr w:type="gramStart"/>
+            <w:r>
+              <w:rPr>
+                <w:rFonts w:ascii="Times New Roman" w:hAnsi="Times New Roman" w:cs="Times New Roman"/>
+                <w:color w:val="000000"/>
+              </w:rPr>
+              <w:t>AllStock</w:t>
+            </w:r>
+            <w:proofErr w:type="spellEnd"/>
+            <w:r>
+              <w:rPr>
+                <w:rFonts w:ascii="Times New Roman" w:eastAsia="Times New Roman" w:hAnsi="Times New Roman" w:cs="Times New Roman"/>
+                <w:lang w:eastAsia="es-CO"/>
+              </w:rPr>
+              <w:t>(</w:t>
+            </w:r>
+            <w:proofErr w:type="gramEnd"/>
+            <w:r>
+              <w:rPr>
+                <w:rFonts w:ascii="Times New Roman" w:eastAsia="Times New Roman" w:hAnsi="Times New Roman" w:cs="Times New Roman"/>
+                <w:lang w:eastAsia="es-CO"/>
+              </w:rPr>
+              <w:t>)</w:t>
+            </w:r>
+          </w:p>
+        </w:tc>
+        <w:tc>
+          <w:tcPr>
+            <w:tcW w:w="0" w:type="auto"/>
+            <w:tcBorders>
+              <w:top w:val="single" w:sz="8" w:space="0" w:color="000000"/>
+              <w:left w:val="single" w:sz="8" w:space="0" w:color="000000"/>
+              <w:bottom w:val="single" w:sz="8" w:space="0" w:color="000000"/>
+              <w:right w:val="single" w:sz="8" w:space="0" w:color="000000"/>
+            </w:tcBorders>
+            <w:tcMar>
+              <w:top w:w="100" w:type="dxa"/>
+              <w:left w:w="100" w:type="dxa"/>
+              <w:bottom w:w="100" w:type="dxa"/>
+              <w:right w:w="100" w:type="dxa"/>
+            </w:tcMar>
+            <w:hideMark/>
+          </w:tcPr>
+          <w:p>
+            <w:pPr>
+              <w:spacing w:after="0" w:line="240" w:lineRule="auto"/>
+              <w:rPr>
+                <w:rFonts w:ascii="Times New Roman" w:eastAsia="Times New Roman" w:hAnsi="Times New Roman" w:cs="Times New Roman"/>
+                <w:lang w:eastAsia="es-CO"/>
+              </w:rPr>
+            </w:pPr>
+            <w:r>
+              <w:rPr>
+                <w:rFonts w:ascii="Times New Roman" w:eastAsia="Times New Roman" w:hAnsi="Times New Roman" w:cs="Times New Roman"/>
+                <w:lang w:eastAsia="es-CO"/>
+              </w:rPr>
+              <w:t>setUp</w:t>
+            </w:r>
+            <w:r>
+              <w:rPr>
+                <w:rFonts w:ascii="Times New Roman" w:eastAsia="Times New Roman" w:hAnsi="Times New Roman" w:cs="Times New Roman"/>
+                <w:lang w:eastAsia="es-CO"/>
+              </w:rPr>
+              <w:t>7</w:t>
+            </w:r>
+          </w:p>
+        </w:tc>
+        <w:tc>
+          <w:tcPr>
+            <w:tcW w:w="0" w:type="auto"/>
+            <w:tcBorders>
+              <w:top w:val="single" w:sz="8" w:space="0" w:color="000000"/>
+              <w:left w:val="single" w:sz="8" w:space="0" w:color="000000"/>
+              <w:bottom w:val="single" w:sz="8" w:space="0" w:color="000000"/>
+              <w:right w:val="single" w:sz="8" w:space="0" w:color="000000"/>
+            </w:tcBorders>
+            <w:tcMar>
+              <w:top w:w="100" w:type="dxa"/>
+              <w:left w:w="100" w:type="dxa"/>
+              <w:bottom w:w="100" w:type="dxa"/>
+              <w:right w:w="100" w:type="dxa"/>
+            </w:tcMar>
+            <w:hideMark/>
+          </w:tcPr>
+          <w:p>
+            <w:pPr>
+              <w:spacing w:after="0" w:line="240" w:lineRule="auto"/>
+              <w:rPr>
+                <w:rFonts w:ascii="Times New Roman" w:eastAsia="Times New Roman" w:hAnsi="Times New Roman" w:cs="Times New Roman"/>
+                <w:lang w:eastAsia="es-CO"/>
+              </w:rPr>
+            </w:pPr>
+            <w:r>
+              <w:rPr>
+                <w:rFonts w:ascii="Times New Roman" w:eastAsia="Times New Roman" w:hAnsi="Times New Roman" w:cs="Times New Roman"/>
+                <w:lang w:eastAsia="es-CO"/>
+              </w:rPr>
+              <w:t>Ninguno</w:t>
+            </w:r>
+          </w:p>
+        </w:tc>
+        <w:tc>
+          <w:tcPr>
+            <w:tcW w:w="0" w:type="auto"/>
+            <w:tcBorders>
+              <w:top w:val="single" w:sz="8" w:space="0" w:color="000000"/>
+              <w:left w:val="single" w:sz="8" w:space="0" w:color="000000"/>
+              <w:bottom w:val="single" w:sz="8" w:space="0" w:color="000000"/>
+              <w:right w:val="single" w:sz="8" w:space="0" w:color="000000"/>
+            </w:tcBorders>
+            <w:tcMar>
+              <w:top w:w="100" w:type="dxa"/>
+              <w:left w:w="100" w:type="dxa"/>
+              <w:bottom w:w="100" w:type="dxa"/>
+              <w:right w:w="100" w:type="dxa"/>
+            </w:tcMar>
+            <w:hideMark/>
+          </w:tcPr>
+          <w:p>
+            <w:pPr>
+              <w:spacing w:after="0" w:line="240" w:lineRule="auto"/>
+              <w:rPr>
+                <w:rFonts w:ascii="Times New Roman" w:eastAsia="Times New Roman" w:hAnsi="Times New Roman" w:cs="Times New Roman"/>
+                <w:lang w:eastAsia="es-CO"/>
+              </w:rPr>
+            </w:pPr>
+            <w:r>
+              <w:rPr>
+                <w:rFonts w:ascii="Times New Roman" w:eastAsia="Times New Roman" w:hAnsi="Times New Roman" w:cs="Times New Roman"/>
+                <w:lang w:eastAsia="es-CO"/>
+              </w:rPr>
+              <w:t xml:space="preserve">Se ha creado correctamente un objeto de la clase </w:t>
+            </w:r>
+            <w:proofErr w:type="spellStart"/>
+            <w:r>
+              <w:rPr>
+                <w:rFonts w:ascii="Times New Roman" w:hAnsi="Times New Roman" w:cs="Times New Roman"/>
+                <w:color w:val="000000"/>
+              </w:rPr>
+              <w:t>AllStock</w:t>
+            </w:r>
+            <w:proofErr w:type="spellEnd"/>
+            <w:r>
+              <w:rPr>
+                <w:rFonts w:ascii="Times New Roman" w:eastAsia="Times New Roman" w:hAnsi="Times New Roman" w:cs="Times New Roman"/>
+                <w:lang w:eastAsia="es-CO"/>
+              </w:rPr>
+              <w:t xml:space="preserve"> con los siguientes valores asignados a sus atributos:</w:t>
+            </w:r>
+          </w:p>
+          <w:p>
+            <w:pPr>
+              <w:spacing w:after="0" w:line="240" w:lineRule="auto"/>
+              <w:rPr>
+                <w:rFonts w:ascii="Times New Roman" w:eastAsia="Times New Roman" w:hAnsi="Times New Roman" w:cs="Times New Roman"/>
+                <w:lang w:eastAsia="es-CO"/>
+              </w:rPr>
+            </w:pPr>
+          </w:p>
+          <w:p>
+            <w:pPr>
+              <w:spacing w:after="0" w:line="240" w:lineRule="auto"/>
+              <w:rPr>
+                <w:rFonts w:ascii="Times New Roman" w:eastAsia="Times New Roman" w:hAnsi="Times New Roman" w:cs="Times New Roman"/>
+                <w:lang w:eastAsia="es-CO"/>
+              </w:rPr>
+            </w:pPr>
+          </w:p>
+          <w:p>
+            <w:pPr>
+              <w:spacing w:after="0" w:line="240" w:lineRule="auto"/>
+              <w:rPr>
+                <w:rFonts w:ascii="Times New Roman" w:eastAsia="Times New Roman" w:hAnsi="Times New Roman" w:cs="Times New Roman"/>
+                <w:lang w:eastAsia="es-CO"/>
+              </w:rPr>
+            </w:pPr>
+          </w:p>
+          <w:p>
+            <w:pPr>
+              <w:spacing w:after="0" w:line="240" w:lineRule="auto"/>
+              <w:rPr>
+                <w:rFonts w:ascii="Times New Roman" w:eastAsia="Times New Roman" w:hAnsi="Times New Roman" w:cs="Times New Roman"/>
+                <w:lang w:eastAsia="es-CO"/>
+              </w:rPr>
+            </w:pPr>
+          </w:p>
+        </w:tc>
+      </w:tr>
+    </w:tbl>
+    <w:p/>
+    <w:tbl>
+      <w:tblPr>
+        <w:tblpPr w:leftFromText="141" w:rightFromText="141" w:vertAnchor="text" w:tblpY="1"/>
+        <w:tblOverlap w:val="never"/>
+        <w:tblW w:w="0" w:type="auto"/>
+        <w:tblLook w:val="04A0" w:firstRow="1" w:lastRow="0" w:firstColumn="1" w:lastColumn="0" w:noHBand="0" w:noVBand="1"/>
+      </w:tblPr>
+      <w:tblGrid>
+        <w:gridCol w:w="1021"/>
+        <w:gridCol w:w="1641"/>
+        <w:gridCol w:w="1172"/>
+        <w:gridCol w:w="1329"/>
+        <w:gridCol w:w="3655"/>
+      </w:tblGrid>
+      <w:tr>
+        <w:trPr>
+          <w:trHeight w:val="440"/>
+        </w:trPr>
+        <w:tc>
+          <w:tcPr>
+            <w:tcW w:w="0" w:type="auto"/>
+            <w:gridSpan w:val="5"/>
+            <w:tcBorders>
+              <w:top w:val="single" w:sz="8" w:space="0" w:color="000000"/>
+              <w:left w:val="single" w:sz="8" w:space="0" w:color="000000"/>
+              <w:bottom w:val="single" w:sz="8" w:space="0" w:color="000000"/>
+              <w:right w:val="single" w:sz="8" w:space="0" w:color="000000"/>
+            </w:tcBorders>
+            <w:tcMar>
+              <w:top w:w="100" w:type="dxa"/>
+              <w:left w:w="100" w:type="dxa"/>
+              <w:bottom w:w="100" w:type="dxa"/>
+              <w:right w:w="100" w:type="dxa"/>
+            </w:tcMar>
+            <w:hideMark/>
+          </w:tcPr>
+          <w:p>
+            <w:pPr>
+              <w:spacing w:after="0" w:line="240" w:lineRule="auto"/>
+              <w:jc w:val="both"/>
+              <w:rPr>
+                <w:rFonts w:ascii="Times New Roman" w:eastAsia="Times New Roman" w:hAnsi="Times New Roman" w:cs="Times New Roman"/>
+                <w:u w:val="single"/>
+                <w:lang w:eastAsia="es-CO"/>
+              </w:rPr>
+            </w:pPr>
+            <w:r>
+              <w:rPr>
+                <w:rFonts w:ascii="Times New Roman" w:eastAsia="Times New Roman" w:hAnsi="Times New Roman" w:cs="Times New Roman"/>
+                <w:b/>
+                <w:bCs/>
+                <w:color w:val="000000"/>
+                <w:lang w:eastAsia="es-CO"/>
+              </w:rPr>
+              <w:t>Objetivo de la Prueba:</w:t>
+            </w:r>
+            <w:r>
+              <w:rPr>
+                <w:rFonts w:ascii="Times New Roman" w:eastAsia="Times New Roman" w:hAnsi="Times New Roman" w:cs="Times New Roman"/>
+                <w:b/>
+                <w:bCs/>
+                <w:color w:val="000000"/>
+                <w:lang w:eastAsia="es-CO"/>
+              </w:rPr>
+              <w:t xml:space="preserve"> </w:t>
+            </w:r>
+            <w:r>
+              <w:rPr>
+                <w:rFonts w:ascii="Times New Roman" w:hAnsi="Times New Roman" w:cs="Times New Roman"/>
+                <w:color w:val="000000"/>
+              </w:rPr>
+              <w:t xml:space="preserve">Comprobar que el método </w:t>
+            </w:r>
+            <w:proofErr w:type="spellStart"/>
+            <w:r>
+              <w:rPr>
+                <w:rFonts w:ascii="Times New Roman" w:hAnsi="Times New Roman" w:cs="Times New Roman"/>
+                <w:color w:val="000000"/>
+              </w:rPr>
+              <w:t>add</w:t>
+            </w:r>
+            <w:proofErr w:type="spellEnd"/>
+            <w:r>
+              <w:rPr>
+                <w:rFonts w:ascii="Times New Roman" w:hAnsi="Times New Roman" w:cs="Times New Roman"/>
+                <w:color w:val="000000"/>
+              </w:rPr>
+              <w:t xml:space="preserve">* Añada </w:t>
+            </w:r>
+            <w:r>
+              <w:rPr>
+                <w:rFonts w:ascii="Times New Roman" w:hAnsi="Times New Roman" w:cs="Times New Roman"/>
+                <w:color w:val="000000"/>
+              </w:rPr>
+              <w:t>a</w:t>
+            </w:r>
+            <w:r>
+              <w:rPr>
+                <w:rFonts w:ascii="Times New Roman" w:hAnsi="Times New Roman" w:cs="Times New Roman"/>
+                <w:color w:val="000000"/>
+              </w:rPr>
+              <w:t xml:space="preserve">l </w:t>
+            </w:r>
+            <w:r>
+              <w:rPr>
+                <w:rFonts w:ascii="Times New Roman" w:hAnsi="Times New Roman" w:cs="Times New Roman"/>
+                <w:color w:val="000000"/>
+              </w:rPr>
+              <w:t>árbol</w:t>
+            </w:r>
+            <w:r>
+              <w:rPr>
+                <w:rFonts w:ascii="Times New Roman" w:hAnsi="Times New Roman" w:cs="Times New Roman"/>
+                <w:color w:val="000000"/>
+              </w:rPr>
+              <w:t xml:space="preserve"> de Productos</w:t>
+            </w:r>
+            <w:r>
+              <w:rPr>
+                <w:rFonts w:ascii="Times New Roman" w:hAnsi="Times New Roman" w:cs="Times New Roman"/>
+                <w:color w:val="000000"/>
+              </w:rPr>
+              <w:t xml:space="preserve"> </w:t>
+            </w:r>
+            <w:r>
+              <w:rPr>
+                <w:rFonts w:ascii="Times New Roman" w:hAnsi="Times New Roman" w:cs="Times New Roman"/>
+                <w:color w:val="000000"/>
+              </w:rPr>
+              <w:t>correctamente cada producto según su tipo y con un orden predeterminado para facilitar su búsqueda.</w:t>
+            </w:r>
+          </w:p>
+        </w:tc>
+      </w:tr>
+      <w:tr>
+        <w:trPr>
+          <w:trHeight w:val="440"/>
+        </w:trPr>
+        <w:tc>
+          <w:tcPr>
+            <w:tcW w:w="0" w:type="auto"/>
+            <w:tcBorders>
+              <w:top w:val="single" w:sz="8" w:space="0" w:color="000000"/>
+              <w:left w:val="single" w:sz="8" w:space="0" w:color="000000"/>
+              <w:bottom w:val="single" w:sz="8" w:space="0" w:color="000000"/>
+              <w:right w:val="single" w:sz="8" w:space="0" w:color="000000"/>
+            </w:tcBorders>
+            <w:shd w:val="clear" w:color="auto" w:fill="EFEFEF"/>
+            <w:tcMar>
+              <w:top w:w="100" w:type="dxa"/>
+              <w:left w:w="100" w:type="dxa"/>
+              <w:bottom w:w="100" w:type="dxa"/>
+              <w:right w:w="100" w:type="dxa"/>
+            </w:tcMar>
+            <w:hideMark/>
+          </w:tcPr>
+          <w:p>
+            <w:pPr>
+              <w:spacing w:after="0" w:line="240" w:lineRule="auto"/>
+              <w:jc w:val="both"/>
+              <w:rPr>
+                <w:rFonts w:ascii="Times New Roman" w:eastAsia="Times New Roman" w:hAnsi="Times New Roman" w:cs="Times New Roman"/>
+                <w:lang w:eastAsia="es-CO"/>
+              </w:rPr>
+            </w:pPr>
+            <w:r>
+              <w:rPr>
+                <w:rFonts w:ascii="Times New Roman" w:eastAsia="Times New Roman" w:hAnsi="Times New Roman" w:cs="Times New Roman"/>
+                <w:b/>
+                <w:bCs/>
+                <w:color w:val="000000"/>
+                <w:lang w:eastAsia="es-CO"/>
+              </w:rPr>
+              <w:t>Clase</w:t>
+            </w:r>
+          </w:p>
+        </w:tc>
+        <w:tc>
+          <w:tcPr>
+            <w:tcW w:w="0" w:type="auto"/>
+            <w:tcBorders>
+              <w:top w:val="single" w:sz="8" w:space="0" w:color="000000"/>
+              <w:left w:val="single" w:sz="8" w:space="0" w:color="000000"/>
+              <w:bottom w:val="single" w:sz="8" w:space="0" w:color="000000"/>
+              <w:right w:val="single" w:sz="8" w:space="0" w:color="000000"/>
+            </w:tcBorders>
+            <w:shd w:val="clear" w:color="auto" w:fill="EFEFEF"/>
+            <w:tcMar>
+              <w:top w:w="100" w:type="dxa"/>
+              <w:left w:w="100" w:type="dxa"/>
+              <w:bottom w:w="100" w:type="dxa"/>
+              <w:right w:w="100" w:type="dxa"/>
+            </w:tcMar>
+            <w:hideMark/>
+          </w:tcPr>
+          <w:p>
+            <w:pPr>
+              <w:spacing w:after="0" w:line="240" w:lineRule="auto"/>
+              <w:jc w:val="both"/>
+              <w:rPr>
+                <w:rFonts w:ascii="Times New Roman" w:eastAsia="Times New Roman" w:hAnsi="Times New Roman" w:cs="Times New Roman"/>
+                <w:lang w:eastAsia="es-CO"/>
+              </w:rPr>
+            </w:pPr>
+            <w:r>
+              <w:rPr>
+                <w:rFonts w:ascii="Times New Roman" w:eastAsia="Times New Roman" w:hAnsi="Times New Roman" w:cs="Times New Roman"/>
+                <w:b/>
+                <w:bCs/>
+                <w:color w:val="000000"/>
+                <w:lang w:eastAsia="es-CO"/>
+              </w:rPr>
+              <w:t>Método</w:t>
+            </w:r>
+          </w:p>
+        </w:tc>
+        <w:tc>
+          <w:tcPr>
+            <w:tcW w:w="0" w:type="auto"/>
+            <w:tcBorders>
+              <w:top w:val="single" w:sz="8" w:space="0" w:color="000000"/>
+              <w:left w:val="single" w:sz="8" w:space="0" w:color="000000"/>
+              <w:bottom w:val="single" w:sz="8" w:space="0" w:color="000000"/>
+              <w:right w:val="single" w:sz="8" w:space="0" w:color="000000"/>
+            </w:tcBorders>
+            <w:shd w:val="clear" w:color="auto" w:fill="EFEFEF"/>
+            <w:tcMar>
+              <w:top w:w="100" w:type="dxa"/>
+              <w:left w:w="100" w:type="dxa"/>
+              <w:bottom w:w="100" w:type="dxa"/>
+              <w:right w:w="100" w:type="dxa"/>
+            </w:tcMar>
+            <w:hideMark/>
+          </w:tcPr>
+          <w:p>
+            <w:pPr>
+              <w:spacing w:after="0" w:line="240" w:lineRule="auto"/>
+              <w:jc w:val="both"/>
+              <w:rPr>
+                <w:rFonts w:ascii="Times New Roman" w:eastAsia="Times New Roman" w:hAnsi="Times New Roman" w:cs="Times New Roman"/>
+                <w:lang w:eastAsia="es-CO"/>
+              </w:rPr>
+            </w:pPr>
+            <w:r>
+              <w:rPr>
+                <w:rFonts w:ascii="Times New Roman" w:eastAsia="Times New Roman" w:hAnsi="Times New Roman" w:cs="Times New Roman"/>
+                <w:b/>
+                <w:bCs/>
+                <w:color w:val="000000"/>
+                <w:lang w:eastAsia="es-CO"/>
+              </w:rPr>
+              <w:t>Escenario</w:t>
+            </w:r>
+          </w:p>
+        </w:tc>
+        <w:tc>
+          <w:tcPr>
+            <w:tcW w:w="0" w:type="auto"/>
+            <w:tcBorders>
+              <w:top w:val="single" w:sz="8" w:space="0" w:color="000000"/>
+              <w:left w:val="single" w:sz="8" w:space="0" w:color="000000"/>
+              <w:bottom w:val="single" w:sz="8" w:space="0" w:color="000000"/>
+              <w:right w:val="single" w:sz="8" w:space="0" w:color="000000"/>
+            </w:tcBorders>
+            <w:shd w:val="clear" w:color="auto" w:fill="EFEFEF"/>
+            <w:tcMar>
+              <w:top w:w="100" w:type="dxa"/>
+              <w:left w:w="100" w:type="dxa"/>
+              <w:bottom w:w="100" w:type="dxa"/>
+              <w:right w:w="100" w:type="dxa"/>
+            </w:tcMar>
+            <w:hideMark/>
+          </w:tcPr>
+          <w:p>
+            <w:pPr>
+              <w:spacing w:after="0" w:line="240" w:lineRule="auto"/>
+              <w:jc w:val="both"/>
+              <w:rPr>
+                <w:rFonts w:ascii="Times New Roman" w:eastAsia="Times New Roman" w:hAnsi="Times New Roman" w:cs="Times New Roman"/>
+                <w:lang w:eastAsia="es-CO"/>
+              </w:rPr>
+            </w:pPr>
+            <w:r>
+              <w:rPr>
+                <w:rFonts w:ascii="Times New Roman" w:eastAsia="Times New Roman" w:hAnsi="Times New Roman" w:cs="Times New Roman"/>
+                <w:b/>
+                <w:bCs/>
+                <w:color w:val="000000"/>
+                <w:lang w:eastAsia="es-CO"/>
+              </w:rPr>
+              <w:t>Valores de Entrada</w:t>
+            </w:r>
+          </w:p>
+        </w:tc>
+        <w:tc>
+          <w:tcPr>
+            <w:tcW w:w="0" w:type="auto"/>
+            <w:tcBorders>
+              <w:top w:val="single" w:sz="8" w:space="0" w:color="000000"/>
+              <w:left w:val="single" w:sz="8" w:space="0" w:color="000000"/>
+              <w:bottom w:val="single" w:sz="8" w:space="0" w:color="000000"/>
+              <w:right w:val="single" w:sz="8" w:space="0" w:color="000000"/>
+            </w:tcBorders>
+            <w:shd w:val="clear" w:color="auto" w:fill="EFEFEF"/>
+            <w:tcMar>
+              <w:top w:w="100" w:type="dxa"/>
+              <w:left w:w="100" w:type="dxa"/>
+              <w:bottom w:w="100" w:type="dxa"/>
+              <w:right w:w="100" w:type="dxa"/>
+            </w:tcMar>
+            <w:hideMark/>
+          </w:tcPr>
+          <w:p>
+            <w:pPr>
+              <w:spacing w:after="0" w:line="240" w:lineRule="auto"/>
+              <w:jc w:val="both"/>
+              <w:rPr>
+                <w:rFonts w:ascii="Times New Roman" w:eastAsia="Times New Roman" w:hAnsi="Times New Roman" w:cs="Times New Roman"/>
+                <w:lang w:eastAsia="es-CO"/>
+              </w:rPr>
+            </w:pPr>
+            <w:r>
+              <w:rPr>
+                <w:rFonts w:ascii="Times New Roman" w:eastAsia="Times New Roman" w:hAnsi="Times New Roman" w:cs="Times New Roman"/>
+                <w:b/>
+                <w:bCs/>
+                <w:color w:val="000000"/>
+                <w:lang w:eastAsia="es-CO"/>
+              </w:rPr>
+              <w:t>Resultado</w:t>
+            </w:r>
+          </w:p>
+        </w:tc>
+      </w:tr>
+      <w:tr>
+        <w:trPr>
+          <w:trHeight w:val="480"/>
+        </w:trPr>
+        <w:tc>
+          <w:tcPr>
+            <w:tcW w:w="0" w:type="auto"/>
+            <w:tcBorders>
+              <w:top w:val="single" w:sz="8" w:space="0" w:color="000000"/>
+              <w:left w:val="single" w:sz="8" w:space="0" w:color="000000"/>
+              <w:bottom w:val="single" w:sz="8" w:space="0" w:color="000000"/>
+              <w:right w:val="single" w:sz="8" w:space="0" w:color="000000"/>
+            </w:tcBorders>
+            <w:tcMar>
+              <w:top w:w="100" w:type="dxa"/>
+              <w:left w:w="100" w:type="dxa"/>
+              <w:bottom w:w="100" w:type="dxa"/>
+              <w:right w:w="100" w:type="dxa"/>
+            </w:tcMar>
+            <w:hideMark/>
+          </w:tcPr>
+          <w:p>
+            <w:pPr>
+              <w:spacing w:after="0" w:line="240" w:lineRule="auto"/>
+              <w:rPr>
+                <w:rFonts w:ascii="Times New Roman" w:eastAsia="Times New Roman" w:hAnsi="Times New Roman" w:cs="Times New Roman"/>
+                <w:lang w:eastAsia="es-CO"/>
+              </w:rPr>
+            </w:pPr>
+            <w:proofErr w:type="spellStart"/>
+            <w:r>
+              <w:rPr>
+                <w:rFonts w:ascii="Times New Roman" w:hAnsi="Times New Roman" w:cs="Times New Roman"/>
+                <w:color w:val="000000"/>
+              </w:rPr>
+              <w:t>AllStock</w:t>
+            </w:r>
+            <w:proofErr w:type="spellEnd"/>
+          </w:p>
+        </w:tc>
+        <w:tc>
+          <w:tcPr>
+            <w:tcW w:w="0" w:type="auto"/>
+            <w:tcBorders>
+              <w:top w:val="single" w:sz="8" w:space="0" w:color="000000"/>
+              <w:left w:val="single" w:sz="8" w:space="0" w:color="000000"/>
+              <w:bottom w:val="single" w:sz="8" w:space="0" w:color="000000"/>
+              <w:right w:val="single" w:sz="8" w:space="0" w:color="000000"/>
+            </w:tcBorders>
+            <w:tcMar>
+              <w:top w:w="100" w:type="dxa"/>
+              <w:left w:w="100" w:type="dxa"/>
+              <w:bottom w:w="100" w:type="dxa"/>
+              <w:right w:w="100" w:type="dxa"/>
+            </w:tcMar>
+            <w:hideMark/>
+          </w:tcPr>
+          <w:p>
+            <w:pPr>
+              <w:spacing w:after="0" w:line="240" w:lineRule="auto"/>
+              <w:rPr>
+                <w:rFonts w:ascii="Times New Roman" w:eastAsia="Times New Roman" w:hAnsi="Times New Roman" w:cs="Times New Roman"/>
+                <w:lang w:eastAsia="es-CO"/>
+              </w:rPr>
+            </w:pPr>
+            <w:proofErr w:type="spellStart"/>
+            <w:proofErr w:type="gramStart"/>
+            <w:r>
+              <w:rPr>
+                <w:rFonts w:ascii="Times New Roman" w:eastAsia="Times New Roman" w:hAnsi="Times New Roman" w:cs="Times New Roman"/>
+                <w:lang w:eastAsia="es-CO"/>
+              </w:rPr>
+              <w:t>addAliments</w:t>
+            </w:r>
+            <w:proofErr w:type="spellEnd"/>
+            <w:r>
+              <w:rPr>
+                <w:rFonts w:ascii="Times New Roman" w:eastAsia="Times New Roman" w:hAnsi="Times New Roman" w:cs="Times New Roman"/>
+                <w:lang w:eastAsia="es-CO"/>
+              </w:rPr>
+              <w:t>(</w:t>
+            </w:r>
+            <w:proofErr w:type="gramEnd"/>
+            <w:r>
+              <w:rPr>
+                <w:rFonts w:ascii="Times New Roman" w:eastAsia="Times New Roman" w:hAnsi="Times New Roman" w:cs="Times New Roman"/>
+                <w:lang w:eastAsia="es-CO"/>
+              </w:rPr>
+              <w:t>)</w:t>
+            </w:r>
+          </w:p>
+        </w:tc>
+        <w:tc>
+          <w:tcPr>
+            <w:tcW w:w="0" w:type="auto"/>
+            <w:tcBorders>
+              <w:top w:val="single" w:sz="8" w:space="0" w:color="000000"/>
+              <w:left w:val="single" w:sz="8" w:space="0" w:color="000000"/>
+              <w:bottom w:val="single" w:sz="8" w:space="0" w:color="000000"/>
+              <w:right w:val="single" w:sz="8" w:space="0" w:color="000000"/>
+            </w:tcBorders>
+            <w:tcMar>
+              <w:top w:w="100" w:type="dxa"/>
+              <w:left w:w="100" w:type="dxa"/>
+              <w:bottom w:w="100" w:type="dxa"/>
+              <w:right w:w="100" w:type="dxa"/>
+            </w:tcMar>
+            <w:hideMark/>
+          </w:tcPr>
+          <w:p>
+            <w:pPr>
+              <w:spacing w:after="0" w:line="240" w:lineRule="auto"/>
+              <w:rPr>
+                <w:rFonts w:ascii="Times New Roman" w:eastAsia="Times New Roman" w:hAnsi="Times New Roman" w:cs="Times New Roman"/>
+                <w:lang w:eastAsia="es-CO"/>
+              </w:rPr>
+            </w:pPr>
+            <w:r>
+              <w:rPr>
+                <w:rFonts w:ascii="Times New Roman" w:eastAsia="Times New Roman" w:hAnsi="Times New Roman" w:cs="Times New Roman"/>
+                <w:lang w:eastAsia="es-CO"/>
+              </w:rPr>
+              <w:t>setUp</w:t>
+            </w:r>
+            <w:r>
+              <w:rPr>
+                <w:rFonts w:ascii="Times New Roman" w:eastAsia="Times New Roman" w:hAnsi="Times New Roman" w:cs="Times New Roman"/>
+                <w:lang w:eastAsia="es-CO"/>
+              </w:rPr>
+              <w:t>9</w:t>
+            </w:r>
+          </w:p>
+        </w:tc>
+        <w:tc>
+          <w:tcPr>
+            <w:tcW w:w="0" w:type="auto"/>
+            <w:tcBorders>
+              <w:top w:val="single" w:sz="8" w:space="0" w:color="000000"/>
+              <w:left w:val="single" w:sz="8" w:space="0" w:color="000000"/>
+              <w:bottom w:val="single" w:sz="8" w:space="0" w:color="000000"/>
+              <w:right w:val="single" w:sz="8" w:space="0" w:color="000000"/>
+            </w:tcBorders>
+            <w:tcMar>
+              <w:top w:w="100" w:type="dxa"/>
+              <w:left w:w="100" w:type="dxa"/>
+              <w:bottom w:w="100" w:type="dxa"/>
+              <w:right w:w="100" w:type="dxa"/>
+            </w:tcMar>
+            <w:hideMark/>
+          </w:tcPr>
+          <w:p>
+            <w:pPr>
+              <w:spacing w:after="0" w:line="240" w:lineRule="auto"/>
+              <w:rPr>
+                <w:rFonts w:ascii="Times New Roman" w:eastAsia="Times New Roman" w:hAnsi="Times New Roman" w:cs="Times New Roman"/>
+                <w:lang w:eastAsia="es-CO"/>
+              </w:rPr>
+            </w:pPr>
+            <w:r>
+              <w:rPr>
+                <w:rFonts w:ascii="Times New Roman" w:eastAsia="Times New Roman" w:hAnsi="Times New Roman" w:cs="Times New Roman"/>
+                <w:lang w:eastAsia="es-CO"/>
+              </w:rPr>
+              <w:t>Ninguno</w:t>
+            </w:r>
+          </w:p>
+        </w:tc>
+        <w:tc>
+          <w:tcPr>
+            <w:tcW w:w="0" w:type="auto"/>
+            <w:tcBorders>
+              <w:top w:val="single" w:sz="8" w:space="0" w:color="000000"/>
+              <w:left w:val="single" w:sz="8" w:space="0" w:color="000000"/>
+              <w:bottom w:val="single" w:sz="8" w:space="0" w:color="000000"/>
+              <w:right w:val="single" w:sz="8" w:space="0" w:color="000000"/>
+            </w:tcBorders>
+            <w:tcMar>
+              <w:top w:w="100" w:type="dxa"/>
+              <w:left w:w="100" w:type="dxa"/>
+              <w:bottom w:w="100" w:type="dxa"/>
+              <w:right w:w="100" w:type="dxa"/>
+            </w:tcMar>
+            <w:hideMark/>
+          </w:tcPr>
+          <w:p>
+            <w:pPr>
+              <w:spacing w:after="0" w:line="240" w:lineRule="auto"/>
+              <w:rPr>
+                <w:rFonts w:ascii="Times New Roman" w:eastAsia="Times New Roman" w:hAnsi="Times New Roman" w:cs="Times New Roman"/>
+                <w:lang w:eastAsia="es-CO"/>
+              </w:rPr>
+            </w:pPr>
+            <w:r>
+              <w:rPr>
+                <w:rFonts w:ascii="Times New Roman" w:eastAsia="Times New Roman" w:hAnsi="Times New Roman" w:cs="Times New Roman"/>
+                <w:lang w:eastAsia="es-CO"/>
+              </w:rPr>
+              <w:t xml:space="preserve">Se ha </w:t>
+            </w:r>
+            <w:r>
+              <w:rPr>
+                <w:rFonts w:ascii="Times New Roman" w:eastAsia="Times New Roman" w:hAnsi="Times New Roman" w:cs="Times New Roman"/>
+                <w:lang w:eastAsia="es-CO"/>
+              </w:rPr>
+              <w:t xml:space="preserve">agregado correctamente un producto </w:t>
+            </w:r>
+            <w:r>
+              <w:rPr>
+                <w:rFonts w:ascii="Times New Roman" w:eastAsia="Times New Roman" w:hAnsi="Times New Roman" w:cs="Times New Roman"/>
+                <w:lang w:eastAsia="es-CO"/>
+              </w:rPr>
+              <w:t xml:space="preserve">(de tipo </w:t>
+            </w:r>
+            <w:proofErr w:type="spellStart"/>
+            <w:r>
+              <w:rPr>
+                <w:rFonts w:ascii="Times New Roman" w:eastAsia="Times New Roman" w:hAnsi="Times New Roman" w:cs="Times New Roman"/>
+                <w:lang w:eastAsia="es-CO"/>
+              </w:rPr>
+              <w:t>Aliments</w:t>
+            </w:r>
+            <w:proofErr w:type="spellEnd"/>
+            <w:r>
+              <w:rPr>
+                <w:rFonts w:ascii="Times New Roman" w:eastAsia="Times New Roman" w:hAnsi="Times New Roman" w:cs="Times New Roman"/>
+                <w:lang w:eastAsia="es-CO"/>
+              </w:rPr>
+              <w:t>)</w:t>
+            </w:r>
+            <w:r>
+              <w:rPr>
+                <w:rFonts w:ascii="Times New Roman" w:eastAsia="Times New Roman" w:hAnsi="Times New Roman" w:cs="Times New Roman"/>
+                <w:lang w:eastAsia="es-CO"/>
+              </w:rPr>
+              <w:t xml:space="preserve"> en el brazo de alimentos del árbol</w:t>
+            </w:r>
+          </w:p>
+          <w:p>
+            <w:pPr>
+              <w:spacing w:after="0" w:line="240" w:lineRule="auto"/>
+              <w:rPr>
+                <w:rFonts w:ascii="Times New Roman" w:eastAsia="Times New Roman" w:hAnsi="Times New Roman" w:cs="Times New Roman"/>
+                <w:lang w:eastAsia="es-CO"/>
+              </w:rPr>
+            </w:pPr>
+          </w:p>
+          <w:p>
+            <w:pPr>
+              <w:spacing w:after="0" w:line="240" w:lineRule="auto"/>
+              <w:rPr>
+                <w:rFonts w:ascii="Times New Roman" w:eastAsia="Times New Roman" w:hAnsi="Times New Roman" w:cs="Times New Roman"/>
+                <w:lang w:eastAsia="es-CO"/>
+              </w:rPr>
+            </w:pPr>
+          </w:p>
+          <w:p>
+            <w:pPr>
+              <w:spacing w:after="0" w:line="240" w:lineRule="auto"/>
+              <w:rPr>
+                <w:rFonts w:ascii="Times New Roman" w:eastAsia="Times New Roman" w:hAnsi="Times New Roman" w:cs="Times New Roman"/>
+                <w:lang w:eastAsia="es-CO"/>
+              </w:rPr>
+            </w:pPr>
+          </w:p>
+          <w:p>
+            <w:pPr>
+              <w:spacing w:after="0" w:line="240" w:lineRule="auto"/>
+              <w:rPr>
+                <w:rFonts w:ascii="Times New Roman" w:eastAsia="Times New Roman" w:hAnsi="Times New Roman" w:cs="Times New Roman"/>
+                <w:lang w:eastAsia="es-CO"/>
+              </w:rPr>
+            </w:pPr>
+          </w:p>
+        </w:tc>
+      </w:tr>
+      <w:tr>
+        <w:trPr>
+          <w:trHeight w:val="480"/>
+        </w:trPr>
+        <w:tc>
+          <w:tcPr>
+            <w:tcW w:w="0" w:type="auto"/>
+            <w:tcBorders>
+              <w:top w:val="single" w:sz="8" w:space="0" w:color="000000"/>
+              <w:left w:val="single" w:sz="8" w:space="0" w:color="000000"/>
+              <w:bottom w:val="single" w:sz="8" w:space="0" w:color="000000"/>
+              <w:right w:val="single" w:sz="8" w:space="0" w:color="000000"/>
+            </w:tcBorders>
+            <w:tcMar>
+              <w:top w:w="100" w:type="dxa"/>
+              <w:left w:w="100" w:type="dxa"/>
+              <w:bottom w:w="100" w:type="dxa"/>
+              <w:right w:w="100" w:type="dxa"/>
+            </w:tcMar>
+          </w:tcPr>
+          <w:p>
+            <w:pPr>
+              <w:spacing w:after="0" w:line="240" w:lineRule="auto"/>
+              <w:rPr>
+                <w:rFonts w:ascii="Times New Roman" w:hAnsi="Times New Roman" w:cs="Times New Roman"/>
+                <w:color w:val="000000"/>
+              </w:rPr>
+            </w:pPr>
+            <w:proofErr w:type="spellStart"/>
+            <w:r>
+              <w:rPr>
+                <w:rFonts w:ascii="Times New Roman" w:hAnsi="Times New Roman" w:cs="Times New Roman"/>
+                <w:color w:val="000000"/>
+              </w:rPr>
+              <w:t>AllStock</w:t>
+            </w:r>
+            <w:proofErr w:type="spellEnd"/>
+          </w:p>
+        </w:tc>
+        <w:tc>
+          <w:tcPr>
+            <w:tcW w:w="0" w:type="auto"/>
+            <w:tcBorders>
+              <w:top w:val="single" w:sz="8" w:space="0" w:color="000000"/>
+              <w:left w:val="single" w:sz="8" w:space="0" w:color="000000"/>
+              <w:bottom w:val="single" w:sz="8" w:space="0" w:color="000000"/>
+              <w:right w:val="single" w:sz="8" w:space="0" w:color="000000"/>
+            </w:tcBorders>
+            <w:tcMar>
+              <w:top w:w="100" w:type="dxa"/>
+              <w:left w:w="100" w:type="dxa"/>
+              <w:bottom w:w="100" w:type="dxa"/>
+              <w:right w:w="100" w:type="dxa"/>
+            </w:tcMar>
+          </w:tcPr>
+          <w:p>
+            <w:pPr>
+              <w:spacing w:after="0" w:line="240" w:lineRule="auto"/>
+              <w:rPr>
+                <w:rFonts w:ascii="Times New Roman" w:eastAsia="Times New Roman" w:hAnsi="Times New Roman" w:cs="Times New Roman"/>
+                <w:lang w:eastAsia="es-CO"/>
+              </w:rPr>
+            </w:pPr>
+            <w:proofErr w:type="spellStart"/>
+            <w:proofErr w:type="gramStart"/>
+            <w:r>
+              <w:rPr>
+                <w:rFonts w:ascii="Times New Roman" w:eastAsia="Times New Roman" w:hAnsi="Times New Roman" w:cs="Times New Roman"/>
+                <w:lang w:eastAsia="es-CO"/>
+              </w:rPr>
+              <w:t>add</w:t>
+            </w:r>
+            <w:r>
+              <w:rPr>
+                <w:rFonts w:ascii="Times New Roman" w:eastAsia="Times New Roman" w:hAnsi="Times New Roman" w:cs="Times New Roman"/>
+                <w:lang w:eastAsia="es-CO"/>
+              </w:rPr>
+              <w:t>Medicines</w:t>
+            </w:r>
+            <w:proofErr w:type="spellEnd"/>
+            <w:r>
+              <w:rPr>
+                <w:rFonts w:ascii="Times New Roman" w:eastAsia="Times New Roman" w:hAnsi="Times New Roman" w:cs="Times New Roman"/>
+                <w:lang w:eastAsia="es-CO"/>
+              </w:rPr>
+              <w:t>(</w:t>
+            </w:r>
+            <w:proofErr w:type="gramEnd"/>
+            <w:r>
+              <w:rPr>
+                <w:rFonts w:ascii="Times New Roman" w:eastAsia="Times New Roman" w:hAnsi="Times New Roman" w:cs="Times New Roman"/>
+                <w:lang w:eastAsia="es-CO"/>
+              </w:rPr>
+              <w:t>)</w:t>
+            </w:r>
+          </w:p>
+        </w:tc>
+        <w:tc>
+          <w:tcPr>
+            <w:tcW w:w="0" w:type="auto"/>
+            <w:tcBorders>
+              <w:top w:val="single" w:sz="8" w:space="0" w:color="000000"/>
+              <w:left w:val="single" w:sz="8" w:space="0" w:color="000000"/>
+              <w:bottom w:val="single" w:sz="8" w:space="0" w:color="000000"/>
+              <w:right w:val="single" w:sz="8" w:space="0" w:color="000000"/>
+            </w:tcBorders>
+            <w:tcMar>
+              <w:top w:w="100" w:type="dxa"/>
+              <w:left w:w="100" w:type="dxa"/>
+              <w:bottom w:w="100" w:type="dxa"/>
+              <w:right w:w="100" w:type="dxa"/>
+            </w:tcMar>
+          </w:tcPr>
+          <w:p>
+            <w:pPr>
+              <w:spacing w:after="0" w:line="240" w:lineRule="auto"/>
+              <w:rPr>
+                <w:rFonts w:ascii="Times New Roman" w:eastAsia="Times New Roman" w:hAnsi="Times New Roman" w:cs="Times New Roman"/>
+                <w:lang w:eastAsia="es-CO"/>
+              </w:rPr>
+            </w:pPr>
+            <w:r>
+              <w:rPr>
+                <w:rFonts w:ascii="Times New Roman" w:eastAsia="Times New Roman" w:hAnsi="Times New Roman" w:cs="Times New Roman"/>
+                <w:lang w:eastAsia="es-CO"/>
+              </w:rPr>
+              <w:t>setUp9</w:t>
+            </w:r>
+          </w:p>
+        </w:tc>
+        <w:tc>
+          <w:tcPr>
+            <w:tcW w:w="0" w:type="auto"/>
+            <w:tcBorders>
+              <w:top w:val="single" w:sz="8" w:space="0" w:color="000000"/>
+              <w:left w:val="single" w:sz="8" w:space="0" w:color="000000"/>
+              <w:bottom w:val="single" w:sz="8" w:space="0" w:color="000000"/>
+              <w:right w:val="single" w:sz="8" w:space="0" w:color="000000"/>
+            </w:tcBorders>
+            <w:tcMar>
+              <w:top w:w="100" w:type="dxa"/>
+              <w:left w:w="100" w:type="dxa"/>
+              <w:bottom w:w="100" w:type="dxa"/>
+              <w:right w:w="100" w:type="dxa"/>
+            </w:tcMar>
+          </w:tcPr>
+          <w:p>
+            <w:pPr>
+              <w:spacing w:after="0" w:line="240" w:lineRule="auto"/>
+              <w:rPr>
+                <w:rFonts w:ascii="Times New Roman" w:eastAsia="Times New Roman" w:hAnsi="Times New Roman" w:cs="Times New Roman"/>
+                <w:lang w:eastAsia="es-CO"/>
+              </w:rPr>
+            </w:pPr>
+            <w:r>
+              <w:rPr>
+                <w:rFonts w:ascii="Times New Roman" w:eastAsia="Times New Roman" w:hAnsi="Times New Roman" w:cs="Times New Roman"/>
+                <w:lang w:eastAsia="es-CO"/>
+              </w:rPr>
+              <w:t>Ninguno</w:t>
+            </w:r>
+          </w:p>
+        </w:tc>
+        <w:tc>
+          <w:tcPr>
+            <w:tcW w:w="0" w:type="auto"/>
+            <w:tcBorders>
+              <w:top w:val="single" w:sz="8" w:space="0" w:color="000000"/>
+              <w:left w:val="single" w:sz="8" w:space="0" w:color="000000"/>
+              <w:bottom w:val="single" w:sz="8" w:space="0" w:color="000000"/>
+              <w:right w:val="single" w:sz="8" w:space="0" w:color="000000"/>
+            </w:tcBorders>
+            <w:tcMar>
+              <w:top w:w="100" w:type="dxa"/>
+              <w:left w:w="100" w:type="dxa"/>
+              <w:bottom w:w="100" w:type="dxa"/>
+              <w:right w:w="100" w:type="dxa"/>
+            </w:tcMar>
+          </w:tcPr>
+          <w:p>
+            <w:pPr>
+              <w:spacing w:after="0" w:line="240" w:lineRule="auto"/>
+              <w:rPr>
+                <w:rFonts w:ascii="Times New Roman" w:eastAsia="Times New Roman" w:hAnsi="Times New Roman" w:cs="Times New Roman"/>
+                <w:lang w:eastAsia="es-CO"/>
+              </w:rPr>
+            </w:pPr>
+            <w:r>
+              <w:rPr>
+                <w:rFonts w:ascii="Times New Roman" w:eastAsia="Times New Roman" w:hAnsi="Times New Roman" w:cs="Times New Roman"/>
+                <w:lang w:eastAsia="es-CO"/>
+              </w:rPr>
+              <w:t>Se ha agregado correctamente un producto</w:t>
+            </w:r>
+            <w:r>
+              <w:rPr>
+                <w:rFonts w:ascii="Times New Roman" w:eastAsia="Times New Roman" w:hAnsi="Times New Roman" w:cs="Times New Roman"/>
+                <w:lang w:eastAsia="es-CO"/>
+              </w:rPr>
+              <w:t xml:space="preserve"> </w:t>
+            </w:r>
+            <w:r>
+              <w:rPr>
+                <w:rFonts w:ascii="Times New Roman" w:eastAsia="Times New Roman" w:hAnsi="Times New Roman" w:cs="Times New Roman"/>
+                <w:lang w:eastAsia="es-CO"/>
+              </w:rPr>
+              <w:t xml:space="preserve">(de tipo </w:t>
+            </w:r>
+            <w:r>
+              <w:rPr>
+                <w:rFonts w:ascii="Times New Roman" w:eastAsia="Times New Roman" w:hAnsi="Times New Roman" w:cs="Times New Roman"/>
+                <w:lang w:eastAsia="es-CO"/>
+              </w:rPr>
+              <w:t>Medicines</w:t>
+            </w:r>
+            <w:r>
+              <w:rPr>
+                <w:rFonts w:ascii="Times New Roman" w:eastAsia="Times New Roman" w:hAnsi="Times New Roman" w:cs="Times New Roman"/>
+                <w:lang w:eastAsia="es-CO"/>
+              </w:rPr>
+              <w:t xml:space="preserve">) en el brazo de </w:t>
+            </w:r>
+            <w:r>
+              <w:rPr>
+                <w:rFonts w:ascii="Times New Roman" w:eastAsia="Times New Roman" w:hAnsi="Times New Roman" w:cs="Times New Roman"/>
+                <w:lang w:eastAsia="es-CO"/>
+              </w:rPr>
+              <w:t>medicinas</w:t>
+            </w:r>
+            <w:r>
+              <w:rPr>
+                <w:rFonts w:ascii="Times New Roman" w:eastAsia="Times New Roman" w:hAnsi="Times New Roman" w:cs="Times New Roman"/>
+                <w:lang w:eastAsia="es-CO"/>
+              </w:rPr>
+              <w:t xml:space="preserve"> del </w:t>
+            </w:r>
+            <w:r>
+              <w:rPr>
+                <w:rFonts w:ascii="Times New Roman" w:eastAsia="Times New Roman" w:hAnsi="Times New Roman" w:cs="Times New Roman"/>
+                <w:lang w:eastAsia="es-CO"/>
+              </w:rPr>
+              <w:t>árbol</w:t>
+            </w:r>
+          </w:p>
+          <w:p>
+            <w:pPr>
+              <w:spacing w:after="0" w:line="240" w:lineRule="auto"/>
+              <w:rPr>
+                <w:rFonts w:ascii="Times New Roman" w:eastAsia="Times New Roman" w:hAnsi="Times New Roman" w:cs="Times New Roman"/>
+                <w:lang w:eastAsia="es-CO"/>
+              </w:rPr>
+            </w:pPr>
+          </w:p>
+          <w:p>
+            <w:pPr>
+              <w:spacing w:after="0" w:line="240" w:lineRule="auto"/>
+              <w:rPr>
+                <w:rFonts w:ascii="Times New Roman" w:eastAsia="Times New Roman" w:hAnsi="Times New Roman" w:cs="Times New Roman"/>
+                <w:lang w:eastAsia="es-CO"/>
+              </w:rPr>
+            </w:pPr>
+          </w:p>
+          <w:p>
+            <w:pPr>
+              <w:spacing w:after="0" w:line="240" w:lineRule="auto"/>
+              <w:rPr>
+                <w:rFonts w:ascii="Times New Roman" w:eastAsia="Times New Roman" w:hAnsi="Times New Roman" w:cs="Times New Roman"/>
+                <w:lang w:eastAsia="es-CO"/>
+              </w:rPr>
+            </w:pPr>
+          </w:p>
+          <w:p>
+            <w:pPr>
+              <w:spacing w:after="0" w:line="240" w:lineRule="auto"/>
+              <w:rPr>
+                <w:rFonts w:ascii="Times New Roman" w:eastAsia="Times New Roman" w:hAnsi="Times New Roman" w:cs="Times New Roman"/>
+                <w:lang w:eastAsia="es-CO"/>
+              </w:rPr>
+            </w:pPr>
+          </w:p>
+        </w:tc>
+      </w:tr>
+      <w:tr>
+        <w:trPr>
+          <w:trHeight w:val="480"/>
+        </w:trPr>
+        <w:tc>
+          <w:tcPr>
+            <w:tcW w:w="0" w:type="auto"/>
+            <w:tcBorders>
+              <w:top w:val="single" w:sz="8" w:space="0" w:color="000000"/>
+              <w:left w:val="single" w:sz="8" w:space="0" w:color="000000"/>
+              <w:bottom w:val="single" w:sz="8" w:space="0" w:color="000000"/>
+              <w:right w:val="single" w:sz="8" w:space="0" w:color="000000"/>
+            </w:tcBorders>
+            <w:tcMar>
+              <w:top w:w="100" w:type="dxa"/>
+              <w:left w:w="100" w:type="dxa"/>
+              <w:bottom w:w="100" w:type="dxa"/>
+              <w:right w:w="100" w:type="dxa"/>
+            </w:tcMar>
+          </w:tcPr>
+          <w:p>
+            <w:pPr>
+              <w:spacing w:after="0" w:line="240" w:lineRule="auto"/>
+              <w:rPr>
+                <w:rFonts w:ascii="Times New Roman" w:hAnsi="Times New Roman" w:cs="Times New Roman"/>
+                <w:color w:val="000000"/>
+              </w:rPr>
+            </w:pPr>
+            <w:proofErr w:type="spellStart"/>
+            <w:r>
+              <w:rPr>
+                <w:rFonts w:ascii="Times New Roman" w:hAnsi="Times New Roman" w:cs="Times New Roman"/>
+                <w:color w:val="000000"/>
+              </w:rPr>
+              <w:lastRenderedPageBreak/>
+              <w:t>AllStock</w:t>
+            </w:r>
+            <w:proofErr w:type="spellEnd"/>
+          </w:p>
+        </w:tc>
+        <w:tc>
+          <w:tcPr>
+            <w:tcW w:w="0" w:type="auto"/>
+            <w:tcBorders>
+              <w:top w:val="single" w:sz="8" w:space="0" w:color="000000"/>
+              <w:left w:val="single" w:sz="8" w:space="0" w:color="000000"/>
+              <w:bottom w:val="single" w:sz="8" w:space="0" w:color="000000"/>
+              <w:right w:val="single" w:sz="8" w:space="0" w:color="000000"/>
+            </w:tcBorders>
+            <w:tcMar>
+              <w:top w:w="100" w:type="dxa"/>
+              <w:left w:w="100" w:type="dxa"/>
+              <w:bottom w:w="100" w:type="dxa"/>
+              <w:right w:w="100" w:type="dxa"/>
+            </w:tcMar>
+          </w:tcPr>
+          <w:p>
+            <w:pPr>
+              <w:spacing w:after="0" w:line="240" w:lineRule="auto"/>
+              <w:rPr>
+                <w:rFonts w:ascii="Times New Roman" w:eastAsia="Times New Roman" w:hAnsi="Times New Roman" w:cs="Times New Roman"/>
+                <w:lang w:eastAsia="es-CO"/>
+              </w:rPr>
+            </w:pPr>
+            <w:proofErr w:type="spellStart"/>
+            <w:proofErr w:type="gramStart"/>
+            <w:r>
+              <w:rPr>
+                <w:rFonts w:ascii="Times New Roman" w:eastAsia="Times New Roman" w:hAnsi="Times New Roman" w:cs="Times New Roman"/>
+                <w:lang w:eastAsia="es-CO"/>
+              </w:rPr>
+              <w:t>add</w:t>
+            </w:r>
+            <w:r>
+              <w:rPr>
+                <w:rFonts w:ascii="Times New Roman" w:eastAsia="Times New Roman" w:hAnsi="Times New Roman" w:cs="Times New Roman"/>
+                <w:lang w:eastAsia="es-CO"/>
+              </w:rPr>
+              <w:t>Clothes</w:t>
+            </w:r>
+            <w:proofErr w:type="spellEnd"/>
+            <w:r>
+              <w:rPr>
+                <w:rFonts w:ascii="Times New Roman" w:eastAsia="Times New Roman" w:hAnsi="Times New Roman" w:cs="Times New Roman"/>
+                <w:lang w:eastAsia="es-CO"/>
+              </w:rPr>
+              <w:t>(</w:t>
+            </w:r>
+            <w:proofErr w:type="gramEnd"/>
+            <w:r>
+              <w:rPr>
+                <w:rFonts w:ascii="Times New Roman" w:eastAsia="Times New Roman" w:hAnsi="Times New Roman" w:cs="Times New Roman"/>
+                <w:lang w:eastAsia="es-CO"/>
+              </w:rPr>
+              <w:t>)</w:t>
+            </w:r>
+          </w:p>
+        </w:tc>
+        <w:tc>
+          <w:tcPr>
+            <w:tcW w:w="0" w:type="auto"/>
+            <w:tcBorders>
+              <w:top w:val="single" w:sz="8" w:space="0" w:color="000000"/>
+              <w:left w:val="single" w:sz="8" w:space="0" w:color="000000"/>
+              <w:bottom w:val="single" w:sz="8" w:space="0" w:color="000000"/>
+              <w:right w:val="single" w:sz="8" w:space="0" w:color="000000"/>
+            </w:tcBorders>
+            <w:tcMar>
+              <w:top w:w="100" w:type="dxa"/>
+              <w:left w:w="100" w:type="dxa"/>
+              <w:bottom w:w="100" w:type="dxa"/>
+              <w:right w:w="100" w:type="dxa"/>
+            </w:tcMar>
+          </w:tcPr>
+          <w:p>
+            <w:pPr>
+              <w:spacing w:after="0" w:line="240" w:lineRule="auto"/>
+              <w:rPr>
+                <w:rFonts w:ascii="Times New Roman" w:eastAsia="Times New Roman" w:hAnsi="Times New Roman" w:cs="Times New Roman"/>
+                <w:lang w:eastAsia="es-CO"/>
+              </w:rPr>
+            </w:pPr>
+            <w:r>
+              <w:rPr>
+                <w:rFonts w:ascii="Times New Roman" w:eastAsia="Times New Roman" w:hAnsi="Times New Roman" w:cs="Times New Roman"/>
+                <w:lang w:eastAsia="es-CO"/>
+              </w:rPr>
+              <w:t>setUp9</w:t>
+            </w:r>
+          </w:p>
+        </w:tc>
+        <w:tc>
+          <w:tcPr>
+            <w:tcW w:w="0" w:type="auto"/>
+            <w:tcBorders>
+              <w:top w:val="single" w:sz="8" w:space="0" w:color="000000"/>
+              <w:left w:val="single" w:sz="8" w:space="0" w:color="000000"/>
+              <w:bottom w:val="single" w:sz="8" w:space="0" w:color="000000"/>
+              <w:right w:val="single" w:sz="8" w:space="0" w:color="000000"/>
+            </w:tcBorders>
+            <w:tcMar>
+              <w:top w:w="100" w:type="dxa"/>
+              <w:left w:w="100" w:type="dxa"/>
+              <w:bottom w:w="100" w:type="dxa"/>
+              <w:right w:w="100" w:type="dxa"/>
+            </w:tcMar>
+          </w:tcPr>
+          <w:p>
+            <w:pPr>
+              <w:spacing w:after="0" w:line="240" w:lineRule="auto"/>
+              <w:rPr>
+                <w:rFonts w:ascii="Times New Roman" w:eastAsia="Times New Roman" w:hAnsi="Times New Roman" w:cs="Times New Roman"/>
+                <w:lang w:eastAsia="es-CO"/>
+              </w:rPr>
+            </w:pPr>
+            <w:r>
+              <w:rPr>
+                <w:rFonts w:ascii="Times New Roman" w:eastAsia="Times New Roman" w:hAnsi="Times New Roman" w:cs="Times New Roman"/>
+                <w:lang w:eastAsia="es-CO"/>
+              </w:rPr>
+              <w:t>Ninguno</w:t>
+            </w:r>
+          </w:p>
+        </w:tc>
+        <w:tc>
+          <w:tcPr>
+            <w:tcW w:w="0" w:type="auto"/>
+            <w:tcBorders>
+              <w:top w:val="single" w:sz="8" w:space="0" w:color="000000"/>
+              <w:left w:val="single" w:sz="8" w:space="0" w:color="000000"/>
+              <w:bottom w:val="single" w:sz="8" w:space="0" w:color="000000"/>
+              <w:right w:val="single" w:sz="8" w:space="0" w:color="000000"/>
+            </w:tcBorders>
+            <w:tcMar>
+              <w:top w:w="100" w:type="dxa"/>
+              <w:left w:w="100" w:type="dxa"/>
+              <w:bottom w:w="100" w:type="dxa"/>
+              <w:right w:w="100" w:type="dxa"/>
+            </w:tcMar>
+          </w:tcPr>
+          <w:p>
+            <w:pPr>
+              <w:spacing w:after="0" w:line="240" w:lineRule="auto"/>
+              <w:rPr>
+                <w:rFonts w:ascii="Times New Roman" w:eastAsia="Times New Roman" w:hAnsi="Times New Roman" w:cs="Times New Roman"/>
+                <w:lang w:eastAsia="es-CO"/>
+              </w:rPr>
+            </w:pPr>
+            <w:r>
+              <w:rPr>
+                <w:rFonts w:ascii="Times New Roman" w:eastAsia="Times New Roman" w:hAnsi="Times New Roman" w:cs="Times New Roman"/>
+                <w:lang w:eastAsia="es-CO"/>
+              </w:rPr>
+              <w:t>Se ha agregado correctamente un producto</w:t>
+            </w:r>
+            <w:r>
+              <w:rPr>
+                <w:rFonts w:ascii="Times New Roman" w:eastAsia="Times New Roman" w:hAnsi="Times New Roman" w:cs="Times New Roman"/>
+                <w:lang w:eastAsia="es-CO"/>
+              </w:rPr>
+              <w:t xml:space="preserve"> (de tipo </w:t>
+            </w:r>
+            <w:proofErr w:type="spellStart"/>
+            <w:r>
+              <w:rPr>
+                <w:rFonts w:ascii="Times New Roman" w:eastAsia="Times New Roman" w:hAnsi="Times New Roman" w:cs="Times New Roman"/>
+                <w:lang w:eastAsia="es-CO"/>
+              </w:rPr>
+              <w:t>Clothes</w:t>
+            </w:r>
+            <w:proofErr w:type="spellEnd"/>
+            <w:r>
+              <w:rPr>
+                <w:rFonts w:ascii="Times New Roman" w:eastAsia="Times New Roman" w:hAnsi="Times New Roman" w:cs="Times New Roman"/>
+                <w:lang w:eastAsia="es-CO"/>
+              </w:rPr>
+              <w:t>)</w:t>
+            </w:r>
+            <w:r>
+              <w:rPr>
+                <w:rFonts w:ascii="Times New Roman" w:eastAsia="Times New Roman" w:hAnsi="Times New Roman" w:cs="Times New Roman"/>
+                <w:lang w:eastAsia="es-CO"/>
+              </w:rPr>
+              <w:t xml:space="preserve"> en el brazo de </w:t>
+            </w:r>
+            <w:r>
+              <w:rPr>
+                <w:rFonts w:ascii="Times New Roman" w:eastAsia="Times New Roman" w:hAnsi="Times New Roman" w:cs="Times New Roman"/>
+                <w:lang w:eastAsia="es-CO"/>
+              </w:rPr>
+              <w:t>ropa</w:t>
+            </w:r>
+            <w:r>
+              <w:rPr>
+                <w:rFonts w:ascii="Times New Roman" w:eastAsia="Times New Roman" w:hAnsi="Times New Roman" w:cs="Times New Roman"/>
+                <w:lang w:eastAsia="es-CO"/>
+              </w:rPr>
+              <w:t xml:space="preserve"> del </w:t>
+            </w:r>
+            <w:r>
+              <w:rPr>
+                <w:rFonts w:ascii="Times New Roman" w:eastAsia="Times New Roman" w:hAnsi="Times New Roman" w:cs="Times New Roman"/>
+                <w:lang w:eastAsia="es-CO"/>
+              </w:rPr>
+              <w:t>árbol</w:t>
+            </w:r>
+          </w:p>
+          <w:p>
+            <w:pPr>
+              <w:spacing w:after="0" w:line="240" w:lineRule="auto"/>
+              <w:rPr>
+                <w:rFonts w:ascii="Times New Roman" w:eastAsia="Times New Roman" w:hAnsi="Times New Roman" w:cs="Times New Roman"/>
+                <w:lang w:eastAsia="es-CO"/>
+              </w:rPr>
+            </w:pPr>
+          </w:p>
+          <w:p>
+            <w:pPr>
+              <w:spacing w:after="0" w:line="240" w:lineRule="auto"/>
+              <w:rPr>
+                <w:rFonts w:ascii="Times New Roman" w:eastAsia="Times New Roman" w:hAnsi="Times New Roman" w:cs="Times New Roman"/>
+                <w:lang w:eastAsia="es-CO"/>
+              </w:rPr>
+            </w:pPr>
+          </w:p>
+          <w:p>
+            <w:pPr>
+              <w:spacing w:after="0" w:line="240" w:lineRule="auto"/>
+              <w:rPr>
+                <w:rFonts w:ascii="Times New Roman" w:eastAsia="Times New Roman" w:hAnsi="Times New Roman" w:cs="Times New Roman"/>
+                <w:lang w:eastAsia="es-CO"/>
+              </w:rPr>
+            </w:pPr>
+          </w:p>
+          <w:p>
+            <w:pPr>
+              <w:spacing w:after="0" w:line="240" w:lineRule="auto"/>
+              <w:rPr>
+                <w:rFonts w:ascii="Times New Roman" w:eastAsia="Times New Roman" w:hAnsi="Times New Roman" w:cs="Times New Roman"/>
+                <w:lang w:eastAsia="es-CO"/>
+              </w:rPr>
+            </w:pPr>
+          </w:p>
+        </w:tc>
+      </w:tr>
+    </w:tbl>
+    <w:p/>
+    <w:tbl>
+      <w:tblPr>
+        <w:tblpPr w:leftFromText="141" w:rightFromText="141" w:vertAnchor="text" w:tblpY="1"/>
+        <w:tblOverlap w:val="never"/>
+        <w:tblW w:w="0" w:type="auto"/>
+        <w:tblLook w:val="04A0" w:firstRow="1" w:lastRow="0" w:firstColumn="1" w:lastColumn="0" w:noHBand="0" w:noVBand="1"/>
+      </w:tblPr>
+      <w:tblGrid>
+        <w:gridCol w:w="1047"/>
+        <w:gridCol w:w="1099"/>
+        <w:gridCol w:w="1203"/>
+        <w:gridCol w:w="1589"/>
+        <w:gridCol w:w="3880"/>
+      </w:tblGrid>
+      <w:tr>
+        <w:trPr>
+          <w:trHeight w:val="440"/>
+        </w:trPr>
+        <w:tc>
+          <w:tcPr>
+            <w:tcW w:w="0" w:type="auto"/>
+            <w:gridSpan w:val="5"/>
+            <w:tcBorders>
+              <w:top w:val="single" w:sz="8" w:space="0" w:color="000000"/>
+              <w:left w:val="single" w:sz="8" w:space="0" w:color="000000"/>
+              <w:bottom w:val="single" w:sz="8" w:space="0" w:color="000000"/>
+              <w:right w:val="single" w:sz="8" w:space="0" w:color="000000"/>
+            </w:tcBorders>
+            <w:tcMar>
+              <w:top w:w="100" w:type="dxa"/>
+              <w:left w:w="100" w:type="dxa"/>
+              <w:bottom w:w="100" w:type="dxa"/>
+              <w:right w:w="100" w:type="dxa"/>
+            </w:tcMar>
+            <w:hideMark/>
+          </w:tcPr>
+          <w:p>
+            <w:pPr>
+              <w:spacing w:after="0" w:line="240" w:lineRule="auto"/>
+              <w:jc w:val="both"/>
+              <w:rPr>
+                <w:rFonts w:ascii="Times New Roman" w:eastAsia="Times New Roman" w:hAnsi="Times New Roman" w:cs="Times New Roman"/>
+                <w:u w:val="single"/>
+                <w:lang w:eastAsia="es-CO"/>
+              </w:rPr>
+            </w:pPr>
+            <w:r>
+              <w:rPr>
+                <w:rFonts w:ascii="Times New Roman" w:eastAsia="Times New Roman" w:hAnsi="Times New Roman" w:cs="Times New Roman"/>
+                <w:b/>
+                <w:bCs/>
+                <w:color w:val="000000"/>
+                <w:lang w:eastAsia="es-CO"/>
+              </w:rPr>
+              <w:t>Objetivo de la Prueba:</w:t>
+            </w:r>
+            <w:r>
+              <w:rPr>
+                <w:rFonts w:ascii="Times New Roman" w:hAnsi="Times New Roman" w:cs="Times New Roman"/>
+                <w:color w:val="000000"/>
+              </w:rPr>
+              <w:t xml:space="preserve"> Comprobar que el método </w:t>
+            </w:r>
+            <w:proofErr w:type="spellStart"/>
+            <w:proofErr w:type="gramStart"/>
+            <w:r>
+              <w:rPr>
+                <w:rFonts w:ascii="Times New Roman" w:hAnsi="Times New Roman" w:cs="Times New Roman"/>
+                <w:color w:val="000000"/>
+              </w:rPr>
+              <w:t>addUser</w:t>
+            </w:r>
+            <w:proofErr w:type="spellEnd"/>
+            <w:r>
+              <w:rPr>
+                <w:rFonts w:ascii="Times New Roman" w:hAnsi="Times New Roman" w:cs="Times New Roman"/>
+                <w:color w:val="000000"/>
+              </w:rPr>
+              <w:t>(</w:t>
+            </w:r>
+            <w:proofErr w:type="gramEnd"/>
+            <w:r>
+              <w:rPr>
+                <w:rFonts w:ascii="Times New Roman" w:hAnsi="Times New Roman" w:cs="Times New Roman"/>
+                <w:color w:val="000000"/>
+              </w:rPr>
+              <w:t xml:space="preserve">) añada correctamente un objeto </w:t>
+            </w:r>
+            <w:proofErr w:type="spellStart"/>
+            <w:r>
+              <w:rPr>
+                <w:rFonts w:ascii="Times New Roman" w:hAnsi="Times New Roman" w:cs="Times New Roman"/>
+                <w:color w:val="000000"/>
+              </w:rPr>
+              <w:t>User</w:t>
+            </w:r>
+            <w:proofErr w:type="spellEnd"/>
+            <w:r>
+              <w:rPr>
+                <w:rFonts w:ascii="Times New Roman" w:hAnsi="Times New Roman" w:cs="Times New Roman"/>
+                <w:color w:val="000000"/>
+              </w:rPr>
+              <w:t xml:space="preserve"> una lista enlazada de usuarios de forma ordenada.</w:t>
+            </w:r>
+          </w:p>
+        </w:tc>
+      </w:tr>
+      <w:tr>
+        <w:trPr>
+          <w:trHeight w:val="440"/>
+        </w:trPr>
+        <w:tc>
+          <w:tcPr>
+            <w:tcW w:w="0" w:type="auto"/>
+            <w:tcBorders>
+              <w:top w:val="single" w:sz="8" w:space="0" w:color="000000"/>
+              <w:left w:val="single" w:sz="8" w:space="0" w:color="000000"/>
+              <w:bottom w:val="single" w:sz="8" w:space="0" w:color="000000"/>
+              <w:right w:val="single" w:sz="8" w:space="0" w:color="000000"/>
+            </w:tcBorders>
+            <w:shd w:val="clear" w:color="auto" w:fill="EFEFEF"/>
+            <w:tcMar>
+              <w:top w:w="100" w:type="dxa"/>
+              <w:left w:w="100" w:type="dxa"/>
+              <w:bottom w:w="100" w:type="dxa"/>
+              <w:right w:w="100" w:type="dxa"/>
+            </w:tcMar>
+            <w:hideMark/>
+          </w:tcPr>
+          <w:p>
+            <w:pPr>
+              <w:spacing w:after="0" w:line="240" w:lineRule="auto"/>
+              <w:jc w:val="both"/>
+              <w:rPr>
+                <w:rFonts w:ascii="Times New Roman" w:eastAsia="Times New Roman" w:hAnsi="Times New Roman" w:cs="Times New Roman"/>
+                <w:lang w:eastAsia="es-CO"/>
+              </w:rPr>
+            </w:pPr>
+            <w:r>
+              <w:rPr>
+                <w:rFonts w:ascii="Times New Roman" w:eastAsia="Times New Roman" w:hAnsi="Times New Roman" w:cs="Times New Roman"/>
+                <w:b/>
+                <w:bCs/>
+                <w:color w:val="000000"/>
+                <w:lang w:eastAsia="es-CO"/>
+              </w:rPr>
+              <w:t>Clase</w:t>
+            </w:r>
+          </w:p>
+        </w:tc>
+        <w:tc>
+          <w:tcPr>
+            <w:tcW w:w="0" w:type="auto"/>
+            <w:tcBorders>
+              <w:top w:val="single" w:sz="8" w:space="0" w:color="000000"/>
+              <w:left w:val="single" w:sz="8" w:space="0" w:color="000000"/>
+              <w:bottom w:val="single" w:sz="8" w:space="0" w:color="000000"/>
+              <w:right w:val="single" w:sz="8" w:space="0" w:color="000000"/>
+            </w:tcBorders>
+            <w:shd w:val="clear" w:color="auto" w:fill="EFEFEF"/>
+            <w:tcMar>
+              <w:top w:w="100" w:type="dxa"/>
+              <w:left w:w="100" w:type="dxa"/>
+              <w:bottom w:w="100" w:type="dxa"/>
+              <w:right w:w="100" w:type="dxa"/>
+            </w:tcMar>
+            <w:hideMark/>
+          </w:tcPr>
+          <w:p>
+            <w:pPr>
+              <w:spacing w:after="0" w:line="240" w:lineRule="auto"/>
+              <w:jc w:val="both"/>
+              <w:rPr>
+                <w:rFonts w:ascii="Times New Roman" w:eastAsia="Times New Roman" w:hAnsi="Times New Roman" w:cs="Times New Roman"/>
+                <w:lang w:eastAsia="es-CO"/>
+              </w:rPr>
+            </w:pPr>
+            <w:r>
+              <w:rPr>
+                <w:rFonts w:ascii="Times New Roman" w:eastAsia="Times New Roman" w:hAnsi="Times New Roman" w:cs="Times New Roman"/>
+                <w:b/>
+                <w:bCs/>
+                <w:color w:val="000000"/>
+                <w:lang w:eastAsia="es-CO"/>
+              </w:rPr>
+              <w:t>Método</w:t>
+            </w:r>
+          </w:p>
+        </w:tc>
+        <w:tc>
+          <w:tcPr>
+            <w:tcW w:w="0" w:type="auto"/>
+            <w:tcBorders>
+              <w:top w:val="single" w:sz="8" w:space="0" w:color="000000"/>
+              <w:left w:val="single" w:sz="8" w:space="0" w:color="000000"/>
+              <w:bottom w:val="single" w:sz="8" w:space="0" w:color="000000"/>
+              <w:right w:val="single" w:sz="8" w:space="0" w:color="000000"/>
+            </w:tcBorders>
+            <w:shd w:val="clear" w:color="auto" w:fill="EFEFEF"/>
+            <w:tcMar>
+              <w:top w:w="100" w:type="dxa"/>
+              <w:left w:w="100" w:type="dxa"/>
+              <w:bottom w:w="100" w:type="dxa"/>
+              <w:right w:w="100" w:type="dxa"/>
+            </w:tcMar>
+            <w:hideMark/>
+          </w:tcPr>
+          <w:p>
+            <w:pPr>
+              <w:spacing w:after="0" w:line="240" w:lineRule="auto"/>
+              <w:jc w:val="both"/>
+              <w:rPr>
+                <w:rFonts w:ascii="Times New Roman" w:eastAsia="Times New Roman" w:hAnsi="Times New Roman" w:cs="Times New Roman"/>
+                <w:lang w:eastAsia="es-CO"/>
+              </w:rPr>
+            </w:pPr>
+            <w:r>
+              <w:rPr>
+                <w:rFonts w:ascii="Times New Roman" w:eastAsia="Times New Roman" w:hAnsi="Times New Roman" w:cs="Times New Roman"/>
+                <w:b/>
+                <w:bCs/>
+                <w:color w:val="000000"/>
+                <w:lang w:eastAsia="es-CO"/>
+              </w:rPr>
+              <w:t>Escenario</w:t>
+            </w:r>
+          </w:p>
+        </w:tc>
+        <w:tc>
+          <w:tcPr>
+            <w:tcW w:w="0" w:type="auto"/>
+            <w:tcBorders>
+              <w:top w:val="single" w:sz="8" w:space="0" w:color="000000"/>
+              <w:left w:val="single" w:sz="8" w:space="0" w:color="000000"/>
+              <w:bottom w:val="single" w:sz="8" w:space="0" w:color="000000"/>
+              <w:right w:val="single" w:sz="8" w:space="0" w:color="000000"/>
+            </w:tcBorders>
+            <w:shd w:val="clear" w:color="auto" w:fill="EFEFEF"/>
+            <w:tcMar>
+              <w:top w:w="100" w:type="dxa"/>
+              <w:left w:w="100" w:type="dxa"/>
+              <w:bottom w:w="100" w:type="dxa"/>
+              <w:right w:w="100" w:type="dxa"/>
+            </w:tcMar>
+            <w:hideMark/>
+          </w:tcPr>
+          <w:p>
+            <w:pPr>
+              <w:spacing w:after="0" w:line="240" w:lineRule="auto"/>
+              <w:jc w:val="both"/>
+              <w:rPr>
+                <w:rFonts w:ascii="Times New Roman" w:eastAsia="Times New Roman" w:hAnsi="Times New Roman" w:cs="Times New Roman"/>
+                <w:lang w:eastAsia="es-CO"/>
+              </w:rPr>
+            </w:pPr>
+            <w:r>
+              <w:rPr>
+                <w:rFonts w:ascii="Times New Roman" w:eastAsia="Times New Roman" w:hAnsi="Times New Roman" w:cs="Times New Roman"/>
+                <w:b/>
+                <w:bCs/>
+                <w:color w:val="000000"/>
+                <w:lang w:eastAsia="es-CO"/>
+              </w:rPr>
+              <w:t>Valores de Entrada</w:t>
+            </w:r>
+          </w:p>
+        </w:tc>
+        <w:tc>
+          <w:tcPr>
+            <w:tcW w:w="0" w:type="auto"/>
+            <w:tcBorders>
+              <w:top w:val="single" w:sz="8" w:space="0" w:color="000000"/>
+              <w:left w:val="single" w:sz="8" w:space="0" w:color="000000"/>
+              <w:bottom w:val="single" w:sz="8" w:space="0" w:color="000000"/>
+              <w:right w:val="single" w:sz="8" w:space="0" w:color="000000"/>
+            </w:tcBorders>
+            <w:shd w:val="clear" w:color="auto" w:fill="EFEFEF"/>
+            <w:tcMar>
+              <w:top w:w="100" w:type="dxa"/>
+              <w:left w:w="100" w:type="dxa"/>
+              <w:bottom w:w="100" w:type="dxa"/>
+              <w:right w:w="100" w:type="dxa"/>
+            </w:tcMar>
+            <w:hideMark/>
+          </w:tcPr>
+          <w:p>
+            <w:pPr>
+              <w:spacing w:after="0" w:line="240" w:lineRule="auto"/>
+              <w:jc w:val="both"/>
+              <w:rPr>
+                <w:rFonts w:ascii="Times New Roman" w:eastAsia="Times New Roman" w:hAnsi="Times New Roman" w:cs="Times New Roman"/>
+                <w:lang w:eastAsia="es-CO"/>
+              </w:rPr>
+            </w:pPr>
+            <w:r>
+              <w:rPr>
+                <w:rFonts w:ascii="Times New Roman" w:eastAsia="Times New Roman" w:hAnsi="Times New Roman" w:cs="Times New Roman"/>
+                <w:b/>
+                <w:bCs/>
+                <w:color w:val="000000"/>
+                <w:lang w:eastAsia="es-CO"/>
+              </w:rPr>
+              <w:t>Resultado</w:t>
+            </w:r>
+          </w:p>
+        </w:tc>
+      </w:tr>
+      <w:tr>
+        <w:trPr>
+          <w:trHeight w:val="480"/>
+        </w:trPr>
+        <w:tc>
+          <w:tcPr>
+            <w:tcW w:w="0" w:type="auto"/>
+            <w:tcBorders>
+              <w:top w:val="single" w:sz="8" w:space="0" w:color="000000"/>
+              <w:left w:val="single" w:sz="8" w:space="0" w:color="000000"/>
+              <w:bottom w:val="single" w:sz="8" w:space="0" w:color="000000"/>
+              <w:right w:val="single" w:sz="8" w:space="0" w:color="000000"/>
+            </w:tcBorders>
+            <w:tcMar>
+              <w:top w:w="100" w:type="dxa"/>
+              <w:left w:w="100" w:type="dxa"/>
+              <w:bottom w:w="100" w:type="dxa"/>
+              <w:right w:w="100" w:type="dxa"/>
+            </w:tcMar>
+            <w:hideMark/>
+          </w:tcPr>
+          <w:p>
+            <w:pPr>
+              <w:spacing w:after="0" w:line="240" w:lineRule="auto"/>
+              <w:rPr>
+                <w:rFonts w:ascii="Times New Roman" w:hAnsi="Times New Roman" w:cs="Times New Roman"/>
+                <w:color w:val="000000"/>
+              </w:rPr>
+            </w:pPr>
+            <w:proofErr w:type="spellStart"/>
+            <w:r>
+              <w:rPr>
+                <w:rFonts w:ascii="Times New Roman" w:hAnsi="Times New Roman" w:cs="Times New Roman"/>
+                <w:color w:val="000000"/>
+              </w:rPr>
+              <w:t>AllStock</w:t>
+            </w:r>
+            <w:proofErr w:type="spellEnd"/>
+          </w:p>
+          <w:p>
+            <w:pPr>
+              <w:rPr>
+                <w:rFonts w:ascii="Times New Roman" w:eastAsia="Times New Roman" w:hAnsi="Times New Roman" w:cs="Times New Roman"/>
+                <w:lang w:eastAsia="es-CO"/>
+              </w:rPr>
+            </w:pPr>
+          </w:p>
+        </w:tc>
+        <w:tc>
+          <w:tcPr>
+            <w:tcW w:w="0" w:type="auto"/>
+            <w:tcBorders>
+              <w:top w:val="single" w:sz="8" w:space="0" w:color="000000"/>
+              <w:left w:val="single" w:sz="8" w:space="0" w:color="000000"/>
+              <w:bottom w:val="single" w:sz="8" w:space="0" w:color="000000"/>
+              <w:right w:val="single" w:sz="8" w:space="0" w:color="000000"/>
+            </w:tcBorders>
+            <w:tcMar>
+              <w:top w:w="100" w:type="dxa"/>
+              <w:left w:w="100" w:type="dxa"/>
+              <w:bottom w:w="100" w:type="dxa"/>
+              <w:right w:w="100" w:type="dxa"/>
+            </w:tcMar>
+            <w:hideMark/>
+          </w:tcPr>
+          <w:p>
+            <w:pPr>
+              <w:spacing w:after="0" w:line="240" w:lineRule="auto"/>
+              <w:rPr>
+                <w:rFonts w:ascii="Times New Roman" w:eastAsia="Times New Roman" w:hAnsi="Times New Roman" w:cs="Times New Roman"/>
+                <w:lang w:eastAsia="es-CO"/>
+              </w:rPr>
+            </w:pPr>
+            <w:proofErr w:type="spellStart"/>
+            <w:r>
+              <w:rPr>
+                <w:rFonts w:ascii="Times New Roman" w:eastAsia="Times New Roman" w:hAnsi="Times New Roman" w:cs="Times New Roman"/>
+                <w:lang w:eastAsia="es-CO"/>
+              </w:rPr>
+              <w:t>addUser</w:t>
+            </w:r>
+            <w:proofErr w:type="spellEnd"/>
+            <w:r>
+              <w:rPr>
+                <w:rFonts w:ascii="Times New Roman" w:eastAsia="Times New Roman" w:hAnsi="Times New Roman" w:cs="Times New Roman"/>
+                <w:lang w:eastAsia="es-CO"/>
+              </w:rPr>
+              <w:t xml:space="preserve"> ()</w:t>
+            </w:r>
+          </w:p>
+        </w:tc>
+        <w:tc>
+          <w:tcPr>
+            <w:tcW w:w="0" w:type="auto"/>
+            <w:tcBorders>
+              <w:top w:val="single" w:sz="8" w:space="0" w:color="000000"/>
+              <w:left w:val="single" w:sz="8" w:space="0" w:color="000000"/>
+              <w:bottom w:val="single" w:sz="8" w:space="0" w:color="000000"/>
+              <w:right w:val="single" w:sz="8" w:space="0" w:color="000000"/>
+            </w:tcBorders>
+            <w:tcMar>
+              <w:top w:w="100" w:type="dxa"/>
+              <w:left w:w="100" w:type="dxa"/>
+              <w:bottom w:w="100" w:type="dxa"/>
+              <w:right w:w="100" w:type="dxa"/>
+            </w:tcMar>
+            <w:hideMark/>
+          </w:tcPr>
+          <w:p>
+            <w:pPr>
+              <w:spacing w:after="0" w:line="240" w:lineRule="auto"/>
+              <w:rPr>
+                <w:rFonts w:ascii="Times New Roman" w:eastAsia="Times New Roman" w:hAnsi="Times New Roman" w:cs="Times New Roman"/>
+                <w:lang w:eastAsia="es-CO"/>
+              </w:rPr>
+            </w:pPr>
+            <w:r>
+              <w:rPr>
+                <w:rFonts w:ascii="Times New Roman" w:eastAsia="Times New Roman" w:hAnsi="Times New Roman" w:cs="Times New Roman"/>
+                <w:lang w:eastAsia="es-CO"/>
+              </w:rPr>
+              <w:t>setUp7</w:t>
+            </w:r>
+          </w:p>
+        </w:tc>
+        <w:tc>
+          <w:tcPr>
+            <w:tcW w:w="0" w:type="auto"/>
+            <w:tcBorders>
+              <w:top w:val="single" w:sz="8" w:space="0" w:color="000000"/>
+              <w:left w:val="single" w:sz="8" w:space="0" w:color="000000"/>
+              <w:bottom w:val="single" w:sz="8" w:space="0" w:color="000000"/>
+              <w:right w:val="single" w:sz="8" w:space="0" w:color="000000"/>
+            </w:tcBorders>
+            <w:tcMar>
+              <w:top w:w="100" w:type="dxa"/>
+              <w:left w:w="100" w:type="dxa"/>
+              <w:bottom w:w="100" w:type="dxa"/>
+              <w:right w:w="100" w:type="dxa"/>
+            </w:tcMar>
+            <w:hideMark/>
+          </w:tcPr>
+          <w:p>
+            <w:pPr>
+              <w:spacing w:after="0" w:line="240" w:lineRule="auto"/>
+              <w:rPr>
+                <w:rFonts w:ascii="Times New Roman" w:eastAsia="Times New Roman" w:hAnsi="Times New Roman" w:cs="Times New Roman"/>
+                <w:lang w:eastAsia="es-CO"/>
+              </w:rPr>
+            </w:pPr>
+            <w:r>
+              <w:rPr>
+                <w:rFonts w:ascii="Times New Roman" w:eastAsia="Times New Roman" w:hAnsi="Times New Roman" w:cs="Times New Roman"/>
+                <w:lang w:eastAsia="es-CO"/>
+              </w:rPr>
+              <w:t>Ninguno</w:t>
+            </w:r>
+          </w:p>
+        </w:tc>
+        <w:tc>
+          <w:tcPr>
+            <w:tcW w:w="0" w:type="auto"/>
+            <w:tcBorders>
+              <w:top w:val="single" w:sz="8" w:space="0" w:color="000000"/>
+              <w:left w:val="single" w:sz="8" w:space="0" w:color="000000"/>
+              <w:bottom w:val="single" w:sz="8" w:space="0" w:color="000000"/>
+              <w:right w:val="single" w:sz="8" w:space="0" w:color="000000"/>
+            </w:tcBorders>
+            <w:tcMar>
+              <w:top w:w="100" w:type="dxa"/>
+              <w:left w:w="100" w:type="dxa"/>
+              <w:bottom w:w="100" w:type="dxa"/>
+              <w:right w:w="100" w:type="dxa"/>
+            </w:tcMar>
+            <w:hideMark/>
+          </w:tcPr>
+          <w:p>
+            <w:pPr>
+              <w:spacing w:after="0" w:line="240" w:lineRule="auto"/>
+              <w:rPr>
+                <w:rFonts w:ascii="Times New Roman" w:eastAsia="Times New Roman" w:hAnsi="Times New Roman" w:cs="Times New Roman"/>
+                <w:lang w:eastAsia="es-CO"/>
+              </w:rPr>
+            </w:pPr>
+            <w:r>
+              <w:rPr>
+                <w:rFonts w:ascii="Times New Roman" w:eastAsia="Times New Roman" w:hAnsi="Times New Roman" w:cs="Times New Roman"/>
+                <w:lang w:eastAsia="es-CO"/>
+              </w:rPr>
+              <w:t xml:space="preserve">Una lista enlazada con los usuarios </w:t>
+            </w:r>
+            <w:r>
+              <w:rPr>
+                <w:rFonts w:ascii="Times New Roman" w:eastAsia="Times New Roman" w:hAnsi="Times New Roman" w:cs="Times New Roman"/>
+                <w:lang w:eastAsia="es-CO"/>
+              </w:rPr>
+              <w:t>agregados en el escenario SetUp7</w:t>
+            </w:r>
+          </w:p>
+          <w:p>
+            <w:pPr>
+              <w:spacing w:after="0" w:line="240" w:lineRule="auto"/>
+              <w:rPr>
+                <w:rFonts w:ascii="Times New Roman" w:eastAsia="Times New Roman" w:hAnsi="Times New Roman" w:cs="Times New Roman"/>
+                <w:lang w:eastAsia="es-CO"/>
+              </w:rPr>
+            </w:pPr>
+          </w:p>
+          <w:p>
+            <w:pPr>
+              <w:spacing w:after="0" w:line="240" w:lineRule="auto"/>
+              <w:rPr>
+                <w:rFonts w:ascii="Times New Roman" w:eastAsia="Times New Roman" w:hAnsi="Times New Roman" w:cs="Times New Roman"/>
+                <w:lang w:eastAsia="es-CO"/>
+              </w:rPr>
+            </w:pPr>
+          </w:p>
+          <w:p>
+            <w:pPr>
+              <w:spacing w:after="0" w:line="240" w:lineRule="auto"/>
+              <w:rPr>
+                <w:rFonts w:ascii="Times New Roman" w:eastAsia="Times New Roman" w:hAnsi="Times New Roman" w:cs="Times New Roman"/>
+                <w:lang w:eastAsia="es-CO"/>
+              </w:rPr>
+            </w:pPr>
+          </w:p>
+          <w:p>
+            <w:pPr>
+              <w:spacing w:after="0" w:line="240" w:lineRule="auto"/>
+              <w:rPr>
+                <w:rFonts w:ascii="Times New Roman" w:eastAsia="Times New Roman" w:hAnsi="Times New Roman" w:cs="Times New Roman"/>
+                <w:lang w:eastAsia="es-CO"/>
+              </w:rPr>
+            </w:pPr>
+          </w:p>
+        </w:tc>
+      </w:tr>
+    </w:tbl>
+    <w:p>
+      <w:bookmarkStart w:id="0" w:name="_GoBack"/>
+      <w:bookmarkEnd w:id="0"/>
+    </w:p>
     <w:sectPr>
       <w:pgSz w:w="12240" w:h="15840"/>
       <w:pgMar w:top="1417" w:right="1701" w:bottom="1417" w:left="1701" w:header="708" w:footer="708" w:gutter="0"/>
